--- a/1 blank PROJECT DATABASE 1 TOP-DOWN DATABASE-AMELLYA.docx
+++ b/1 blank PROJECT DATABASE 1 TOP-DOWN DATABASE-AMELLYA.docx
@@ -83,7 +83,16 @@
           <w:color w:val="FF0000"/>
           <w:sz w:val="32"/>
         </w:rPr>
-        <w:t>BENGKEL KOMPUTER SMK</w:t>
+        <w:t xml:space="preserve">BAJU MUSLIMAH </w:t>
+      </w:r>
+      <w:r>
+        <w:rPr>
+          <w:rFonts w:ascii="Arial" w:hAnsi="Arial" w:cs="Arial"/>
+          <w:b/>
+          <w:color w:val="FF0000"/>
+          <w:sz w:val="32"/>
+        </w:rPr>
+        <w:t>SMK</w:t>
       </w:r>
       <w:r>
         <w:rPr>
@@ -1174,7 +1183,7 @@
           <w:sz w:val="24"/>
           <w:szCs w:val="24"/>
         </w:rPr>
-        <w:t xml:space="preserve">   1.Petugas</w:t>
+        <w:t xml:space="preserve">   </w:t>
       </w:r>
     </w:p>
     <w:p>
@@ -1192,11 +1201,59 @@
       <w:r>
         <w:rPr>
           <w:rFonts w:ascii="Times New Roman" w:eastAsia="Times New Roman" w:hAnsi="Times New Roman" w:cs="Times New Roman"/>
-          <w:color w:val="000000" w:themeColor="text1"/>
-          <w:sz w:val="24"/>
-          <w:szCs w:val="24"/>
-        </w:rPr>
-        <w:t xml:space="preserve">   2.Pembeli</w:t>
+          <w:noProof/>
+          <w:color w:val="000000" w:themeColor="text1"/>
+          <w:sz w:val="24"/>
+          <w:szCs w:val="24"/>
+        </w:rPr>
+        <w:drawing>
+          <wp:inline distT="0" distB="0" distL="0" distR="0" wp14:anchorId="4E27882B" wp14:editId="22C55B6F">
+            <wp:extent cx="5724525" cy="581025"/>
+            <wp:effectExtent l="0" t="0" r="9525" b="9525"/>
+            <wp:docPr id="586404324" name="Picture 2"/>
+            <wp:cNvGraphicFramePr>
+              <a:graphicFrameLocks xmlns:a="http://schemas.openxmlformats.org/drawingml/2006/main" noChangeAspect="1"/>
+            </wp:cNvGraphicFramePr>
+            <a:graphic xmlns:a="http://schemas.openxmlformats.org/drawingml/2006/main">
+              <a:graphicData uri="http://schemas.openxmlformats.org/drawingml/2006/picture">
+                <pic:pic xmlns:pic="http://schemas.openxmlformats.org/drawingml/2006/picture">
+                  <pic:nvPicPr>
+                    <pic:cNvPr id="0" name="Picture 6"/>
+                    <pic:cNvPicPr>
+                      <a:picLocks noChangeAspect="1" noChangeArrowheads="1"/>
+                    </pic:cNvPicPr>
+                  </pic:nvPicPr>
+                  <pic:blipFill>
+                    <a:blip r:embed="rId6">
+                      <a:extLst>
+                        <a:ext uri="{28A0092B-C50C-407E-A947-70E740481C1C}">
+                          <a14:useLocalDpi xmlns:a14="http://schemas.microsoft.com/office/drawing/2010/main" val="0"/>
+                        </a:ext>
+                      </a:extLst>
+                    </a:blip>
+                    <a:srcRect/>
+                    <a:stretch>
+                      <a:fillRect/>
+                    </a:stretch>
+                  </pic:blipFill>
+                  <pic:spPr bwMode="auto">
+                    <a:xfrm>
+                      <a:off x="0" y="0"/>
+                      <a:ext cx="5724525" cy="581025"/>
+                    </a:xfrm>
+                    <a:prstGeom prst="rect">
+                      <a:avLst/>
+                    </a:prstGeom>
+                    <a:noFill/>
+                    <a:ln>
+                      <a:noFill/>
+                    </a:ln>
+                  </pic:spPr>
+                </pic:pic>
+              </a:graphicData>
+            </a:graphic>
+          </wp:inline>
+        </w:drawing>
       </w:r>
     </w:p>
     <w:p>
@@ -1211,15 +1268,6 @@
           <w:szCs w:val="24"/>
         </w:rPr>
       </w:pPr>
-      <w:r>
-        <w:rPr>
-          <w:rFonts w:ascii="Times New Roman" w:eastAsia="Times New Roman" w:hAnsi="Times New Roman" w:cs="Times New Roman"/>
-          <w:color w:val="000000" w:themeColor="text1"/>
-          <w:sz w:val="24"/>
-          <w:szCs w:val="24"/>
-        </w:rPr>
-        <w:t xml:space="preserve">   3.Layanan</w:t>
-      </w:r>
     </w:p>
     <w:p>
       <w:pPr>
@@ -1228,6 +1276,8 @@
         <w:outlineLvl w:val="1"/>
         <w:rPr>
           <w:rFonts w:ascii="Times New Roman" w:eastAsia="Times New Roman" w:hAnsi="Times New Roman" w:cs="Times New Roman"/>
+          <w:b/>
+          <w:bCs/>
           <w:color w:val="000000" w:themeColor="text1"/>
           <w:sz w:val="24"/>
           <w:szCs w:val="24"/>
@@ -1236,33 +1286,14 @@
       <w:r>
         <w:rPr>
           <w:rFonts w:ascii="Times New Roman" w:eastAsia="Times New Roman" w:hAnsi="Times New Roman" w:cs="Times New Roman"/>
-          <w:color w:val="000000" w:themeColor="text1"/>
-          <w:sz w:val="24"/>
-          <w:szCs w:val="24"/>
-        </w:rPr>
-        <w:t xml:space="preserve">   4.Transaksi</w:t>
-      </w:r>
-    </w:p>
-    <w:p>
-      <w:pPr>
-        <w:pStyle w:val="ListParagraph"/>
-        <w:numPr>
-          <w:ilvl w:val="0"/>
-          <w:numId w:val="14"/>
-        </w:numPr>
-        <w:shd w:val="clear" w:color="auto" w:fill="FFFFFF"/>
-        <w:ind w:left="284" w:hanging="284"/>
-        <w:textAlignment w:val="baseline"/>
-        <w:outlineLvl w:val="1"/>
-        <w:rPr>
-          <w:rFonts w:ascii="Times New Roman" w:eastAsia="Times New Roman" w:hAnsi="Times New Roman" w:cs="Times New Roman"/>
           <w:b/>
           <w:bCs/>
           <w:color w:val="000000" w:themeColor="text1"/>
           <w:sz w:val="24"/>
           <w:szCs w:val="24"/>
         </w:rPr>
-      </w:pPr>
+        <w:t xml:space="preserve">b. </w:t>
+      </w:r>
       <w:proofErr w:type="spellStart"/>
       <w:r>
         <w:rPr>
@@ -2289,7 +2320,7 @@
           <w:sz w:val="24"/>
           <w:szCs w:val="24"/>
         </w:rPr>
-        <w:t xml:space="preserve"> </w:t>
+        <w:t xml:space="preserve"> Relasi &amp; </w:t>
       </w:r>
       <w:proofErr w:type="spellStart"/>
       <w:r>
@@ -2301,10 +2332,16 @@
           <w:sz w:val="24"/>
           <w:szCs w:val="24"/>
         </w:rPr>
-        <w:t>Relasi</w:t>
-      </w:r>
-      <w:proofErr w:type="spellEnd"/>
-      <w:r>
+        <w:t>Kardinalitasnya</w:t>
+      </w:r>
+      <w:proofErr w:type="spellEnd"/>
+    </w:p>
+    <w:p>
+      <w:pPr>
+        <w:shd w:val="clear" w:color="auto" w:fill="FFFFFF"/>
+        <w:spacing w:after="0"/>
+        <w:textAlignment w:val="baseline"/>
+        <w:outlineLvl w:val="1"/>
         <w:rPr>
           <w:rFonts w:ascii="Times New Roman" w:eastAsia="Times New Roman" w:hAnsi="Times New Roman" w:cs="Times New Roman"/>
           <w:b/>
@@ -2313,10 +2350,14 @@
           <w:sz w:val="24"/>
           <w:szCs w:val="24"/>
         </w:rPr>
-        <w:t xml:space="preserve"> &amp; </w:t>
-      </w:r>
-      <w:proofErr w:type="spellStart"/>
-      <w:r>
+      </w:pPr>
+    </w:p>
+    <w:p>
+      <w:pPr>
+        <w:shd w:val="clear" w:color="auto" w:fill="FFFFFF"/>
+        <w:spacing w:after="0"/>
+        <w:textAlignment w:val="baseline"/>
+        <w:outlineLvl w:val="1"/>
         <w:rPr>
           <w:rFonts w:ascii="Times New Roman" w:eastAsia="Times New Roman" w:hAnsi="Times New Roman" w:cs="Times New Roman"/>
           <w:b/>
@@ -2325,9 +2366,113 @@
           <w:sz w:val="24"/>
           <w:szCs w:val="24"/>
         </w:rPr>
-        <w:t>Kardinalitasnya</w:t>
-      </w:r>
-      <w:proofErr w:type="spellEnd"/>
+      </w:pPr>
+    </w:p>
+    <w:p>
+      <w:pPr>
+        <w:shd w:val="clear" w:color="auto" w:fill="FFFFFF"/>
+        <w:spacing w:after="0"/>
+        <w:textAlignment w:val="baseline"/>
+        <w:outlineLvl w:val="1"/>
+        <w:rPr>
+          <w:rFonts w:ascii="Times New Roman" w:eastAsia="Times New Roman" w:hAnsi="Times New Roman" w:cs="Times New Roman"/>
+          <w:b/>
+          <w:bCs/>
+          <w:color w:val="000000" w:themeColor="text1"/>
+          <w:sz w:val="24"/>
+          <w:szCs w:val="24"/>
+        </w:rPr>
+      </w:pPr>
+      <w:r>
+        <w:rPr>
+          <w:rFonts w:ascii="Times New Roman" w:eastAsia="Times New Roman" w:hAnsi="Times New Roman" w:cs="Times New Roman"/>
+          <w:b/>
+          <w:bCs/>
+          <w:color w:val="000000" w:themeColor="text1"/>
+          <w:sz w:val="24"/>
+          <w:szCs w:val="24"/>
+        </w:rPr>
+        <w:drawing>
+          <wp:inline distT="0" distB="0" distL="0" distR="0" wp14:anchorId="2482CE29" wp14:editId="00DF9874">
+            <wp:extent cx="5724525" cy="3629025"/>
+            <wp:effectExtent l="0" t="0" r="9525" b="9525"/>
+            <wp:docPr id="480355583" name="Picture 2"/>
+            <wp:cNvGraphicFramePr>
+              <a:graphicFrameLocks xmlns:a="http://schemas.openxmlformats.org/drawingml/2006/main" noChangeAspect="1"/>
+            </wp:cNvGraphicFramePr>
+            <a:graphic xmlns:a="http://schemas.openxmlformats.org/drawingml/2006/main">
+              <a:graphicData uri="http://schemas.openxmlformats.org/drawingml/2006/picture">
+                <pic:pic xmlns:pic="http://schemas.openxmlformats.org/drawingml/2006/picture">
+                  <pic:nvPicPr>
+                    <pic:cNvPr id="0" name="Picture 6"/>
+                    <pic:cNvPicPr>
+                      <a:picLocks noChangeAspect="1" noChangeArrowheads="1"/>
+                    </pic:cNvPicPr>
+                  </pic:nvPicPr>
+                  <pic:blipFill>
+                    <a:blip r:embed="rId7">
+                      <a:extLst>
+                        <a:ext uri="{28A0092B-C50C-407E-A947-70E740481C1C}">
+                          <a14:useLocalDpi xmlns:a14="http://schemas.microsoft.com/office/drawing/2010/main" val="0"/>
+                        </a:ext>
+                      </a:extLst>
+                    </a:blip>
+                    <a:srcRect/>
+                    <a:stretch>
+                      <a:fillRect/>
+                    </a:stretch>
+                  </pic:blipFill>
+                  <pic:spPr bwMode="auto">
+                    <a:xfrm>
+                      <a:off x="0" y="0"/>
+                      <a:ext cx="5724525" cy="3629025"/>
+                    </a:xfrm>
+                    <a:prstGeom prst="rect">
+                      <a:avLst/>
+                    </a:prstGeom>
+                    <a:noFill/>
+                    <a:ln>
+                      <a:noFill/>
+                    </a:ln>
+                  </pic:spPr>
+                </pic:pic>
+              </a:graphicData>
+            </a:graphic>
+          </wp:inline>
+        </w:drawing>
+      </w:r>
+    </w:p>
+    <w:p>
+      <w:pPr>
+        <w:shd w:val="clear" w:color="auto" w:fill="FFFFFF"/>
+        <w:spacing w:after="0"/>
+        <w:textAlignment w:val="baseline"/>
+        <w:outlineLvl w:val="1"/>
+        <w:rPr>
+          <w:rFonts w:ascii="Times New Roman" w:eastAsia="Times New Roman" w:hAnsi="Times New Roman" w:cs="Times New Roman"/>
+          <w:b/>
+          <w:bCs/>
+          <w:color w:val="000000" w:themeColor="text1"/>
+          <w:sz w:val="24"/>
+          <w:szCs w:val="24"/>
+        </w:rPr>
+      </w:pPr>
+    </w:p>
+    <w:p>
+      <w:pPr>
+        <w:shd w:val="clear" w:color="auto" w:fill="FFFFFF"/>
+        <w:spacing w:after="0"/>
+        <w:textAlignment w:val="baseline"/>
+        <w:outlineLvl w:val="1"/>
+        <w:rPr>
+          <w:rFonts w:ascii="Times New Roman" w:eastAsia="Times New Roman" w:hAnsi="Times New Roman" w:cs="Times New Roman"/>
+          <w:b/>
+          <w:bCs/>
+          <w:color w:val="000000" w:themeColor="text1"/>
+          <w:sz w:val="24"/>
+          <w:szCs w:val="24"/>
+        </w:rPr>
+      </w:pPr>
     </w:p>
     <w:p>
       <w:pPr>
@@ -2363,6 +2508,326 @@
     </w:p>
     <w:p>
       <w:pPr>
+        <w:shd w:val="clear" w:color="auto" w:fill="FFFFFF"/>
+        <w:spacing w:after="0"/>
+        <w:textAlignment w:val="baseline"/>
+        <w:outlineLvl w:val="2"/>
+        <w:rPr>
+          <w:rFonts w:ascii="Times New Roman" w:eastAsia="Times New Roman" w:hAnsi="Times New Roman" w:cs="Times New Roman"/>
+          <w:b/>
+          <w:bCs/>
+          <w:color w:val="000000" w:themeColor="text1"/>
+          <w:sz w:val="24"/>
+          <w:szCs w:val="24"/>
+        </w:rPr>
+      </w:pPr>
+    </w:p>
+    <w:p>
+      <w:pPr>
+        <w:shd w:val="clear" w:color="auto" w:fill="FFFFFF"/>
+        <w:spacing w:after="0"/>
+        <w:textAlignment w:val="baseline"/>
+        <w:outlineLvl w:val="2"/>
+        <w:rPr>
+          <w:rFonts w:ascii="Times New Roman" w:eastAsia="Times New Roman" w:hAnsi="Times New Roman" w:cs="Times New Roman"/>
+          <w:b/>
+          <w:bCs/>
+          <w:color w:val="000000" w:themeColor="text1"/>
+          <w:sz w:val="24"/>
+          <w:szCs w:val="24"/>
+        </w:rPr>
+      </w:pPr>
+    </w:p>
+    <w:p>
+      <w:pPr>
+        <w:shd w:val="clear" w:color="auto" w:fill="FFFFFF"/>
+        <w:spacing w:after="0"/>
+        <w:textAlignment w:val="baseline"/>
+        <w:outlineLvl w:val="2"/>
+        <w:rPr>
+          <w:rFonts w:ascii="Times New Roman" w:eastAsia="Times New Roman" w:hAnsi="Times New Roman" w:cs="Times New Roman"/>
+          <w:b/>
+          <w:bCs/>
+          <w:color w:val="000000" w:themeColor="text1"/>
+          <w:sz w:val="24"/>
+          <w:szCs w:val="24"/>
+        </w:rPr>
+      </w:pPr>
+    </w:p>
+    <w:p>
+      <w:pPr>
+        <w:shd w:val="clear" w:color="auto" w:fill="FFFFFF"/>
+        <w:spacing w:after="0"/>
+        <w:textAlignment w:val="baseline"/>
+        <w:outlineLvl w:val="2"/>
+        <w:rPr>
+          <w:rFonts w:ascii="Times New Roman" w:eastAsia="Times New Roman" w:hAnsi="Times New Roman" w:cs="Times New Roman"/>
+          <w:b/>
+          <w:bCs/>
+          <w:color w:val="000000" w:themeColor="text1"/>
+          <w:sz w:val="24"/>
+          <w:szCs w:val="24"/>
+        </w:rPr>
+      </w:pPr>
+    </w:p>
+    <w:p>
+      <w:pPr>
+        <w:shd w:val="clear" w:color="auto" w:fill="FFFFFF"/>
+        <w:spacing w:after="0"/>
+        <w:textAlignment w:val="baseline"/>
+        <w:outlineLvl w:val="2"/>
+        <w:rPr>
+          <w:rFonts w:ascii="Times New Roman" w:eastAsia="Times New Roman" w:hAnsi="Times New Roman" w:cs="Times New Roman"/>
+          <w:b/>
+          <w:bCs/>
+          <w:color w:val="000000" w:themeColor="text1"/>
+          <w:sz w:val="24"/>
+          <w:szCs w:val="24"/>
+        </w:rPr>
+      </w:pPr>
+    </w:p>
+    <w:p>
+      <w:pPr>
+        <w:shd w:val="clear" w:color="auto" w:fill="FFFFFF"/>
+        <w:spacing w:after="0"/>
+        <w:textAlignment w:val="baseline"/>
+        <w:outlineLvl w:val="2"/>
+        <w:rPr>
+          <w:rFonts w:ascii="Times New Roman" w:eastAsia="Times New Roman" w:hAnsi="Times New Roman" w:cs="Times New Roman"/>
+          <w:b/>
+          <w:bCs/>
+          <w:color w:val="000000" w:themeColor="text1"/>
+          <w:sz w:val="24"/>
+          <w:szCs w:val="24"/>
+        </w:rPr>
+      </w:pPr>
+    </w:p>
+    <w:p>
+      <w:pPr>
+        <w:shd w:val="clear" w:color="auto" w:fill="FFFFFF"/>
+        <w:spacing w:after="0"/>
+        <w:textAlignment w:val="baseline"/>
+        <w:outlineLvl w:val="2"/>
+        <w:rPr>
+          <w:rFonts w:ascii="Times New Roman" w:eastAsia="Times New Roman" w:hAnsi="Times New Roman" w:cs="Times New Roman"/>
+          <w:b/>
+          <w:bCs/>
+          <w:color w:val="000000" w:themeColor="text1"/>
+          <w:sz w:val="24"/>
+          <w:szCs w:val="24"/>
+        </w:rPr>
+      </w:pPr>
+    </w:p>
+    <w:p>
+      <w:pPr>
+        <w:shd w:val="clear" w:color="auto" w:fill="FFFFFF"/>
+        <w:spacing w:after="0"/>
+        <w:textAlignment w:val="baseline"/>
+        <w:outlineLvl w:val="2"/>
+        <w:rPr>
+          <w:rFonts w:ascii="Times New Roman" w:eastAsia="Times New Roman" w:hAnsi="Times New Roman" w:cs="Times New Roman"/>
+          <w:b/>
+          <w:bCs/>
+          <w:color w:val="000000" w:themeColor="text1"/>
+          <w:sz w:val="24"/>
+          <w:szCs w:val="24"/>
+        </w:rPr>
+      </w:pPr>
+    </w:p>
+    <w:p>
+      <w:pPr>
+        <w:shd w:val="clear" w:color="auto" w:fill="FFFFFF"/>
+        <w:spacing w:after="0"/>
+        <w:textAlignment w:val="baseline"/>
+        <w:outlineLvl w:val="2"/>
+        <w:rPr>
+          <w:rFonts w:ascii="Times New Roman" w:eastAsia="Times New Roman" w:hAnsi="Times New Roman" w:cs="Times New Roman"/>
+          <w:b/>
+          <w:bCs/>
+          <w:color w:val="000000" w:themeColor="text1"/>
+          <w:sz w:val="24"/>
+          <w:szCs w:val="24"/>
+        </w:rPr>
+      </w:pPr>
+    </w:p>
+    <w:p>
+      <w:pPr>
+        <w:shd w:val="clear" w:color="auto" w:fill="FFFFFF"/>
+        <w:spacing w:after="0"/>
+        <w:textAlignment w:val="baseline"/>
+        <w:outlineLvl w:val="2"/>
+        <w:rPr>
+          <w:rFonts w:ascii="Times New Roman" w:eastAsia="Times New Roman" w:hAnsi="Times New Roman" w:cs="Times New Roman"/>
+          <w:b/>
+          <w:bCs/>
+          <w:color w:val="000000" w:themeColor="text1"/>
+          <w:sz w:val="24"/>
+          <w:szCs w:val="24"/>
+        </w:rPr>
+      </w:pPr>
+    </w:p>
+    <w:p>
+      <w:pPr>
+        <w:shd w:val="clear" w:color="auto" w:fill="FFFFFF"/>
+        <w:spacing w:after="0"/>
+        <w:textAlignment w:val="baseline"/>
+        <w:outlineLvl w:val="2"/>
+        <w:rPr>
+          <w:rFonts w:ascii="Times New Roman" w:eastAsia="Times New Roman" w:hAnsi="Times New Roman" w:cs="Times New Roman"/>
+          <w:b/>
+          <w:bCs/>
+          <w:color w:val="000000" w:themeColor="text1"/>
+          <w:sz w:val="24"/>
+          <w:szCs w:val="24"/>
+        </w:rPr>
+      </w:pPr>
+    </w:p>
+    <w:p>
+      <w:pPr>
+        <w:shd w:val="clear" w:color="auto" w:fill="FFFFFF"/>
+        <w:spacing w:after="0"/>
+        <w:textAlignment w:val="baseline"/>
+        <w:outlineLvl w:val="2"/>
+        <w:rPr>
+          <w:rFonts w:ascii="Times New Roman" w:eastAsia="Times New Roman" w:hAnsi="Times New Roman" w:cs="Times New Roman"/>
+          <w:b/>
+          <w:bCs/>
+          <w:color w:val="000000" w:themeColor="text1"/>
+          <w:sz w:val="24"/>
+          <w:szCs w:val="24"/>
+        </w:rPr>
+      </w:pPr>
+    </w:p>
+    <w:p>
+      <w:pPr>
+        <w:shd w:val="clear" w:color="auto" w:fill="FFFFFF"/>
+        <w:spacing w:after="0"/>
+        <w:textAlignment w:val="baseline"/>
+        <w:outlineLvl w:val="2"/>
+        <w:rPr>
+          <w:rFonts w:ascii="Times New Roman" w:eastAsia="Times New Roman" w:hAnsi="Times New Roman" w:cs="Times New Roman"/>
+          <w:b/>
+          <w:bCs/>
+          <w:color w:val="000000" w:themeColor="text1"/>
+          <w:sz w:val="24"/>
+          <w:szCs w:val="24"/>
+        </w:rPr>
+      </w:pPr>
+    </w:p>
+    <w:p>
+      <w:pPr>
+        <w:shd w:val="clear" w:color="auto" w:fill="FFFFFF"/>
+        <w:spacing w:after="0"/>
+        <w:textAlignment w:val="baseline"/>
+        <w:outlineLvl w:val="2"/>
+        <w:rPr>
+          <w:rFonts w:ascii="Times New Roman" w:eastAsia="Times New Roman" w:hAnsi="Times New Roman" w:cs="Times New Roman"/>
+          <w:b/>
+          <w:bCs/>
+          <w:color w:val="000000" w:themeColor="text1"/>
+          <w:sz w:val="24"/>
+          <w:szCs w:val="24"/>
+        </w:rPr>
+      </w:pPr>
+    </w:p>
+    <w:p>
+      <w:pPr>
+        <w:shd w:val="clear" w:color="auto" w:fill="FFFFFF"/>
+        <w:spacing w:after="0"/>
+        <w:textAlignment w:val="baseline"/>
+        <w:outlineLvl w:val="2"/>
+        <w:rPr>
+          <w:rFonts w:ascii="Times New Roman" w:eastAsia="Times New Roman" w:hAnsi="Times New Roman" w:cs="Times New Roman"/>
+          <w:b/>
+          <w:bCs/>
+          <w:color w:val="000000" w:themeColor="text1"/>
+          <w:sz w:val="24"/>
+          <w:szCs w:val="24"/>
+        </w:rPr>
+      </w:pPr>
+    </w:p>
+    <w:p>
+      <w:pPr>
+        <w:shd w:val="clear" w:color="auto" w:fill="FFFFFF"/>
+        <w:spacing w:after="0"/>
+        <w:textAlignment w:val="baseline"/>
+        <w:outlineLvl w:val="2"/>
+        <w:rPr>
+          <w:rFonts w:ascii="Times New Roman" w:eastAsia="Times New Roman" w:hAnsi="Times New Roman" w:cs="Times New Roman"/>
+          <w:b/>
+          <w:bCs/>
+          <w:color w:val="000000" w:themeColor="text1"/>
+          <w:sz w:val="24"/>
+          <w:szCs w:val="24"/>
+        </w:rPr>
+      </w:pPr>
+    </w:p>
+    <w:p>
+      <w:pPr>
+        <w:shd w:val="clear" w:color="auto" w:fill="FFFFFF"/>
+        <w:spacing w:after="0"/>
+        <w:textAlignment w:val="baseline"/>
+        <w:outlineLvl w:val="2"/>
+        <w:rPr>
+          <w:rFonts w:ascii="Times New Roman" w:eastAsia="Times New Roman" w:hAnsi="Times New Roman" w:cs="Times New Roman"/>
+          <w:b/>
+          <w:bCs/>
+          <w:color w:val="000000" w:themeColor="text1"/>
+          <w:sz w:val="24"/>
+          <w:szCs w:val="24"/>
+        </w:rPr>
+      </w:pPr>
+    </w:p>
+    <w:p>
+      <w:pPr>
+        <w:shd w:val="clear" w:color="auto" w:fill="FFFFFF"/>
+        <w:spacing w:after="0"/>
+        <w:textAlignment w:val="baseline"/>
+        <w:outlineLvl w:val="2"/>
+        <w:rPr>
+          <w:rFonts w:ascii="Times New Roman" w:eastAsia="Times New Roman" w:hAnsi="Times New Roman" w:cs="Times New Roman"/>
+          <w:b/>
+          <w:bCs/>
+          <w:color w:val="000000" w:themeColor="text1"/>
+          <w:sz w:val="24"/>
+          <w:szCs w:val="24"/>
+        </w:rPr>
+      </w:pPr>
+    </w:p>
+    <w:p>
+      <w:pPr>
+        <w:shd w:val="clear" w:color="auto" w:fill="FFFFFF"/>
+        <w:spacing w:after="0"/>
+        <w:textAlignment w:val="baseline"/>
+        <w:outlineLvl w:val="2"/>
+        <w:rPr>
+          <w:rFonts w:ascii="Times New Roman" w:eastAsia="Times New Roman" w:hAnsi="Times New Roman" w:cs="Times New Roman"/>
+          <w:b/>
+          <w:bCs/>
+          <w:color w:val="000000" w:themeColor="text1"/>
+          <w:sz w:val="24"/>
+          <w:szCs w:val="24"/>
+        </w:rPr>
+      </w:pPr>
+    </w:p>
+    <w:p>
+      <w:pPr>
+        <w:shd w:val="clear" w:color="auto" w:fill="FFFFFF"/>
+        <w:spacing w:after="0"/>
+        <w:textAlignment w:val="baseline"/>
+        <w:outlineLvl w:val="2"/>
+        <w:rPr>
+          <w:rFonts w:ascii="Times New Roman" w:eastAsia="Times New Roman" w:hAnsi="Times New Roman" w:cs="Times New Roman"/>
+          <w:b/>
+          <w:bCs/>
+          <w:color w:val="000000" w:themeColor="text1"/>
+          <w:sz w:val="24"/>
+          <w:szCs w:val="24"/>
+        </w:rPr>
+      </w:pPr>
+    </w:p>
+    <w:p>
+      <w:pPr>
         <w:pStyle w:val="ListParagraph"/>
         <w:shd w:val="clear" w:color="auto" w:fill="FFFFFF"/>
         <w:spacing w:after="0" w:line="240" w:lineRule="auto"/>
@@ -2452,7 +2917,6 @@
         </w:rPr>
         <w:t xml:space="preserve"> </w:t>
       </w:r>
-      <w:proofErr w:type="spellStart"/>
       <w:r>
         <w:rPr>
           <w:rFonts w:ascii="Times New Roman" w:eastAsia="Times New Roman" w:hAnsi="Times New Roman" w:cs="Times New Roman"/>
@@ -2462,33 +2926,8 @@
           <w:sz w:val="24"/>
           <w:szCs w:val="24"/>
         </w:rPr>
-        <w:t>Bengkel</w:t>
-      </w:r>
-      <w:proofErr w:type="spellEnd"/>
-      <w:r>
-        <w:rPr>
-          <w:rFonts w:ascii="Times New Roman" w:eastAsia="Times New Roman" w:hAnsi="Times New Roman" w:cs="Times New Roman"/>
-          <w:b/>
-          <w:bCs/>
-          <w:color w:val="000000" w:themeColor="text1"/>
-          <w:sz w:val="24"/>
-          <w:szCs w:val="24"/>
-        </w:rPr>
-        <w:t xml:space="preserve"> </w:t>
-      </w:r>
-      <w:proofErr w:type="spellStart"/>
-      <w:r>
-        <w:rPr>
-          <w:rFonts w:ascii="Times New Roman" w:eastAsia="Times New Roman" w:hAnsi="Times New Roman" w:cs="Times New Roman"/>
-          <w:b/>
-          <w:bCs/>
-          <w:color w:val="000000" w:themeColor="text1"/>
-          <w:sz w:val="24"/>
-          <w:szCs w:val="24"/>
-        </w:rPr>
-        <w:t>komputer</w:t>
-      </w:r>
-      <w:proofErr w:type="spellEnd"/>
+        <w:t>Baju Muslimah</w:t>
+      </w:r>
     </w:p>
     <w:p>
       <w:pPr>
@@ -2679,7 +3118,6 @@
         </w:rPr>
         <w:t xml:space="preserve"> </w:t>
       </w:r>
-      <w:proofErr w:type="spellStart"/>
       <w:r>
         <w:rPr>
           <w:rFonts w:ascii="Times New Roman" w:eastAsia="Times New Roman" w:hAnsi="Times New Roman" w:cs="Times New Roman"/>
@@ -2687,9 +3125,9 @@
           <w:sz w:val="24"/>
           <w:szCs w:val="24"/>
         </w:rPr>
-        <w:t>Bengkel</w:t>
-      </w:r>
-      <w:proofErr w:type="spellEnd"/>
+        <w:t xml:space="preserve">baju </w:t>
+      </w:r>
+      <w:proofErr w:type="spellStart"/>
       <w:r>
         <w:rPr>
           <w:rFonts w:ascii="Times New Roman" w:eastAsia="Times New Roman" w:hAnsi="Times New Roman" w:cs="Times New Roman"/>
@@ -2697,17 +3135,7 @@
           <w:sz w:val="24"/>
           <w:szCs w:val="24"/>
         </w:rPr>
-        <w:t xml:space="preserve"> </w:t>
-      </w:r>
-      <w:proofErr w:type="spellStart"/>
-      <w:r>
-        <w:rPr>
-          <w:rFonts w:ascii="Times New Roman" w:eastAsia="Times New Roman" w:hAnsi="Times New Roman" w:cs="Times New Roman"/>
-          <w:color w:val="000000" w:themeColor="text1"/>
-          <w:sz w:val="24"/>
-          <w:szCs w:val="24"/>
-        </w:rPr>
-        <w:t>komputer</w:t>
+        <w:t>muslimah</w:t>
       </w:r>
       <w:proofErr w:type="spellEnd"/>
       <w:r>
@@ -2826,8 +3254,154 @@
           <w:sz w:val="24"/>
           <w:szCs w:val="24"/>
         </w:rPr>
-        <w:br w:type="page"/>
-      </w:r>
+        <w:t xml:space="preserve">ERD </w:t>
+      </w:r>
+      <w:r>
+        <w:rPr>
+          <w:rFonts w:ascii="Times New Roman" w:eastAsia="Times New Roman" w:hAnsi="Times New Roman" w:cs="Times New Roman"/>
+          <w:b/>
+          <w:bCs/>
+          <w:color w:val="000000" w:themeColor="text1"/>
+          <w:sz w:val="24"/>
+          <w:szCs w:val="24"/>
+        </w:rPr>
+        <w:t>B</w:t>
+      </w:r>
+      <w:r>
+        <w:rPr>
+          <w:rFonts w:ascii="Times New Roman" w:eastAsia="Times New Roman" w:hAnsi="Times New Roman" w:cs="Times New Roman"/>
+          <w:b/>
+          <w:bCs/>
+          <w:color w:val="000000" w:themeColor="text1"/>
+          <w:sz w:val="24"/>
+          <w:szCs w:val="24"/>
+        </w:rPr>
+        <w:t>aju Muslimah</w:t>
+      </w:r>
+      <w:r>
+        <w:rPr>
+          <w:rFonts w:ascii="Times New Roman" w:eastAsia="Times New Roman" w:hAnsi="Times New Roman" w:cs="Times New Roman"/>
+          <w:b/>
+          <w:bCs/>
+          <w:color w:val="000000" w:themeColor="text1"/>
+          <w:sz w:val="24"/>
+          <w:szCs w:val="24"/>
+        </w:rPr>
+        <w:t xml:space="preserve"> </w:t>
+      </w:r>
+      <w:proofErr w:type="spellStart"/>
+      <w:r>
+        <w:rPr>
+          <w:rFonts w:ascii="Times New Roman" w:eastAsia="Times New Roman" w:hAnsi="Times New Roman" w:cs="Times New Roman"/>
+          <w:b/>
+          <w:bCs/>
+          <w:color w:val="000000" w:themeColor="text1"/>
+          <w:sz w:val="24"/>
+          <w:szCs w:val="24"/>
+        </w:rPr>
+        <w:t>Sebelum</w:t>
+      </w:r>
+      <w:proofErr w:type="spellEnd"/>
+      <w:r>
+        <w:rPr>
+          <w:rFonts w:ascii="Times New Roman" w:eastAsia="Times New Roman" w:hAnsi="Times New Roman" w:cs="Times New Roman"/>
+          <w:b/>
+          <w:bCs/>
+          <w:color w:val="000000" w:themeColor="text1"/>
+          <w:sz w:val="24"/>
+          <w:szCs w:val="24"/>
+        </w:rPr>
+        <w:t xml:space="preserve"> </w:t>
+      </w:r>
+      <w:proofErr w:type="spellStart"/>
+      <w:r>
+        <w:rPr>
+          <w:rFonts w:ascii="Times New Roman" w:eastAsia="Times New Roman" w:hAnsi="Times New Roman" w:cs="Times New Roman"/>
+          <w:b/>
+          <w:bCs/>
+          <w:color w:val="000000" w:themeColor="text1"/>
+          <w:sz w:val="24"/>
+          <w:szCs w:val="24"/>
+        </w:rPr>
+        <w:t>Normalisasi</w:t>
+      </w:r>
+      <w:proofErr w:type="spellEnd"/>
+    </w:p>
+    <w:p>
+      <w:pPr>
+        <w:shd w:val="clear" w:color="auto" w:fill="FFFFFF"/>
+        <w:textAlignment w:val="baseline"/>
+      </w:pPr>
+      <w:r>
+        <w:rPr>
+          <w:noProof/>
+        </w:rPr>
+        <w:lastRenderedPageBreak/>
+        <w:drawing>
+          <wp:inline distT="0" distB="0" distL="0" distR="0" wp14:anchorId="41712D01" wp14:editId="73FCD859">
+            <wp:extent cx="3100705" cy="9611995"/>
+            <wp:effectExtent l="0" t="0" r="4445" b="8255"/>
+            <wp:docPr id="364771182" name="Picture 6"/>
+            <wp:cNvGraphicFramePr>
+              <a:graphicFrameLocks xmlns:a="http://schemas.openxmlformats.org/drawingml/2006/main" noChangeAspect="1"/>
+            </wp:cNvGraphicFramePr>
+            <a:graphic xmlns:a="http://schemas.openxmlformats.org/drawingml/2006/main">
+              <a:graphicData uri="http://schemas.openxmlformats.org/drawingml/2006/picture">
+                <pic:pic xmlns:pic="http://schemas.openxmlformats.org/drawingml/2006/picture">
+                  <pic:nvPicPr>
+                    <pic:cNvPr id="0" name="Picture 20"/>
+                    <pic:cNvPicPr>
+                      <a:picLocks noChangeAspect="1" noChangeArrowheads="1"/>
+                    </pic:cNvPicPr>
+                  </pic:nvPicPr>
+                  <pic:blipFill>
+                    <a:blip r:embed="rId8">
+                      <a:extLst>
+                        <a:ext uri="{28A0092B-C50C-407E-A947-70E740481C1C}">
+                          <a14:useLocalDpi xmlns:a14="http://schemas.microsoft.com/office/drawing/2010/main" val="0"/>
+                        </a:ext>
+                      </a:extLst>
+                    </a:blip>
+                    <a:srcRect/>
+                    <a:stretch>
+                      <a:fillRect/>
+                    </a:stretch>
+                  </pic:blipFill>
+                  <pic:spPr bwMode="auto">
+                    <a:xfrm>
+                      <a:off x="0" y="0"/>
+                      <a:ext cx="3100705" cy="9611995"/>
+                    </a:xfrm>
+                    <a:prstGeom prst="rect">
+                      <a:avLst/>
+                    </a:prstGeom>
+                    <a:noFill/>
+                    <a:ln>
+                      <a:noFill/>
+                    </a:ln>
+                  </pic:spPr>
+                </pic:pic>
+              </a:graphicData>
+            </a:graphic>
+          </wp:inline>
+        </w:drawing>
+      </w:r>
+    </w:p>
+    <w:p>
+      <w:pPr>
+        <w:shd w:val="clear" w:color="auto" w:fill="FFFFFF"/>
+        <w:textAlignment w:val="baseline"/>
+      </w:pPr>
+    </w:p>
+    <w:p>
+      <w:pPr>
+        <w:rPr>
+          <w:rFonts w:ascii="Times New Roman" w:hAnsi="Times New Roman" w:cs="Times New Roman"/>
+          <w:b/>
+          <w:sz w:val="26"/>
+          <w:szCs w:val="26"/>
+        </w:rPr>
+      </w:pPr>
     </w:p>
     <w:p>
       <w:pPr>
@@ -2852,10 +3426,8 @@
           <w:sz w:val="24"/>
           <w:szCs w:val="24"/>
         </w:rPr>
-        <w:lastRenderedPageBreak/>
         <w:t xml:space="preserve">ERD </w:t>
       </w:r>
-      <w:proofErr w:type="spellStart"/>
       <w:r>
         <w:rPr>
           <w:rFonts w:ascii="Times New Roman" w:eastAsia="Times New Roman" w:hAnsi="Times New Roman" w:cs="Times New Roman"/>
@@ -2865,9 +3437,8 @@
           <w:sz w:val="24"/>
           <w:szCs w:val="24"/>
         </w:rPr>
-        <w:t>Bengkel</w:t>
-      </w:r>
-      <w:proofErr w:type="spellEnd"/>
+        <w:t>B</w:t>
+      </w:r>
       <w:r>
         <w:rPr>
           <w:rFonts w:ascii="Times New Roman" w:eastAsia="Times New Roman" w:hAnsi="Times New Roman" w:cs="Times New Roman"/>
@@ -2877,6 +3448,17 @@
           <w:sz w:val="24"/>
           <w:szCs w:val="24"/>
         </w:rPr>
+        <w:t>aju Muslimah</w:t>
+      </w:r>
+      <w:r>
+        <w:rPr>
+          <w:rFonts w:ascii="Times New Roman" w:eastAsia="Times New Roman" w:hAnsi="Times New Roman" w:cs="Times New Roman"/>
+          <w:b/>
+          <w:bCs/>
+          <w:color w:val="000000" w:themeColor="text1"/>
+          <w:sz w:val="24"/>
+          <w:szCs w:val="24"/>
+        </w:rPr>
         <w:t xml:space="preserve"> </w:t>
       </w:r>
       <w:proofErr w:type="spellStart"/>
@@ -2889,7 +3471,7 @@
           <w:sz w:val="24"/>
           <w:szCs w:val="24"/>
         </w:rPr>
-        <w:t>komputer</w:t>
+        <w:t>Setelah</w:t>
       </w:r>
       <w:proofErr w:type="spellEnd"/>
       <w:r>
@@ -2913,70 +3495,9 @@
           <w:sz w:val="24"/>
           <w:szCs w:val="24"/>
         </w:rPr>
-        <w:t>Sebelum</w:t>
-      </w:r>
-      <w:proofErr w:type="spellEnd"/>
-      <w:r>
-        <w:rPr>
-          <w:rFonts w:ascii="Times New Roman" w:eastAsia="Times New Roman" w:hAnsi="Times New Roman" w:cs="Times New Roman"/>
-          <w:b/>
-          <w:bCs/>
-          <w:color w:val="000000" w:themeColor="text1"/>
-          <w:sz w:val="24"/>
-          <w:szCs w:val="24"/>
-        </w:rPr>
-        <w:t xml:space="preserve"> </w:t>
-      </w:r>
-      <w:proofErr w:type="spellStart"/>
-      <w:r>
-        <w:rPr>
-          <w:rFonts w:ascii="Times New Roman" w:eastAsia="Times New Roman" w:hAnsi="Times New Roman" w:cs="Times New Roman"/>
-          <w:b/>
-          <w:bCs/>
-          <w:color w:val="000000" w:themeColor="text1"/>
-          <w:sz w:val="24"/>
-          <w:szCs w:val="24"/>
-        </w:rPr>
         <w:t>Normalisasi</w:t>
       </w:r>
       <w:proofErr w:type="spellEnd"/>
-    </w:p>
-    <w:p>
-      <w:pPr>
-        <w:shd w:val="clear" w:color="auto" w:fill="FFFFFF"/>
-        <w:textAlignment w:val="baseline"/>
-      </w:pPr>
-    </w:p>
-    <w:p>
-      <w:pPr>
-        <w:shd w:val="clear" w:color="auto" w:fill="FFFFFF"/>
-        <w:textAlignment w:val="baseline"/>
-        <w:rPr>
-          <w:rFonts w:ascii="Times New Roman" w:eastAsia="Times New Roman" w:hAnsi="Times New Roman" w:cs="Times New Roman"/>
-          <w:color w:val="000000" w:themeColor="text1"/>
-          <w:sz w:val="24"/>
-          <w:szCs w:val="24"/>
-        </w:rPr>
-      </w:pPr>
-    </w:p>
-    <w:p>
-      <w:pPr>
-        <w:rPr>
-          <w:rFonts w:ascii="Times New Roman" w:hAnsi="Times New Roman" w:cs="Times New Roman"/>
-          <w:b/>
-          <w:sz w:val="26"/>
-          <w:szCs w:val="26"/>
-        </w:rPr>
-      </w:pPr>
-      <w:r>
-        <w:rPr>
-          <w:rFonts w:ascii="Times New Roman" w:hAnsi="Times New Roman" w:cs="Times New Roman"/>
-          <w:b/>
-          <w:sz w:val="26"/>
-          <w:szCs w:val="26"/>
-        </w:rPr>
-        <w:br w:type="page"/>
-      </w:r>
     </w:p>
     <w:p>
       <w:pPr>
@@ -2992,7 +3513,12 @@
           <w:szCs w:val="24"/>
         </w:rPr>
       </w:pPr>
-      <w:r>
+    </w:p>
+    <w:p>
+      <w:pPr>
+        <w:shd w:val="clear" w:color="auto" w:fill="FFFFFF"/>
+        <w:textAlignment w:val="baseline"/>
+        <w:outlineLvl w:val="1"/>
         <w:rPr>
           <w:rFonts w:ascii="Times New Roman" w:eastAsia="Times New Roman" w:hAnsi="Times New Roman" w:cs="Times New Roman"/>
           <w:b/>
@@ -3001,136 +3527,72 @@
           <w:sz w:val="24"/>
           <w:szCs w:val="24"/>
         </w:rPr>
-        <w:lastRenderedPageBreak/>
-        <w:t xml:space="preserve">ERD </w:t>
-      </w:r>
-      <w:proofErr w:type="spellStart"/>
-      <w:r>
-        <w:rPr>
-          <w:rFonts w:ascii="Times New Roman" w:eastAsia="Times New Roman" w:hAnsi="Times New Roman" w:cs="Times New Roman"/>
-          <w:b/>
-          <w:bCs/>
-          <w:color w:val="000000" w:themeColor="text1"/>
-          <w:sz w:val="24"/>
-          <w:szCs w:val="24"/>
-        </w:rPr>
-        <w:t>Bengkel</w:t>
-      </w:r>
-      <w:proofErr w:type="spellEnd"/>
-      <w:r>
-        <w:rPr>
-          <w:rFonts w:ascii="Times New Roman" w:eastAsia="Times New Roman" w:hAnsi="Times New Roman" w:cs="Times New Roman"/>
-          <w:b/>
-          <w:bCs/>
-          <w:color w:val="000000" w:themeColor="text1"/>
-          <w:sz w:val="24"/>
-          <w:szCs w:val="24"/>
-        </w:rPr>
-        <w:t xml:space="preserve"> </w:t>
-      </w:r>
-      <w:proofErr w:type="spellStart"/>
-      <w:r>
-        <w:rPr>
-          <w:rFonts w:ascii="Times New Roman" w:eastAsia="Times New Roman" w:hAnsi="Times New Roman" w:cs="Times New Roman"/>
-          <w:b/>
-          <w:bCs/>
-          <w:color w:val="000000" w:themeColor="text1"/>
-          <w:sz w:val="24"/>
-          <w:szCs w:val="24"/>
-        </w:rPr>
-        <w:t>komputer</w:t>
-      </w:r>
-      <w:proofErr w:type="spellEnd"/>
-      <w:r>
-        <w:rPr>
-          <w:rFonts w:ascii="Times New Roman" w:eastAsia="Times New Roman" w:hAnsi="Times New Roman" w:cs="Times New Roman"/>
-          <w:b/>
-          <w:bCs/>
-          <w:color w:val="000000" w:themeColor="text1"/>
-          <w:sz w:val="24"/>
-          <w:szCs w:val="24"/>
-        </w:rPr>
-        <w:t xml:space="preserve"> </w:t>
-      </w:r>
-      <w:proofErr w:type="spellStart"/>
-      <w:r>
-        <w:rPr>
-          <w:rFonts w:ascii="Times New Roman" w:eastAsia="Times New Roman" w:hAnsi="Times New Roman" w:cs="Times New Roman"/>
-          <w:b/>
-          <w:bCs/>
-          <w:color w:val="000000" w:themeColor="text1"/>
-          <w:sz w:val="24"/>
-          <w:szCs w:val="24"/>
-        </w:rPr>
-        <w:t>Setelah</w:t>
-      </w:r>
-      <w:proofErr w:type="spellEnd"/>
-      <w:r>
-        <w:rPr>
-          <w:rFonts w:ascii="Times New Roman" w:eastAsia="Times New Roman" w:hAnsi="Times New Roman" w:cs="Times New Roman"/>
-          <w:b/>
-          <w:bCs/>
-          <w:color w:val="000000" w:themeColor="text1"/>
-          <w:sz w:val="24"/>
-          <w:szCs w:val="24"/>
-        </w:rPr>
-        <w:t xml:space="preserve"> </w:t>
-      </w:r>
-      <w:proofErr w:type="spellStart"/>
-      <w:r>
-        <w:rPr>
-          <w:rFonts w:ascii="Times New Roman" w:eastAsia="Times New Roman" w:hAnsi="Times New Roman" w:cs="Times New Roman"/>
-          <w:b/>
-          <w:bCs/>
-          <w:color w:val="000000" w:themeColor="text1"/>
-          <w:sz w:val="24"/>
-          <w:szCs w:val="24"/>
-        </w:rPr>
-        <w:t>Normalisasi</w:t>
-      </w:r>
-      <w:proofErr w:type="spellEnd"/>
-    </w:p>
-    <w:p>
-      <w:pPr>
-        <w:autoSpaceDE w:val="0"/>
-        <w:autoSpaceDN w:val="0"/>
-        <w:adjustRightInd w:val="0"/>
-        <w:spacing w:after="0" w:line="240" w:lineRule="auto"/>
-        <w:rPr>
-          <w:rFonts w:ascii="Arial" w:hAnsi="Arial" w:cs="Arial"/>
-        </w:rPr>
-      </w:pPr>
-    </w:p>
-    <w:p>
-      <w:pPr>
-        <w:autoSpaceDE w:val="0"/>
-        <w:autoSpaceDN w:val="0"/>
-        <w:adjustRightInd w:val="0"/>
-        <w:spacing w:after="0" w:line="240" w:lineRule="auto"/>
-        <w:rPr>
-          <w:rFonts w:ascii="Arial" w:hAnsi="Arial" w:cs="Arial"/>
-        </w:rPr>
-      </w:pPr>
-    </w:p>
-    <w:p>
-      <w:pPr>
-        <w:ind w:left="-142"/>
+      </w:pPr>
+    </w:p>
+    <w:p>
+      <w:pPr>
         <w:rPr>
           <w:rFonts w:ascii="Times New Roman" w:hAnsi="Times New Roman" w:cs="Times New Roman"/>
           <w:b/>
           <w:sz w:val="28"/>
         </w:rPr>
       </w:pPr>
-    </w:p>
-    <w:p>
-      <w:pPr>
-        <w:ind w:left="-142"/>
-        <w:rPr>
-          <w:rFonts w:ascii="Times New Roman" w:hAnsi="Times New Roman" w:cs="Times New Roman"/>
-          <w:b/>
+      <w:r>
+        <w:rPr>
+          <w:rFonts w:ascii="Times New Roman" w:hAnsi="Times New Roman" w:cs="Times New Roman"/>
+          <w:b/>
+          <w:noProof/>
           <w:sz w:val="28"/>
         </w:rPr>
-      </w:pPr>
+        <w:drawing>
+          <wp:inline distT="0" distB="0" distL="0" distR="0" wp14:anchorId="0F66C571" wp14:editId="6DE479C4">
+            <wp:extent cx="6840855" cy="5791200"/>
+            <wp:effectExtent l="0" t="0" r="0" b="0"/>
+            <wp:docPr id="1882351550" name="Picture 6"/>
+            <wp:cNvGraphicFramePr>
+              <a:graphicFrameLocks xmlns:a="http://schemas.openxmlformats.org/drawingml/2006/main" noChangeAspect="1"/>
+            </wp:cNvGraphicFramePr>
+            <a:graphic xmlns:a="http://schemas.openxmlformats.org/drawingml/2006/main">
+              <a:graphicData uri="http://schemas.openxmlformats.org/drawingml/2006/picture">
+                <pic:pic xmlns:pic="http://schemas.openxmlformats.org/drawingml/2006/picture">
+                  <pic:nvPicPr>
+                    <pic:cNvPr id="0" name="Picture 20"/>
+                    <pic:cNvPicPr>
+                      <a:picLocks noChangeAspect="1" noChangeArrowheads="1"/>
+                    </pic:cNvPicPr>
+                  </pic:nvPicPr>
+                  <pic:blipFill>
+                    <a:blip r:embed="rId9" cstate="print">
+                      <a:extLst>
+                        <a:ext uri="{28A0092B-C50C-407E-A947-70E740481C1C}">
+                          <a14:useLocalDpi xmlns:a14="http://schemas.microsoft.com/office/drawing/2010/main" val="0"/>
+                        </a:ext>
+                      </a:extLst>
+                    </a:blip>
+                    <a:srcRect/>
+                    <a:stretch>
+                      <a:fillRect/>
+                    </a:stretch>
+                  </pic:blipFill>
+                  <pic:spPr bwMode="auto">
+                    <a:xfrm>
+                      <a:off x="0" y="0"/>
+                      <a:ext cx="6840855" cy="5791200"/>
+                    </a:xfrm>
+                    <a:prstGeom prst="rect">
+                      <a:avLst/>
+                    </a:prstGeom>
+                    <a:noFill/>
+                    <a:ln>
+                      <a:noFill/>
+                    </a:ln>
+                  </pic:spPr>
+                </pic:pic>
+              </a:graphicData>
+            </a:graphic>
+          </wp:inline>
+        </w:drawing>
+      </w:r>
     </w:p>
     <w:p>
       <w:pPr>
@@ -3140,14 +3602,59 @@
           <w:sz w:val="28"/>
         </w:rPr>
       </w:pPr>
-      <w:r>
+    </w:p>
+    <w:p>
+      <w:pPr>
         <w:rPr>
           <w:rFonts w:ascii="Times New Roman" w:hAnsi="Times New Roman" w:cs="Times New Roman"/>
           <w:b/>
           <w:sz w:val="28"/>
         </w:rPr>
-        <w:br w:type="page"/>
-      </w:r>
+      </w:pPr>
+    </w:p>
+    <w:p>
+      <w:pPr>
+        <w:rPr>
+          <w:rFonts w:ascii="Times New Roman" w:hAnsi="Times New Roman" w:cs="Times New Roman"/>
+          <w:b/>
+          <w:sz w:val="28"/>
+        </w:rPr>
+      </w:pPr>
+    </w:p>
+    <w:p>
+      <w:pPr>
+        <w:rPr>
+          <w:b/>
+          <w:sz w:val="28"/>
+        </w:rPr>
+      </w:pPr>
+    </w:p>
+    <w:p>
+      <w:pPr>
+        <w:rPr>
+          <w:rFonts w:ascii="Times New Roman" w:hAnsi="Times New Roman" w:cs="Times New Roman"/>
+          <w:b/>
+          <w:sz w:val="28"/>
+        </w:rPr>
+      </w:pPr>
+    </w:p>
+    <w:p>
+      <w:pPr>
+        <w:rPr>
+          <w:rFonts w:ascii="Times New Roman" w:hAnsi="Times New Roman" w:cs="Times New Roman"/>
+          <w:b/>
+          <w:sz w:val="28"/>
+        </w:rPr>
+      </w:pPr>
+    </w:p>
+    <w:p>
+      <w:pPr>
+        <w:rPr>
+          <w:rFonts w:ascii="Times New Roman" w:hAnsi="Times New Roman" w:cs="Times New Roman"/>
+          <w:b/>
+          <w:sz w:val="28"/>
+        </w:rPr>
+      </w:pPr>
     </w:p>
     <w:p>
       <w:pPr>
@@ -3520,7 +4027,7 @@
         <w:autoSpaceDE w:val="0"/>
         <w:autoSpaceDN w:val="0"/>
         <w:adjustRightInd w:val="0"/>
-        <w:spacing w:after="0" w:line="240" w:lineRule="auto"/>
+        <w:spacing w:after="0" w:line="360" w:lineRule="auto"/>
         <w:rPr>
           <w:rFonts w:ascii="Times New Roman" w:hAnsi="Times New Roman" w:cs="Times New Roman"/>
         </w:rPr>
@@ -3531,7 +4038,7 @@
         <w:autoSpaceDE w:val="0"/>
         <w:autoSpaceDN w:val="0"/>
         <w:adjustRightInd w:val="0"/>
-        <w:spacing w:after="0" w:line="240" w:lineRule="auto"/>
+        <w:spacing w:after="0" w:line="360" w:lineRule="auto"/>
         <w:rPr>
           <w:rFonts w:ascii="Times New Roman" w:hAnsi="Times New Roman" w:cs="Times New Roman"/>
         </w:rPr>
@@ -3542,29 +4049,76 @@
         <w:autoSpaceDE w:val="0"/>
         <w:autoSpaceDN w:val="0"/>
         <w:adjustRightInd w:val="0"/>
-        <w:spacing w:after="0" w:line="240" w:lineRule="auto"/>
-        <w:rPr>
-          <w:rFonts w:ascii="Arial" w:hAnsi="Arial" w:cs="Arial"/>
-        </w:rPr>
-      </w:pPr>
+        <w:spacing w:after="0" w:line="360" w:lineRule="auto"/>
+        <w:rPr>
+          <w:rFonts w:ascii="Times New Roman" w:hAnsi="Times New Roman" w:cs="Times New Roman"/>
+        </w:rPr>
+      </w:pPr>
+      <w:r>
+        <w:rPr>
+          <w:rFonts w:ascii="Times New Roman" w:hAnsi="Times New Roman" w:cs="Times New Roman"/>
+          <w:noProof/>
+        </w:rPr>
+        <w:drawing>
+          <wp:inline distT="0" distB="0" distL="0" distR="0" wp14:anchorId="4C2CA1F9" wp14:editId="0CD9ED49">
+            <wp:extent cx="6840855" cy="4591685"/>
+            <wp:effectExtent l="0" t="0" r="0" b="0"/>
+            <wp:docPr id="1830208432" name="Picture 4"/>
+            <wp:cNvGraphicFramePr>
+              <a:graphicFrameLocks xmlns:a="http://schemas.openxmlformats.org/drawingml/2006/main" noChangeAspect="1"/>
+            </wp:cNvGraphicFramePr>
+            <a:graphic xmlns:a="http://schemas.openxmlformats.org/drawingml/2006/main">
+              <a:graphicData uri="http://schemas.openxmlformats.org/drawingml/2006/picture">
+                <pic:pic xmlns:pic="http://schemas.openxmlformats.org/drawingml/2006/picture">
+                  <pic:nvPicPr>
+                    <pic:cNvPr id="0" name="Picture 13"/>
+                    <pic:cNvPicPr>
+                      <a:picLocks noChangeAspect="1" noChangeArrowheads="1"/>
+                    </pic:cNvPicPr>
+                  </pic:nvPicPr>
+                  <pic:blipFill>
+                    <a:blip r:embed="rId10">
+                      <a:extLst>
+                        <a:ext uri="{28A0092B-C50C-407E-A947-70E740481C1C}">
+                          <a14:useLocalDpi xmlns:a14="http://schemas.microsoft.com/office/drawing/2010/main" val="0"/>
+                        </a:ext>
+                      </a:extLst>
+                    </a:blip>
+                    <a:srcRect/>
+                    <a:stretch>
+                      <a:fillRect/>
+                    </a:stretch>
+                  </pic:blipFill>
+                  <pic:spPr bwMode="auto">
+                    <a:xfrm>
+                      <a:off x="0" y="0"/>
+                      <a:ext cx="6840855" cy="4591685"/>
+                    </a:xfrm>
+                    <a:prstGeom prst="rect">
+                      <a:avLst/>
+                    </a:prstGeom>
+                    <a:noFill/>
+                    <a:ln>
+                      <a:noFill/>
+                    </a:ln>
+                  </pic:spPr>
+                </pic:pic>
+              </a:graphicData>
+            </a:graphic>
+          </wp:inline>
+        </w:drawing>
+      </w:r>
     </w:p>
     <w:p>
       <w:pPr>
         <w:autoSpaceDE w:val="0"/>
         <w:autoSpaceDN w:val="0"/>
         <w:adjustRightInd w:val="0"/>
-        <w:spacing w:after="0" w:line="240" w:lineRule="auto"/>
-        <w:ind w:left="284"/>
-        <w:rPr>
-          <w:rFonts w:ascii="Arial" w:hAnsi="Arial" w:cs="Arial"/>
-        </w:rPr>
-      </w:pPr>
-      <w:r>
-        <w:rPr>
-          <w:rFonts w:ascii="Arial" w:hAnsi="Arial" w:cs="Arial"/>
-        </w:rPr>
-        <w:br w:type="page"/>
-      </w:r>
+        <w:spacing w:after="0" w:line="360" w:lineRule="auto"/>
+        <w:rPr>
+          <w:rFonts w:ascii="Times New Roman" w:hAnsi="Times New Roman" w:cs="Times New Roman"/>
+        </w:rPr>
+      </w:pPr>
     </w:p>
     <w:p>
       <w:pPr>
@@ -3572,24 +4126,10 @@
         <w:autoSpaceDN w:val="0"/>
         <w:adjustRightInd w:val="0"/>
         <w:spacing w:after="0" w:line="240" w:lineRule="auto"/>
-        <w:jc w:val="center"/>
-        <w:rPr>
-          <w:rFonts w:ascii="Times New Roman" w:hAnsi="Times New Roman" w:cs="Times New Roman"/>
-          <w:b/>
-          <w:sz w:val="26"/>
-          <w:szCs w:val="26"/>
-        </w:rPr>
-      </w:pPr>
-      <w:r>
-        <w:rPr>
-          <w:rFonts w:ascii="Times New Roman" w:hAnsi="Times New Roman" w:cs="Times New Roman"/>
-          <w:b/>
-          <w:sz w:val="26"/>
-          <w:szCs w:val="26"/>
-        </w:rPr>
-        <w:lastRenderedPageBreak/>
-        <w:t>DESAIN FISIKAL &amp; SOURCE SQL</w:t>
-      </w:r>
+        <w:rPr>
+          <w:rFonts w:ascii="Times New Roman" w:hAnsi="Times New Roman" w:cs="Times New Roman"/>
+        </w:rPr>
+      </w:pPr>
     </w:p>
     <w:p>
       <w:pPr>
@@ -3599,9 +4139,6 @@
         <w:spacing w:after="0" w:line="240" w:lineRule="auto"/>
         <w:rPr>
           <w:rFonts w:ascii="Times New Roman" w:hAnsi="Times New Roman" w:cs="Times New Roman"/>
-          <w:b/>
-          <w:sz w:val="26"/>
-          <w:szCs w:val="26"/>
         </w:rPr>
       </w:pPr>
     </w:p>
@@ -3612,223 +4149,9 @@
         <w:adjustRightInd w:val="0"/>
         <w:spacing w:after="0" w:line="240" w:lineRule="auto"/>
         <w:rPr>
-          <w:rFonts w:ascii="Times New Roman" w:hAnsi="Times New Roman" w:cs="Times New Roman"/>
-          <w:b/>
-          <w:sz w:val="26"/>
-          <w:szCs w:val="26"/>
-        </w:rPr>
-      </w:pPr>
-      <w:proofErr w:type="spellStart"/>
-      <w:r>
-        <w:rPr>
-          <w:rFonts w:ascii="Times New Roman" w:hAnsi="Times New Roman" w:cs="Times New Roman"/>
-          <w:b/>
-          <w:sz w:val="26"/>
-          <w:szCs w:val="26"/>
-        </w:rPr>
-        <w:t>Menggambarkan</w:t>
-      </w:r>
-      <w:proofErr w:type="spellEnd"/>
-      <w:r>
-        <w:rPr>
-          <w:rFonts w:ascii="Times New Roman" w:hAnsi="Times New Roman" w:cs="Times New Roman"/>
-          <w:b/>
-          <w:sz w:val="26"/>
-          <w:szCs w:val="26"/>
-        </w:rPr>
-        <w:t xml:space="preserve"> </w:t>
-      </w:r>
-      <w:proofErr w:type="spellStart"/>
-      <w:r>
-        <w:rPr>
-          <w:rFonts w:ascii="Times New Roman" w:hAnsi="Times New Roman" w:cs="Times New Roman"/>
-          <w:b/>
-          <w:sz w:val="26"/>
-          <w:szCs w:val="26"/>
-        </w:rPr>
-        <w:t>Rancangan</w:t>
-      </w:r>
-      <w:proofErr w:type="spellEnd"/>
-      <w:r>
-        <w:rPr>
-          <w:rFonts w:ascii="Times New Roman" w:hAnsi="Times New Roman" w:cs="Times New Roman"/>
-          <w:b/>
-          <w:sz w:val="26"/>
-          <w:szCs w:val="26"/>
-        </w:rPr>
-        <w:t xml:space="preserve"> </w:t>
-      </w:r>
-      <w:proofErr w:type="spellStart"/>
-      <w:r>
-        <w:rPr>
-          <w:rFonts w:ascii="Times New Roman" w:hAnsi="Times New Roman" w:cs="Times New Roman"/>
-          <w:b/>
-          <w:sz w:val="26"/>
-          <w:szCs w:val="26"/>
-        </w:rPr>
-        <w:t>Entitas</w:t>
-      </w:r>
-      <w:proofErr w:type="spellEnd"/>
-      <w:r>
-        <w:rPr>
-          <w:rFonts w:ascii="Times New Roman" w:hAnsi="Times New Roman" w:cs="Times New Roman"/>
-          <w:b/>
-          <w:sz w:val="26"/>
-          <w:szCs w:val="26"/>
-        </w:rPr>
-        <w:t xml:space="preserve"> Pada </w:t>
-      </w:r>
-      <w:proofErr w:type="spellStart"/>
-      <w:r>
-        <w:rPr>
-          <w:rFonts w:ascii="Times New Roman" w:hAnsi="Times New Roman" w:cs="Times New Roman"/>
-          <w:b/>
-          <w:sz w:val="26"/>
-          <w:szCs w:val="26"/>
-        </w:rPr>
-        <w:t>Basisdata</w:t>
-      </w:r>
-      <w:proofErr w:type="spellEnd"/>
-      <w:r>
-        <w:rPr>
-          <w:rFonts w:ascii="Times New Roman" w:hAnsi="Times New Roman" w:cs="Times New Roman"/>
-          <w:b/>
-          <w:sz w:val="26"/>
-          <w:szCs w:val="26"/>
-        </w:rPr>
-        <w:t xml:space="preserve"> </w:t>
-      </w:r>
-      <w:proofErr w:type="spellStart"/>
-      <w:r>
-        <w:rPr>
-          <w:rFonts w:ascii="Times New Roman" w:hAnsi="Times New Roman" w:cs="Times New Roman"/>
-          <w:b/>
-          <w:sz w:val="26"/>
-          <w:szCs w:val="26"/>
-        </w:rPr>
-        <w:t>Secara</w:t>
-      </w:r>
-      <w:proofErr w:type="spellEnd"/>
-      <w:r>
-        <w:rPr>
-          <w:rFonts w:ascii="Times New Roman" w:hAnsi="Times New Roman" w:cs="Times New Roman"/>
-          <w:b/>
-          <w:sz w:val="26"/>
-          <w:szCs w:val="26"/>
-        </w:rPr>
-        <w:t xml:space="preserve"> </w:t>
-      </w:r>
-      <w:proofErr w:type="spellStart"/>
-      <w:r>
-        <w:rPr>
-          <w:rFonts w:ascii="Times New Roman" w:hAnsi="Times New Roman" w:cs="Times New Roman"/>
-          <w:b/>
-          <w:sz w:val="26"/>
-          <w:szCs w:val="26"/>
-        </w:rPr>
-        <w:t>Fisikal</w:t>
-      </w:r>
-      <w:proofErr w:type="spellEnd"/>
-      <w:r>
-        <w:rPr>
-          <w:rFonts w:ascii="Times New Roman" w:hAnsi="Times New Roman" w:cs="Times New Roman"/>
-          <w:b/>
-          <w:sz w:val="26"/>
-          <w:szCs w:val="26"/>
-        </w:rPr>
-        <w:t xml:space="preserve"> (Physical Data </w:t>
-      </w:r>
-      <w:proofErr w:type="spellStart"/>
-      <w:r>
-        <w:rPr>
-          <w:rFonts w:ascii="Times New Roman" w:hAnsi="Times New Roman" w:cs="Times New Roman"/>
-          <w:b/>
-          <w:sz w:val="26"/>
-          <w:szCs w:val="26"/>
-        </w:rPr>
-        <w:t>Disaign</w:t>
-      </w:r>
-      <w:proofErr w:type="spellEnd"/>
-      <w:r>
-        <w:rPr>
-          <w:rFonts w:ascii="Times New Roman" w:hAnsi="Times New Roman" w:cs="Times New Roman"/>
-          <w:b/>
-          <w:sz w:val="26"/>
-          <w:szCs w:val="26"/>
-        </w:rPr>
-        <w:t xml:space="preserve">) </w:t>
-      </w:r>
-      <w:proofErr w:type="spellStart"/>
-      <w:r>
-        <w:rPr>
-          <w:rFonts w:ascii="Times New Roman" w:hAnsi="Times New Roman" w:cs="Times New Roman"/>
-          <w:b/>
-          <w:sz w:val="26"/>
-          <w:szCs w:val="26"/>
-        </w:rPr>
-        <w:t>serta</w:t>
-      </w:r>
-      <w:proofErr w:type="spellEnd"/>
-      <w:r>
-        <w:rPr>
-          <w:rFonts w:ascii="Times New Roman" w:hAnsi="Times New Roman" w:cs="Times New Roman"/>
-          <w:b/>
-          <w:sz w:val="26"/>
-          <w:szCs w:val="26"/>
-        </w:rPr>
-        <w:t xml:space="preserve"> </w:t>
-      </w:r>
-      <w:proofErr w:type="spellStart"/>
-      <w:r>
-        <w:rPr>
-          <w:rFonts w:ascii="Times New Roman" w:hAnsi="Times New Roman" w:cs="Times New Roman"/>
-          <w:b/>
-          <w:sz w:val="26"/>
-          <w:szCs w:val="26"/>
-        </w:rPr>
-        <w:t>Membuat</w:t>
-      </w:r>
-      <w:proofErr w:type="spellEnd"/>
-      <w:r>
-        <w:rPr>
-          <w:rFonts w:ascii="Times New Roman" w:hAnsi="Times New Roman" w:cs="Times New Roman"/>
-          <w:b/>
-          <w:sz w:val="26"/>
-          <w:szCs w:val="26"/>
-        </w:rPr>
-        <w:t xml:space="preserve"> Source SQL </w:t>
-      </w:r>
-      <w:proofErr w:type="spellStart"/>
-      <w:r>
-        <w:rPr>
-          <w:rFonts w:ascii="Times New Roman" w:hAnsi="Times New Roman" w:cs="Times New Roman"/>
-          <w:b/>
-          <w:sz w:val="26"/>
-          <w:szCs w:val="26"/>
-        </w:rPr>
-        <w:t>pembuatan</w:t>
-      </w:r>
-      <w:proofErr w:type="spellEnd"/>
-      <w:r>
-        <w:rPr>
-          <w:rFonts w:ascii="Times New Roman" w:hAnsi="Times New Roman" w:cs="Times New Roman"/>
-          <w:b/>
-          <w:sz w:val="26"/>
-          <w:szCs w:val="26"/>
-        </w:rPr>
-        <w:t xml:space="preserve"> Masing-Masing Tabel/</w:t>
-      </w:r>
-      <w:proofErr w:type="spellStart"/>
-      <w:r>
-        <w:rPr>
-          <w:rFonts w:ascii="Times New Roman" w:hAnsi="Times New Roman" w:cs="Times New Roman"/>
-          <w:b/>
-          <w:sz w:val="26"/>
-          <w:szCs w:val="26"/>
-        </w:rPr>
-        <w:t>Entitas</w:t>
-      </w:r>
-      <w:proofErr w:type="spellEnd"/>
+          <w:rFonts w:ascii="Arial" w:hAnsi="Arial" w:cs="Arial"/>
+        </w:rPr>
+      </w:pPr>
     </w:p>
     <w:p>
       <w:pPr>
@@ -3836,6 +4159,299 @@
         <w:autoSpaceDN w:val="0"/>
         <w:adjustRightInd w:val="0"/>
         <w:spacing w:after="0" w:line="240" w:lineRule="auto"/>
+        <w:ind w:left="284"/>
+        <w:rPr>
+          <w:rFonts w:ascii="Arial" w:hAnsi="Arial" w:cs="Arial"/>
+        </w:rPr>
+      </w:pPr>
+      <w:r>
+        <w:rPr>
+          <w:rFonts w:ascii="Arial" w:hAnsi="Arial" w:cs="Arial"/>
+        </w:rPr>
+        <w:br w:type="page"/>
+      </w:r>
+    </w:p>
+    <w:p>
+      <w:pPr>
+        <w:autoSpaceDE w:val="0"/>
+        <w:autoSpaceDN w:val="0"/>
+        <w:adjustRightInd w:val="0"/>
+        <w:spacing w:after="0" w:line="240" w:lineRule="auto"/>
+        <w:ind w:left="284"/>
+        <w:rPr>
+          <w:rFonts w:ascii="Arial" w:hAnsi="Arial" w:cs="Arial"/>
+        </w:rPr>
+      </w:pPr>
+    </w:p>
+    <w:p>
+      <w:pPr>
+        <w:autoSpaceDE w:val="0"/>
+        <w:autoSpaceDN w:val="0"/>
+        <w:adjustRightInd w:val="0"/>
+        <w:spacing w:after="0" w:line="240" w:lineRule="auto"/>
+        <w:jc w:val="center"/>
+        <w:rPr>
+          <w:rFonts w:ascii="Times New Roman" w:hAnsi="Times New Roman" w:cs="Times New Roman"/>
+          <w:b/>
+          <w:sz w:val="26"/>
+          <w:szCs w:val="26"/>
+        </w:rPr>
+      </w:pPr>
+      <w:r>
+        <w:rPr>
+          <w:rFonts w:ascii="Times New Roman" w:hAnsi="Times New Roman" w:cs="Times New Roman"/>
+          <w:b/>
+          <w:sz w:val="26"/>
+          <w:szCs w:val="26"/>
+        </w:rPr>
+        <w:t>DESAIN FISIKAL &amp; SOURCE SQL</w:t>
+      </w:r>
+    </w:p>
+    <w:p>
+      <w:pPr>
+        <w:autoSpaceDE w:val="0"/>
+        <w:autoSpaceDN w:val="0"/>
+        <w:adjustRightInd w:val="0"/>
+        <w:spacing w:after="0" w:line="240" w:lineRule="auto"/>
+        <w:rPr>
+          <w:rFonts w:ascii="Times New Roman" w:hAnsi="Times New Roman" w:cs="Times New Roman"/>
+          <w:b/>
+          <w:sz w:val="26"/>
+          <w:szCs w:val="26"/>
+        </w:rPr>
+      </w:pPr>
+    </w:p>
+    <w:p>
+      <w:pPr>
+        <w:autoSpaceDE w:val="0"/>
+        <w:autoSpaceDN w:val="0"/>
+        <w:adjustRightInd w:val="0"/>
+        <w:spacing w:after="0" w:line="240" w:lineRule="auto"/>
+        <w:rPr>
+          <w:rFonts w:ascii="Times New Roman" w:hAnsi="Times New Roman" w:cs="Times New Roman"/>
+          <w:b/>
+          <w:sz w:val="26"/>
+          <w:szCs w:val="26"/>
+        </w:rPr>
+      </w:pPr>
+      <w:proofErr w:type="spellStart"/>
+      <w:r>
+        <w:rPr>
+          <w:rFonts w:ascii="Times New Roman" w:hAnsi="Times New Roman" w:cs="Times New Roman"/>
+          <w:b/>
+          <w:sz w:val="26"/>
+          <w:szCs w:val="26"/>
+        </w:rPr>
+        <w:t>Menggambarkan</w:t>
+      </w:r>
+      <w:proofErr w:type="spellEnd"/>
+      <w:r>
+        <w:rPr>
+          <w:rFonts w:ascii="Times New Roman" w:hAnsi="Times New Roman" w:cs="Times New Roman"/>
+          <w:b/>
+          <w:sz w:val="26"/>
+          <w:szCs w:val="26"/>
+        </w:rPr>
+        <w:t xml:space="preserve"> </w:t>
+      </w:r>
+      <w:proofErr w:type="spellStart"/>
+      <w:r>
+        <w:rPr>
+          <w:rFonts w:ascii="Times New Roman" w:hAnsi="Times New Roman" w:cs="Times New Roman"/>
+          <w:b/>
+          <w:sz w:val="26"/>
+          <w:szCs w:val="26"/>
+        </w:rPr>
+        <w:t>Rancangan</w:t>
+      </w:r>
+      <w:proofErr w:type="spellEnd"/>
+      <w:r>
+        <w:rPr>
+          <w:rFonts w:ascii="Times New Roman" w:hAnsi="Times New Roman" w:cs="Times New Roman"/>
+          <w:b/>
+          <w:sz w:val="26"/>
+          <w:szCs w:val="26"/>
+        </w:rPr>
+        <w:t xml:space="preserve"> </w:t>
+      </w:r>
+      <w:proofErr w:type="spellStart"/>
+      <w:r>
+        <w:rPr>
+          <w:rFonts w:ascii="Times New Roman" w:hAnsi="Times New Roman" w:cs="Times New Roman"/>
+          <w:b/>
+          <w:sz w:val="26"/>
+          <w:szCs w:val="26"/>
+        </w:rPr>
+        <w:t>Entitas</w:t>
+      </w:r>
+      <w:proofErr w:type="spellEnd"/>
+      <w:r>
+        <w:rPr>
+          <w:rFonts w:ascii="Times New Roman" w:hAnsi="Times New Roman" w:cs="Times New Roman"/>
+          <w:b/>
+          <w:sz w:val="26"/>
+          <w:szCs w:val="26"/>
+        </w:rPr>
+        <w:t xml:space="preserve"> Pada </w:t>
+      </w:r>
+      <w:proofErr w:type="spellStart"/>
+      <w:r>
+        <w:rPr>
+          <w:rFonts w:ascii="Times New Roman" w:hAnsi="Times New Roman" w:cs="Times New Roman"/>
+          <w:b/>
+          <w:sz w:val="26"/>
+          <w:szCs w:val="26"/>
+        </w:rPr>
+        <w:t>Basisdata</w:t>
+      </w:r>
+      <w:proofErr w:type="spellEnd"/>
+      <w:r>
+        <w:rPr>
+          <w:rFonts w:ascii="Times New Roman" w:hAnsi="Times New Roman" w:cs="Times New Roman"/>
+          <w:b/>
+          <w:sz w:val="26"/>
+          <w:szCs w:val="26"/>
+        </w:rPr>
+        <w:t xml:space="preserve"> </w:t>
+      </w:r>
+      <w:proofErr w:type="spellStart"/>
+      <w:r>
+        <w:rPr>
+          <w:rFonts w:ascii="Times New Roman" w:hAnsi="Times New Roman" w:cs="Times New Roman"/>
+          <w:b/>
+          <w:sz w:val="26"/>
+          <w:szCs w:val="26"/>
+        </w:rPr>
+        <w:t>Secara</w:t>
+      </w:r>
+      <w:proofErr w:type="spellEnd"/>
+      <w:r>
+        <w:rPr>
+          <w:rFonts w:ascii="Times New Roman" w:hAnsi="Times New Roman" w:cs="Times New Roman"/>
+          <w:b/>
+          <w:sz w:val="26"/>
+          <w:szCs w:val="26"/>
+        </w:rPr>
+        <w:t xml:space="preserve"> </w:t>
+      </w:r>
+      <w:proofErr w:type="spellStart"/>
+      <w:r>
+        <w:rPr>
+          <w:rFonts w:ascii="Times New Roman" w:hAnsi="Times New Roman" w:cs="Times New Roman"/>
+          <w:b/>
+          <w:sz w:val="26"/>
+          <w:szCs w:val="26"/>
+        </w:rPr>
+        <w:t>Fisikal</w:t>
+      </w:r>
+      <w:proofErr w:type="spellEnd"/>
+      <w:r>
+        <w:rPr>
+          <w:rFonts w:ascii="Times New Roman" w:hAnsi="Times New Roman" w:cs="Times New Roman"/>
+          <w:b/>
+          <w:sz w:val="26"/>
+          <w:szCs w:val="26"/>
+        </w:rPr>
+        <w:t xml:space="preserve"> (Physical Data </w:t>
+      </w:r>
+      <w:proofErr w:type="spellStart"/>
+      <w:r>
+        <w:rPr>
+          <w:rFonts w:ascii="Times New Roman" w:hAnsi="Times New Roman" w:cs="Times New Roman"/>
+          <w:b/>
+          <w:sz w:val="26"/>
+          <w:szCs w:val="26"/>
+        </w:rPr>
+        <w:t>Disaign</w:t>
+      </w:r>
+      <w:proofErr w:type="spellEnd"/>
+      <w:r>
+        <w:rPr>
+          <w:rFonts w:ascii="Times New Roman" w:hAnsi="Times New Roman" w:cs="Times New Roman"/>
+          <w:b/>
+          <w:sz w:val="26"/>
+          <w:szCs w:val="26"/>
+        </w:rPr>
+        <w:t xml:space="preserve">) </w:t>
+      </w:r>
+      <w:proofErr w:type="spellStart"/>
+      <w:r>
+        <w:rPr>
+          <w:rFonts w:ascii="Times New Roman" w:hAnsi="Times New Roman" w:cs="Times New Roman"/>
+          <w:b/>
+          <w:sz w:val="26"/>
+          <w:szCs w:val="26"/>
+        </w:rPr>
+        <w:t>serta</w:t>
+      </w:r>
+      <w:proofErr w:type="spellEnd"/>
+      <w:r>
+        <w:rPr>
+          <w:rFonts w:ascii="Times New Roman" w:hAnsi="Times New Roman" w:cs="Times New Roman"/>
+          <w:b/>
+          <w:sz w:val="26"/>
+          <w:szCs w:val="26"/>
+        </w:rPr>
+        <w:t xml:space="preserve"> </w:t>
+      </w:r>
+      <w:proofErr w:type="spellStart"/>
+      <w:r>
+        <w:rPr>
+          <w:rFonts w:ascii="Times New Roman" w:hAnsi="Times New Roman" w:cs="Times New Roman"/>
+          <w:b/>
+          <w:sz w:val="26"/>
+          <w:szCs w:val="26"/>
+        </w:rPr>
+        <w:t>Membuat</w:t>
+      </w:r>
+      <w:proofErr w:type="spellEnd"/>
+      <w:r>
+        <w:rPr>
+          <w:rFonts w:ascii="Times New Roman" w:hAnsi="Times New Roman" w:cs="Times New Roman"/>
+          <w:b/>
+          <w:sz w:val="26"/>
+          <w:szCs w:val="26"/>
+        </w:rPr>
+        <w:t xml:space="preserve"> Source SQL </w:t>
+      </w:r>
+      <w:proofErr w:type="spellStart"/>
+      <w:r>
+        <w:rPr>
+          <w:rFonts w:ascii="Times New Roman" w:hAnsi="Times New Roman" w:cs="Times New Roman"/>
+          <w:b/>
+          <w:sz w:val="26"/>
+          <w:szCs w:val="26"/>
+        </w:rPr>
+        <w:t>pembuatan</w:t>
+      </w:r>
+      <w:proofErr w:type="spellEnd"/>
+      <w:r>
+        <w:rPr>
+          <w:rFonts w:ascii="Times New Roman" w:hAnsi="Times New Roman" w:cs="Times New Roman"/>
+          <w:b/>
+          <w:sz w:val="26"/>
+          <w:szCs w:val="26"/>
+        </w:rPr>
+        <w:t xml:space="preserve"> Masing-Masing Tabel/</w:t>
+      </w:r>
+      <w:proofErr w:type="spellStart"/>
+      <w:r>
+        <w:rPr>
+          <w:rFonts w:ascii="Times New Roman" w:hAnsi="Times New Roman" w:cs="Times New Roman"/>
+          <w:b/>
+          <w:sz w:val="26"/>
+          <w:szCs w:val="26"/>
+        </w:rPr>
+        <w:t>Entitas</w:t>
+      </w:r>
+      <w:proofErr w:type="spellEnd"/>
+    </w:p>
+    <w:p>
+      <w:pPr>
+        <w:autoSpaceDE w:val="0"/>
+        <w:autoSpaceDN w:val="0"/>
+        <w:adjustRightInd w:val="0"/>
+        <w:spacing w:after="0" w:line="240" w:lineRule="auto"/>
         <w:rPr>
           <w:rFonts w:ascii="Times New Roman" w:hAnsi="Times New Roman" w:cs="Times New Roman"/>
           <w:sz w:val="24"/>
@@ -3864,7 +4480,14 @@
           <w:rFonts w:ascii="Times New Roman" w:hAnsi="Times New Roman" w:cs="Times New Roman"/>
           <w:b/>
         </w:rPr>
-        <w:t>pelanggan</w:t>
+        <w:t>pe</w:t>
+      </w:r>
+      <w:r>
+        <w:rPr>
+          <w:rFonts w:ascii="Times New Roman" w:hAnsi="Times New Roman" w:cs="Times New Roman"/>
+          <w:b/>
+        </w:rPr>
+        <w:t>mbeli</w:t>
       </w:r>
       <w:proofErr w:type="spellEnd"/>
     </w:p>
@@ -4172,8 +4795,12 @@
           </w:tcPr>
           <w:p>
             <w:pPr>
+              <w:pStyle w:val="ListParagraph"/>
+              <w:numPr>
+                <w:ilvl w:val="0"/>
+                <w:numId w:val="17"/>
+              </w:numPr>
               <w:spacing w:after="0" w:line="240" w:lineRule="auto"/>
-              <w:jc w:val="center"/>
               <w:rPr>
                 <w:rFonts w:ascii="Times New Roman" w:eastAsia="Times New Roman" w:hAnsi="Times New Roman" w:cs="Times New Roman"/>
                 <w:color w:val="000000"/>
@@ -4204,6 +4831,17 @@
                 <w:color w:val="000000"/>
               </w:rPr>
             </w:pPr>
+            <w:proofErr w:type="spellStart"/>
+            <w:r>
+              <w:rPr>
+                <w:rFonts w:ascii="Times New Roman" w:eastAsia="Times New Roman" w:hAnsi="Times New Roman" w:cs="Times New Roman"/>
+                <w:b/>
+                <w:bCs/>
+                <w:color w:val="000000"/>
+              </w:rPr>
+              <w:t>idpembeli</w:t>
+            </w:r>
+            <w:proofErr w:type="spellEnd"/>
           </w:p>
         </w:tc>
         <w:tc>
@@ -4227,6 +4865,13 @@
                 <w:color w:val="000000"/>
               </w:rPr>
             </w:pPr>
+            <w:r>
+              <w:rPr>
+                <w:rFonts w:ascii="Times New Roman" w:eastAsia="Times New Roman" w:hAnsi="Times New Roman" w:cs="Times New Roman"/>
+                <w:color w:val="000000"/>
+              </w:rPr>
+              <w:t>int</w:t>
+            </w:r>
           </w:p>
         </w:tc>
         <w:tc>
@@ -4251,6 +4896,13 @@
                 <w:color w:val="000000"/>
               </w:rPr>
             </w:pPr>
+            <w:r>
+              <w:rPr>
+                <w:rFonts w:ascii="Times New Roman" w:eastAsia="Times New Roman" w:hAnsi="Times New Roman" w:cs="Times New Roman"/>
+                <w:color w:val="000000"/>
+              </w:rPr>
+              <w:t>11</w:t>
+            </w:r>
           </w:p>
         </w:tc>
         <w:tc>
@@ -4264,6 +4916,220 @@
             </w:tcBorders>
             <w:shd w:val="clear" w:color="auto" w:fill="auto"/>
             <w:noWrap/>
+            <w:vAlign w:val="center"/>
+          </w:tcPr>
+          <w:p>
+            <w:pPr>
+              <w:spacing w:after="0" w:line="240" w:lineRule="auto"/>
+              <w:rPr>
+                <w:rFonts w:ascii="Times New Roman" w:eastAsia="Times New Roman" w:hAnsi="Times New Roman" w:cs="Times New Roman"/>
+                <w:color w:val="000000"/>
+              </w:rPr>
+            </w:pPr>
+            <w:r>
+              <w:rPr>
+                <w:rFonts w:ascii="Times New Roman" w:eastAsia="Times New Roman" w:hAnsi="Times New Roman" w:cs="Times New Roman"/>
+                <w:color w:val="000000"/>
+              </w:rPr>
+              <w:t>no</w:t>
+            </w:r>
+          </w:p>
+        </w:tc>
+        <w:tc>
+          <w:tcPr>
+            <w:tcW w:w="1420" w:type="dxa"/>
+            <w:tcBorders>
+              <w:top w:val="nil"/>
+              <w:left w:val="nil"/>
+              <w:bottom w:val="single" w:sz="4" w:space="0" w:color="auto"/>
+              <w:right w:val="single" w:sz="4" w:space="0" w:color="auto"/>
+            </w:tcBorders>
+            <w:shd w:val="clear" w:color="auto" w:fill="auto"/>
+            <w:noWrap/>
+            <w:vAlign w:val="center"/>
+          </w:tcPr>
+          <w:p>
+            <w:pPr>
+              <w:spacing w:after="0" w:line="240" w:lineRule="auto"/>
+              <w:rPr>
+                <w:rFonts w:ascii="Times New Roman" w:eastAsia="Times New Roman" w:hAnsi="Times New Roman" w:cs="Times New Roman"/>
+                <w:color w:val="000000"/>
+              </w:rPr>
+            </w:pPr>
+            <w:r>
+              <w:rPr>
+                <w:rFonts w:ascii="Times New Roman" w:eastAsia="Times New Roman" w:hAnsi="Times New Roman" w:cs="Times New Roman"/>
+                <w:color w:val="000000"/>
+              </w:rPr>
+              <w:t>pk</w:t>
+            </w:r>
+          </w:p>
+        </w:tc>
+        <w:tc>
+          <w:tcPr>
+            <w:tcW w:w="1720" w:type="dxa"/>
+            <w:tcBorders>
+              <w:top w:val="nil"/>
+              <w:left w:val="nil"/>
+              <w:bottom w:val="single" w:sz="4" w:space="0" w:color="auto"/>
+              <w:right w:val="single" w:sz="4" w:space="0" w:color="auto"/>
+            </w:tcBorders>
+            <w:shd w:val="clear" w:color="auto" w:fill="auto"/>
+            <w:noWrap/>
+            <w:vAlign w:val="center"/>
+          </w:tcPr>
+          <w:p>
+            <w:pPr>
+              <w:spacing w:after="0" w:line="240" w:lineRule="auto"/>
+              <w:rPr>
+                <w:rFonts w:ascii="Times New Roman" w:eastAsia="Times New Roman" w:hAnsi="Times New Roman" w:cs="Times New Roman"/>
+                <w:color w:val="000000"/>
+              </w:rPr>
+            </w:pPr>
+            <w:r>
+              <w:rPr>
+                <w:rFonts w:ascii="Times New Roman" w:eastAsia="Times New Roman" w:hAnsi="Times New Roman" w:cs="Times New Roman"/>
+                <w:color w:val="000000"/>
+              </w:rPr>
+              <w:t>ai</w:t>
+            </w:r>
+          </w:p>
+        </w:tc>
+      </w:tr>
+      <w:tr>
+        <w:trPr>
+          <w:trHeight w:val="300"/>
+        </w:trPr>
+        <w:tc>
+          <w:tcPr>
+            <w:tcW w:w="960" w:type="dxa"/>
+            <w:tcBorders>
+              <w:top w:val="nil"/>
+              <w:left w:val="single" w:sz="4" w:space="0" w:color="auto"/>
+              <w:bottom w:val="single" w:sz="4" w:space="0" w:color="auto"/>
+              <w:right w:val="single" w:sz="4" w:space="0" w:color="auto"/>
+            </w:tcBorders>
+            <w:shd w:val="clear" w:color="auto" w:fill="auto"/>
+            <w:noWrap/>
+            <w:vAlign w:val="center"/>
+          </w:tcPr>
+          <w:p>
+            <w:pPr>
+              <w:pStyle w:val="ListParagraph"/>
+              <w:numPr>
+                <w:ilvl w:val="0"/>
+                <w:numId w:val="17"/>
+              </w:numPr>
+              <w:spacing w:after="0" w:line="240" w:lineRule="auto"/>
+              <w:jc w:val="center"/>
+              <w:rPr>
+                <w:rFonts w:ascii="Times New Roman" w:eastAsia="Times New Roman" w:hAnsi="Times New Roman" w:cs="Times New Roman"/>
+                <w:color w:val="000000"/>
+              </w:rPr>
+            </w:pPr>
+          </w:p>
+        </w:tc>
+        <w:tc>
+          <w:tcPr>
+            <w:tcW w:w="1780" w:type="dxa"/>
+            <w:tcBorders>
+              <w:top w:val="nil"/>
+              <w:left w:val="nil"/>
+              <w:bottom w:val="single" w:sz="4" w:space="0" w:color="auto"/>
+              <w:right w:val="single" w:sz="4" w:space="0" w:color="auto"/>
+            </w:tcBorders>
+            <w:shd w:val="clear" w:color="auto" w:fill="auto"/>
+            <w:noWrap/>
+            <w:vAlign w:val="center"/>
+          </w:tcPr>
+          <w:p>
+            <w:pPr>
+              <w:spacing w:after="0" w:line="240" w:lineRule="auto"/>
+              <w:rPr>
+                <w:rFonts w:ascii="Times New Roman" w:eastAsia="Times New Roman" w:hAnsi="Times New Roman" w:cs="Times New Roman"/>
+                <w:color w:val="000000"/>
+              </w:rPr>
+            </w:pPr>
+            <w:proofErr w:type="spellStart"/>
+            <w:r>
+              <w:rPr>
+                <w:rFonts w:ascii="Times New Roman" w:eastAsia="Times New Roman" w:hAnsi="Times New Roman" w:cs="Times New Roman"/>
+                <w:color w:val="000000"/>
+              </w:rPr>
+              <w:t>namapembeli</w:t>
+            </w:r>
+            <w:proofErr w:type="spellEnd"/>
+          </w:p>
+        </w:tc>
+        <w:tc>
+          <w:tcPr>
+            <w:tcW w:w="1360" w:type="dxa"/>
+            <w:tcBorders>
+              <w:top w:val="nil"/>
+              <w:left w:val="nil"/>
+              <w:bottom w:val="single" w:sz="4" w:space="0" w:color="auto"/>
+              <w:right w:val="single" w:sz="4" w:space="0" w:color="auto"/>
+            </w:tcBorders>
+            <w:shd w:val="clear" w:color="auto" w:fill="auto"/>
+            <w:vAlign w:val="center"/>
+          </w:tcPr>
+          <w:p>
+            <w:pPr>
+              <w:spacing w:after="0" w:line="240" w:lineRule="auto"/>
+              <w:rPr>
+                <w:rFonts w:ascii="Times New Roman" w:eastAsia="Times New Roman" w:hAnsi="Times New Roman" w:cs="Times New Roman"/>
+                <w:color w:val="000000"/>
+              </w:rPr>
+            </w:pPr>
+            <w:r>
+              <w:rPr>
+                <w:rFonts w:ascii="Times New Roman" w:eastAsia="Times New Roman" w:hAnsi="Times New Roman" w:cs="Times New Roman"/>
+                <w:color w:val="000000"/>
+              </w:rPr>
+              <w:t>varchar</w:t>
+            </w:r>
+          </w:p>
+        </w:tc>
+        <w:tc>
+          <w:tcPr>
+            <w:tcW w:w="960" w:type="dxa"/>
+            <w:tcBorders>
+              <w:top w:val="nil"/>
+              <w:left w:val="nil"/>
+              <w:bottom w:val="single" w:sz="4" w:space="0" w:color="auto"/>
+              <w:right w:val="single" w:sz="4" w:space="0" w:color="auto"/>
+            </w:tcBorders>
+            <w:shd w:val="clear" w:color="auto" w:fill="auto"/>
+            <w:vAlign w:val="center"/>
+          </w:tcPr>
+          <w:p>
+            <w:pPr>
+              <w:spacing w:after="0" w:line="240" w:lineRule="auto"/>
+              <w:jc w:val="center"/>
+              <w:rPr>
+                <w:rFonts w:ascii="Times New Roman" w:eastAsia="Times New Roman" w:hAnsi="Times New Roman" w:cs="Times New Roman"/>
+                <w:color w:val="000000"/>
+              </w:rPr>
+            </w:pPr>
+            <w:r>
+              <w:rPr>
+                <w:rFonts w:ascii="Times New Roman" w:eastAsia="Times New Roman" w:hAnsi="Times New Roman" w:cs="Times New Roman"/>
+                <w:color w:val="000000"/>
+              </w:rPr>
+              <w:t>30</w:t>
+            </w:r>
+          </w:p>
+        </w:tc>
+        <w:tc>
+          <w:tcPr>
+            <w:tcW w:w="960" w:type="dxa"/>
+            <w:tcBorders>
+              <w:top w:val="nil"/>
+              <w:left w:val="nil"/>
+              <w:bottom w:val="single" w:sz="4" w:space="0" w:color="auto"/>
+              <w:right w:val="single" w:sz="4" w:space="0" w:color="auto"/>
+            </w:tcBorders>
+            <w:shd w:val="clear" w:color="auto" w:fill="auto"/>
             <w:vAlign w:val="center"/>
           </w:tcPr>
           <w:p>
@@ -4342,6 +5208,11 @@
           </w:tcPr>
           <w:p>
             <w:pPr>
+              <w:pStyle w:val="ListParagraph"/>
+              <w:numPr>
+                <w:ilvl w:val="0"/>
+                <w:numId w:val="17"/>
+              </w:numPr>
               <w:spacing w:after="0" w:line="240" w:lineRule="auto"/>
               <w:jc w:val="center"/>
               <w:rPr>
@@ -4372,6 +5243,15 @@
                 <w:color w:val="000000"/>
               </w:rPr>
             </w:pPr>
+            <w:proofErr w:type="spellStart"/>
+            <w:r>
+              <w:rPr>
+                <w:rFonts w:ascii="Times New Roman" w:eastAsia="Times New Roman" w:hAnsi="Times New Roman" w:cs="Times New Roman"/>
+                <w:color w:val="000000"/>
+              </w:rPr>
+              <w:t>alamat</w:t>
+            </w:r>
+            <w:proofErr w:type="spellEnd"/>
           </w:p>
         </w:tc>
         <w:tc>
@@ -4394,6 +5274,13 @@
                 <w:color w:val="000000"/>
               </w:rPr>
             </w:pPr>
+            <w:r>
+              <w:rPr>
+                <w:rFonts w:ascii="Times New Roman" w:eastAsia="Times New Roman" w:hAnsi="Times New Roman" w:cs="Times New Roman"/>
+                <w:color w:val="000000"/>
+              </w:rPr>
+              <w:t>varchar</w:t>
+            </w:r>
           </w:p>
         </w:tc>
         <w:tc>
@@ -4417,6 +5304,13 @@
                 <w:color w:val="000000"/>
               </w:rPr>
             </w:pPr>
+            <w:r>
+              <w:rPr>
+                <w:rFonts w:ascii="Times New Roman" w:eastAsia="Times New Roman" w:hAnsi="Times New Roman" w:cs="Times New Roman"/>
+                <w:color w:val="000000"/>
+              </w:rPr>
+              <w:t>100</w:t>
+            </w:r>
           </w:p>
         </w:tc>
         <w:tc>
@@ -4488,515 +5382,9 @@
           </w:p>
         </w:tc>
       </w:tr>
-      <w:tr>
-        <w:trPr>
-          <w:trHeight w:val="300"/>
-        </w:trPr>
-        <w:tc>
-          <w:tcPr>
-            <w:tcW w:w="960" w:type="dxa"/>
-            <w:tcBorders>
-              <w:top w:val="nil"/>
-              <w:left w:val="single" w:sz="4" w:space="0" w:color="auto"/>
-              <w:bottom w:val="single" w:sz="4" w:space="0" w:color="auto"/>
-              <w:right w:val="single" w:sz="4" w:space="0" w:color="auto"/>
-            </w:tcBorders>
-            <w:shd w:val="clear" w:color="auto" w:fill="auto"/>
-            <w:noWrap/>
-            <w:vAlign w:val="center"/>
-          </w:tcPr>
-          <w:p>
-            <w:pPr>
-              <w:spacing w:after="0" w:line="240" w:lineRule="auto"/>
-              <w:jc w:val="center"/>
-              <w:rPr>
-                <w:rFonts w:ascii="Times New Roman" w:eastAsia="Times New Roman" w:hAnsi="Times New Roman" w:cs="Times New Roman"/>
-                <w:color w:val="000000"/>
-              </w:rPr>
-            </w:pPr>
-          </w:p>
-        </w:tc>
-        <w:tc>
-          <w:tcPr>
-            <w:tcW w:w="1780" w:type="dxa"/>
-            <w:tcBorders>
-              <w:top w:val="nil"/>
-              <w:left w:val="nil"/>
-              <w:bottom w:val="single" w:sz="4" w:space="0" w:color="auto"/>
-              <w:right w:val="single" w:sz="4" w:space="0" w:color="auto"/>
-            </w:tcBorders>
-            <w:shd w:val="clear" w:color="auto" w:fill="auto"/>
-            <w:noWrap/>
-            <w:vAlign w:val="center"/>
-          </w:tcPr>
-          <w:p>
-            <w:pPr>
-              <w:spacing w:after="0" w:line="240" w:lineRule="auto"/>
-              <w:rPr>
-                <w:rFonts w:ascii="Times New Roman" w:eastAsia="Times New Roman" w:hAnsi="Times New Roman" w:cs="Times New Roman"/>
-                <w:color w:val="000000"/>
-              </w:rPr>
-            </w:pPr>
-          </w:p>
-        </w:tc>
-        <w:tc>
-          <w:tcPr>
-            <w:tcW w:w="1360" w:type="dxa"/>
-            <w:tcBorders>
-              <w:top w:val="nil"/>
-              <w:left w:val="nil"/>
-              <w:bottom w:val="single" w:sz="4" w:space="0" w:color="auto"/>
-              <w:right w:val="single" w:sz="4" w:space="0" w:color="auto"/>
-            </w:tcBorders>
-            <w:shd w:val="clear" w:color="auto" w:fill="auto"/>
-            <w:vAlign w:val="center"/>
-          </w:tcPr>
-          <w:p>
-            <w:pPr>
-              <w:spacing w:after="0" w:line="240" w:lineRule="auto"/>
-              <w:rPr>
-                <w:rFonts w:ascii="Times New Roman" w:eastAsia="Times New Roman" w:hAnsi="Times New Roman" w:cs="Times New Roman"/>
-                <w:color w:val="000000"/>
-              </w:rPr>
-            </w:pPr>
-          </w:p>
-        </w:tc>
-        <w:tc>
-          <w:tcPr>
-            <w:tcW w:w="960" w:type="dxa"/>
-            <w:tcBorders>
-              <w:top w:val="nil"/>
-              <w:left w:val="nil"/>
-              <w:bottom w:val="single" w:sz="4" w:space="0" w:color="auto"/>
-              <w:right w:val="single" w:sz="4" w:space="0" w:color="auto"/>
-            </w:tcBorders>
-            <w:shd w:val="clear" w:color="auto" w:fill="auto"/>
-            <w:vAlign w:val="center"/>
-          </w:tcPr>
-          <w:p>
-            <w:pPr>
-              <w:spacing w:after="0" w:line="240" w:lineRule="auto"/>
-              <w:jc w:val="center"/>
-              <w:rPr>
-                <w:rFonts w:ascii="Times New Roman" w:eastAsia="Times New Roman" w:hAnsi="Times New Roman" w:cs="Times New Roman"/>
-                <w:color w:val="000000"/>
-              </w:rPr>
-            </w:pPr>
-          </w:p>
-        </w:tc>
-        <w:tc>
-          <w:tcPr>
-            <w:tcW w:w="960" w:type="dxa"/>
-            <w:tcBorders>
-              <w:top w:val="nil"/>
-              <w:left w:val="nil"/>
-              <w:bottom w:val="single" w:sz="4" w:space="0" w:color="auto"/>
-              <w:right w:val="single" w:sz="4" w:space="0" w:color="auto"/>
-            </w:tcBorders>
-            <w:shd w:val="clear" w:color="auto" w:fill="auto"/>
-            <w:vAlign w:val="center"/>
-          </w:tcPr>
-          <w:p>
-            <w:pPr>
-              <w:spacing w:after="0" w:line="240" w:lineRule="auto"/>
-              <w:rPr>
-                <w:rFonts w:ascii="Times New Roman" w:eastAsia="Times New Roman" w:hAnsi="Times New Roman" w:cs="Times New Roman"/>
-                <w:color w:val="000000"/>
-              </w:rPr>
-            </w:pPr>
-          </w:p>
-        </w:tc>
-        <w:tc>
-          <w:tcPr>
-            <w:tcW w:w="1420" w:type="dxa"/>
-            <w:tcBorders>
-              <w:top w:val="nil"/>
-              <w:left w:val="nil"/>
-              <w:bottom w:val="single" w:sz="4" w:space="0" w:color="auto"/>
-              <w:right w:val="single" w:sz="4" w:space="0" w:color="auto"/>
-            </w:tcBorders>
-            <w:shd w:val="clear" w:color="auto" w:fill="auto"/>
-            <w:noWrap/>
-            <w:vAlign w:val="center"/>
-          </w:tcPr>
-          <w:p>
-            <w:pPr>
-              <w:spacing w:after="0" w:line="240" w:lineRule="auto"/>
-              <w:rPr>
-                <w:rFonts w:ascii="Times New Roman" w:eastAsia="Times New Roman" w:hAnsi="Times New Roman" w:cs="Times New Roman"/>
-                <w:color w:val="000000"/>
-              </w:rPr>
-            </w:pPr>
-          </w:p>
-        </w:tc>
-        <w:tc>
-          <w:tcPr>
-            <w:tcW w:w="1720" w:type="dxa"/>
-            <w:tcBorders>
-              <w:top w:val="nil"/>
-              <w:left w:val="nil"/>
-              <w:bottom w:val="single" w:sz="4" w:space="0" w:color="auto"/>
-              <w:right w:val="single" w:sz="4" w:space="0" w:color="auto"/>
-            </w:tcBorders>
-            <w:shd w:val="clear" w:color="auto" w:fill="auto"/>
-            <w:noWrap/>
-            <w:vAlign w:val="center"/>
-          </w:tcPr>
-          <w:p>
-            <w:pPr>
-              <w:spacing w:after="0" w:line="240" w:lineRule="auto"/>
-              <w:rPr>
-                <w:rFonts w:ascii="Times New Roman" w:eastAsia="Times New Roman" w:hAnsi="Times New Roman" w:cs="Times New Roman"/>
-                <w:color w:val="000000"/>
-              </w:rPr>
-            </w:pPr>
-          </w:p>
-        </w:tc>
-      </w:tr>
-      <w:tr>
-        <w:trPr>
-          <w:trHeight w:val="300"/>
-        </w:trPr>
-        <w:tc>
-          <w:tcPr>
-            <w:tcW w:w="960" w:type="dxa"/>
-            <w:tcBorders>
-              <w:top w:val="nil"/>
-              <w:left w:val="single" w:sz="4" w:space="0" w:color="auto"/>
-              <w:bottom w:val="single" w:sz="4" w:space="0" w:color="auto"/>
-              <w:right w:val="single" w:sz="4" w:space="0" w:color="auto"/>
-            </w:tcBorders>
-            <w:shd w:val="clear" w:color="auto" w:fill="auto"/>
-            <w:noWrap/>
-            <w:vAlign w:val="center"/>
-          </w:tcPr>
-          <w:p>
-            <w:pPr>
-              <w:spacing w:after="0" w:line="240" w:lineRule="auto"/>
-              <w:jc w:val="center"/>
-              <w:rPr>
-                <w:rFonts w:ascii="Times New Roman" w:eastAsia="Times New Roman" w:hAnsi="Times New Roman" w:cs="Times New Roman"/>
-                <w:color w:val="000000"/>
-              </w:rPr>
-            </w:pPr>
-          </w:p>
-        </w:tc>
-        <w:tc>
-          <w:tcPr>
-            <w:tcW w:w="1780" w:type="dxa"/>
-            <w:tcBorders>
-              <w:top w:val="nil"/>
-              <w:left w:val="nil"/>
-              <w:bottom w:val="single" w:sz="4" w:space="0" w:color="auto"/>
-              <w:right w:val="single" w:sz="4" w:space="0" w:color="auto"/>
-            </w:tcBorders>
-            <w:shd w:val="clear" w:color="auto" w:fill="auto"/>
-            <w:noWrap/>
-            <w:vAlign w:val="center"/>
-          </w:tcPr>
-          <w:p>
-            <w:pPr>
-              <w:spacing w:after="0" w:line="240" w:lineRule="auto"/>
-              <w:rPr>
-                <w:rFonts w:ascii="Times New Roman" w:eastAsia="Times New Roman" w:hAnsi="Times New Roman" w:cs="Times New Roman"/>
-                <w:color w:val="000000"/>
-              </w:rPr>
-            </w:pPr>
-          </w:p>
-        </w:tc>
-        <w:tc>
-          <w:tcPr>
-            <w:tcW w:w="1360" w:type="dxa"/>
-            <w:tcBorders>
-              <w:top w:val="nil"/>
-              <w:left w:val="nil"/>
-              <w:bottom w:val="single" w:sz="4" w:space="0" w:color="auto"/>
-              <w:right w:val="single" w:sz="4" w:space="0" w:color="auto"/>
-            </w:tcBorders>
-            <w:shd w:val="clear" w:color="auto" w:fill="auto"/>
-            <w:vAlign w:val="center"/>
-          </w:tcPr>
-          <w:p>
-            <w:pPr>
-              <w:spacing w:after="0" w:line="240" w:lineRule="auto"/>
-              <w:rPr>
-                <w:rFonts w:ascii="Times New Roman" w:eastAsia="Times New Roman" w:hAnsi="Times New Roman" w:cs="Times New Roman"/>
-                <w:color w:val="000000"/>
-              </w:rPr>
-            </w:pPr>
-          </w:p>
-        </w:tc>
-        <w:tc>
-          <w:tcPr>
-            <w:tcW w:w="960" w:type="dxa"/>
-            <w:tcBorders>
-              <w:top w:val="nil"/>
-              <w:left w:val="nil"/>
-              <w:bottom w:val="single" w:sz="4" w:space="0" w:color="auto"/>
-              <w:right w:val="single" w:sz="4" w:space="0" w:color="auto"/>
-            </w:tcBorders>
-            <w:shd w:val="clear" w:color="auto" w:fill="auto"/>
-            <w:vAlign w:val="center"/>
-          </w:tcPr>
-          <w:p>
-            <w:pPr>
-              <w:spacing w:after="0" w:line="240" w:lineRule="auto"/>
-              <w:jc w:val="center"/>
-              <w:rPr>
-                <w:rFonts w:ascii="Times New Roman" w:eastAsia="Times New Roman" w:hAnsi="Times New Roman" w:cs="Times New Roman"/>
-                <w:color w:val="000000"/>
-              </w:rPr>
-            </w:pPr>
-          </w:p>
-        </w:tc>
-        <w:tc>
-          <w:tcPr>
-            <w:tcW w:w="960" w:type="dxa"/>
-            <w:tcBorders>
-              <w:top w:val="nil"/>
-              <w:left w:val="nil"/>
-              <w:bottom w:val="single" w:sz="4" w:space="0" w:color="auto"/>
-              <w:right w:val="single" w:sz="4" w:space="0" w:color="auto"/>
-            </w:tcBorders>
-            <w:shd w:val="clear" w:color="auto" w:fill="auto"/>
-            <w:vAlign w:val="center"/>
-          </w:tcPr>
-          <w:p>
-            <w:pPr>
-              <w:spacing w:after="0" w:line="240" w:lineRule="auto"/>
-              <w:rPr>
-                <w:rFonts w:ascii="Times New Roman" w:eastAsia="Times New Roman" w:hAnsi="Times New Roman" w:cs="Times New Roman"/>
-                <w:color w:val="000000"/>
-              </w:rPr>
-            </w:pPr>
-          </w:p>
-        </w:tc>
-        <w:tc>
-          <w:tcPr>
-            <w:tcW w:w="1420" w:type="dxa"/>
-            <w:tcBorders>
-              <w:top w:val="nil"/>
-              <w:left w:val="nil"/>
-              <w:bottom w:val="single" w:sz="4" w:space="0" w:color="auto"/>
-              <w:right w:val="single" w:sz="4" w:space="0" w:color="auto"/>
-            </w:tcBorders>
-            <w:shd w:val="clear" w:color="auto" w:fill="auto"/>
-            <w:noWrap/>
-            <w:vAlign w:val="center"/>
-          </w:tcPr>
-          <w:p>
-            <w:pPr>
-              <w:spacing w:after="0" w:line="240" w:lineRule="auto"/>
-              <w:rPr>
-                <w:rFonts w:ascii="Times New Roman" w:eastAsia="Times New Roman" w:hAnsi="Times New Roman" w:cs="Times New Roman"/>
-                <w:color w:val="000000"/>
-              </w:rPr>
-            </w:pPr>
-          </w:p>
-        </w:tc>
-        <w:tc>
-          <w:tcPr>
-            <w:tcW w:w="1720" w:type="dxa"/>
-            <w:tcBorders>
-              <w:top w:val="nil"/>
-              <w:left w:val="nil"/>
-              <w:bottom w:val="single" w:sz="4" w:space="0" w:color="auto"/>
-              <w:right w:val="single" w:sz="4" w:space="0" w:color="auto"/>
-            </w:tcBorders>
-            <w:shd w:val="clear" w:color="auto" w:fill="auto"/>
-            <w:noWrap/>
-            <w:vAlign w:val="center"/>
-          </w:tcPr>
-          <w:p>
-            <w:pPr>
-              <w:spacing w:after="0" w:line="240" w:lineRule="auto"/>
-              <w:rPr>
-                <w:rFonts w:ascii="Times New Roman" w:eastAsia="Times New Roman" w:hAnsi="Times New Roman" w:cs="Times New Roman"/>
-                <w:color w:val="000000"/>
-              </w:rPr>
-            </w:pPr>
-          </w:p>
-        </w:tc>
-      </w:tr>
-      <w:tr>
-        <w:trPr>
-          <w:trHeight w:val="300"/>
-        </w:trPr>
-        <w:tc>
-          <w:tcPr>
-            <w:tcW w:w="960" w:type="dxa"/>
-            <w:tcBorders>
-              <w:top w:val="nil"/>
-              <w:left w:val="single" w:sz="4" w:space="0" w:color="auto"/>
-              <w:bottom w:val="single" w:sz="4" w:space="0" w:color="auto"/>
-              <w:right w:val="single" w:sz="4" w:space="0" w:color="auto"/>
-            </w:tcBorders>
-            <w:shd w:val="clear" w:color="auto" w:fill="auto"/>
-            <w:noWrap/>
-            <w:vAlign w:val="center"/>
-          </w:tcPr>
-          <w:p>
-            <w:pPr>
-              <w:spacing w:after="0" w:line="240" w:lineRule="auto"/>
-              <w:jc w:val="center"/>
-              <w:rPr>
-                <w:rFonts w:ascii="Times New Roman" w:eastAsia="Times New Roman" w:hAnsi="Times New Roman" w:cs="Times New Roman"/>
-                <w:color w:val="000000"/>
-              </w:rPr>
-            </w:pPr>
-          </w:p>
-        </w:tc>
-        <w:tc>
-          <w:tcPr>
-            <w:tcW w:w="1780" w:type="dxa"/>
-            <w:tcBorders>
-              <w:top w:val="nil"/>
-              <w:left w:val="nil"/>
-              <w:bottom w:val="single" w:sz="4" w:space="0" w:color="auto"/>
-              <w:right w:val="single" w:sz="4" w:space="0" w:color="auto"/>
-            </w:tcBorders>
-            <w:shd w:val="clear" w:color="auto" w:fill="auto"/>
-            <w:noWrap/>
-            <w:vAlign w:val="center"/>
-          </w:tcPr>
-          <w:p>
-            <w:pPr>
-              <w:spacing w:after="0" w:line="240" w:lineRule="auto"/>
-              <w:rPr>
-                <w:rFonts w:ascii="Times New Roman" w:eastAsia="Times New Roman" w:hAnsi="Times New Roman" w:cs="Times New Roman"/>
-                <w:color w:val="000000"/>
-              </w:rPr>
-            </w:pPr>
-          </w:p>
-        </w:tc>
-        <w:tc>
-          <w:tcPr>
-            <w:tcW w:w="1360" w:type="dxa"/>
-            <w:tcBorders>
-              <w:top w:val="nil"/>
-              <w:left w:val="nil"/>
-              <w:bottom w:val="single" w:sz="4" w:space="0" w:color="auto"/>
-              <w:right w:val="single" w:sz="4" w:space="0" w:color="auto"/>
-            </w:tcBorders>
-            <w:shd w:val="clear" w:color="auto" w:fill="auto"/>
-            <w:vAlign w:val="center"/>
-          </w:tcPr>
-          <w:p>
-            <w:pPr>
-              <w:spacing w:after="0" w:line="240" w:lineRule="auto"/>
-              <w:rPr>
-                <w:rFonts w:ascii="Times New Roman" w:eastAsia="Times New Roman" w:hAnsi="Times New Roman" w:cs="Times New Roman"/>
-                <w:color w:val="000000"/>
-              </w:rPr>
-            </w:pPr>
-          </w:p>
-        </w:tc>
-        <w:tc>
-          <w:tcPr>
-            <w:tcW w:w="960" w:type="dxa"/>
-            <w:tcBorders>
-              <w:top w:val="nil"/>
-              <w:left w:val="nil"/>
-              <w:bottom w:val="single" w:sz="4" w:space="0" w:color="auto"/>
-              <w:right w:val="single" w:sz="4" w:space="0" w:color="auto"/>
-            </w:tcBorders>
-            <w:shd w:val="clear" w:color="auto" w:fill="auto"/>
-            <w:vAlign w:val="center"/>
-          </w:tcPr>
-          <w:p>
-            <w:pPr>
-              <w:spacing w:after="0" w:line="240" w:lineRule="auto"/>
-              <w:jc w:val="center"/>
-              <w:rPr>
-                <w:rFonts w:ascii="Times New Roman" w:eastAsia="Times New Roman" w:hAnsi="Times New Roman" w:cs="Times New Roman"/>
-                <w:color w:val="000000"/>
-              </w:rPr>
-            </w:pPr>
-          </w:p>
-        </w:tc>
-        <w:tc>
-          <w:tcPr>
-            <w:tcW w:w="960" w:type="dxa"/>
-            <w:tcBorders>
-              <w:top w:val="nil"/>
-              <w:left w:val="nil"/>
-              <w:bottom w:val="single" w:sz="4" w:space="0" w:color="auto"/>
-              <w:right w:val="single" w:sz="4" w:space="0" w:color="auto"/>
-            </w:tcBorders>
-            <w:shd w:val="clear" w:color="auto" w:fill="auto"/>
-            <w:vAlign w:val="center"/>
-          </w:tcPr>
-          <w:p>
-            <w:pPr>
-              <w:spacing w:after="0" w:line="240" w:lineRule="auto"/>
-              <w:rPr>
-                <w:rFonts w:ascii="Times New Roman" w:eastAsia="Times New Roman" w:hAnsi="Times New Roman" w:cs="Times New Roman"/>
-                <w:color w:val="000000"/>
-              </w:rPr>
-            </w:pPr>
-          </w:p>
-        </w:tc>
-        <w:tc>
-          <w:tcPr>
-            <w:tcW w:w="1420" w:type="dxa"/>
-            <w:tcBorders>
-              <w:top w:val="nil"/>
-              <w:left w:val="nil"/>
-              <w:bottom w:val="single" w:sz="4" w:space="0" w:color="auto"/>
-              <w:right w:val="single" w:sz="4" w:space="0" w:color="auto"/>
-            </w:tcBorders>
-            <w:shd w:val="clear" w:color="auto" w:fill="auto"/>
-            <w:noWrap/>
-            <w:vAlign w:val="center"/>
-          </w:tcPr>
-          <w:p>
-            <w:pPr>
-              <w:spacing w:after="0" w:line="240" w:lineRule="auto"/>
-              <w:rPr>
-                <w:rFonts w:ascii="Times New Roman" w:eastAsia="Times New Roman" w:hAnsi="Times New Roman" w:cs="Times New Roman"/>
-                <w:color w:val="000000"/>
-              </w:rPr>
-            </w:pPr>
-          </w:p>
-        </w:tc>
-        <w:tc>
-          <w:tcPr>
-            <w:tcW w:w="1720" w:type="dxa"/>
-            <w:tcBorders>
-              <w:top w:val="nil"/>
-              <w:left w:val="nil"/>
-              <w:bottom w:val="single" w:sz="4" w:space="0" w:color="auto"/>
-              <w:right w:val="single" w:sz="4" w:space="0" w:color="auto"/>
-            </w:tcBorders>
-            <w:shd w:val="clear" w:color="auto" w:fill="auto"/>
-            <w:noWrap/>
-            <w:vAlign w:val="center"/>
-          </w:tcPr>
-          <w:p>
-            <w:pPr>
-              <w:spacing w:after="0" w:line="240" w:lineRule="auto"/>
-              <w:rPr>
-                <w:rFonts w:ascii="Times New Roman" w:eastAsia="Times New Roman" w:hAnsi="Times New Roman" w:cs="Times New Roman"/>
-                <w:color w:val="000000"/>
-              </w:rPr>
-            </w:pPr>
-          </w:p>
-        </w:tc>
-      </w:tr>
     </w:tbl>
     <w:p>
       <w:pPr>
-        <w:spacing w:after="0" w:line="240" w:lineRule="auto"/>
-        <w:rPr>
-          <w:rFonts w:ascii="Courier New" w:hAnsi="Courier New" w:cs="Courier New"/>
-          <w:color w:val="000000" w:themeColor="text1"/>
-          <w:sz w:val="20"/>
-          <w:szCs w:val="20"/>
-        </w:rPr>
-      </w:pPr>
-    </w:p>
-    <w:p>
-      <w:pPr>
         <w:spacing w:after="0" w:line="276" w:lineRule="auto"/>
         <w:rPr>
           <w:rFonts w:ascii="Times New Roman" w:hAnsi="Times New Roman" w:cs="Times New Roman"/>
@@ -5008,6 +5396,203 @@
         <w:spacing w:after="0" w:line="276" w:lineRule="auto"/>
         <w:rPr>
           <w:rFonts w:ascii="Times New Roman" w:hAnsi="Times New Roman" w:cs="Times New Roman"/>
+        </w:rPr>
+      </w:pPr>
+      <w:r>
+        <w:rPr>
+          <w:rFonts w:ascii="Times New Roman" w:hAnsi="Times New Roman" w:cs="Times New Roman"/>
+        </w:rPr>
+        <w:t>c</w:t>
+      </w:r>
+      <w:r>
+        <w:rPr>
+          <w:rFonts w:ascii="Times New Roman" w:hAnsi="Times New Roman" w:cs="Times New Roman"/>
+        </w:rPr>
+        <w:t xml:space="preserve">reate table </w:t>
+      </w:r>
+      <w:proofErr w:type="spellStart"/>
+      <w:r>
+        <w:rPr>
+          <w:rFonts w:ascii="Times New Roman" w:hAnsi="Times New Roman" w:cs="Times New Roman"/>
+        </w:rPr>
+        <w:t>pembeli</w:t>
+      </w:r>
+      <w:proofErr w:type="spellEnd"/>
+      <w:r>
+        <w:rPr>
+          <w:rFonts w:ascii="Times New Roman" w:hAnsi="Times New Roman" w:cs="Times New Roman"/>
+        </w:rPr>
+        <w:t xml:space="preserve"> (</w:t>
+      </w:r>
+    </w:p>
+    <w:p>
+      <w:pPr>
+        <w:spacing w:after="0" w:line="276" w:lineRule="auto"/>
+        <w:rPr>
+          <w:rFonts w:ascii="Times New Roman" w:hAnsi="Times New Roman" w:cs="Times New Roman"/>
+        </w:rPr>
+      </w:pPr>
+      <w:proofErr w:type="spellStart"/>
+      <w:r>
+        <w:rPr>
+          <w:rFonts w:ascii="Times New Roman" w:eastAsia="Times New Roman" w:hAnsi="Times New Roman" w:cs="Times New Roman"/>
+          <w:b/>
+          <w:bCs/>
+          <w:color w:val="000000"/>
+        </w:rPr>
+        <w:t>idpembeli</w:t>
+      </w:r>
+      <w:proofErr w:type="spellEnd"/>
+      <w:r>
+        <w:rPr>
+          <w:rFonts w:ascii="Times New Roman" w:hAnsi="Times New Roman" w:cs="Times New Roman"/>
+        </w:rPr>
+        <w:t xml:space="preserve"> </w:t>
+      </w:r>
+      <w:r>
+        <w:rPr>
+          <w:rFonts w:ascii="Times New Roman" w:hAnsi="Times New Roman" w:cs="Times New Roman"/>
+        </w:rPr>
+        <w:t xml:space="preserve">int (11) not null </w:t>
+      </w:r>
+      <w:proofErr w:type="spellStart"/>
+      <w:r>
+        <w:rPr>
+          <w:rFonts w:ascii="Times New Roman" w:hAnsi="Times New Roman" w:cs="Times New Roman"/>
+        </w:rPr>
+        <w:t>auto_increment</w:t>
+      </w:r>
+      <w:proofErr w:type="spellEnd"/>
+      <w:r>
+        <w:rPr>
+          <w:rFonts w:ascii="Times New Roman" w:hAnsi="Times New Roman" w:cs="Times New Roman"/>
+        </w:rPr>
+        <w:t>,</w:t>
+      </w:r>
+    </w:p>
+    <w:p>
+      <w:pPr>
+        <w:spacing w:after="0" w:line="276" w:lineRule="auto"/>
+        <w:rPr>
+          <w:rFonts w:ascii="Times New Roman" w:hAnsi="Times New Roman" w:cs="Times New Roman"/>
+        </w:rPr>
+      </w:pPr>
+      <w:proofErr w:type="spellStart"/>
+      <w:r>
+        <w:rPr>
+          <w:rFonts w:ascii="Times New Roman" w:hAnsi="Times New Roman" w:cs="Times New Roman"/>
+        </w:rPr>
+        <w:t>n</w:t>
+      </w:r>
+      <w:r>
+        <w:rPr>
+          <w:rFonts w:ascii="Times New Roman" w:hAnsi="Times New Roman" w:cs="Times New Roman"/>
+        </w:rPr>
+        <w:t>amapembeli</w:t>
+      </w:r>
+      <w:proofErr w:type="spellEnd"/>
+      <w:r>
+        <w:rPr>
+          <w:rFonts w:ascii="Times New Roman" w:hAnsi="Times New Roman" w:cs="Times New Roman"/>
+        </w:rPr>
+        <w:t xml:space="preserve"> varchar (30),</w:t>
+      </w:r>
+    </w:p>
+    <w:p>
+      <w:pPr>
+        <w:spacing w:after="0" w:line="276" w:lineRule="auto"/>
+        <w:rPr>
+          <w:rFonts w:ascii="Times New Roman" w:hAnsi="Times New Roman" w:cs="Times New Roman"/>
+        </w:rPr>
+      </w:pPr>
+      <w:proofErr w:type="spellStart"/>
+      <w:r>
+        <w:rPr>
+          <w:rFonts w:ascii="Times New Roman" w:hAnsi="Times New Roman" w:cs="Times New Roman"/>
+        </w:rPr>
+        <w:t>a</w:t>
+      </w:r>
+      <w:r>
+        <w:rPr>
+          <w:rFonts w:ascii="Times New Roman" w:hAnsi="Times New Roman" w:cs="Times New Roman"/>
+        </w:rPr>
+        <w:t>lamat</w:t>
+      </w:r>
+      <w:proofErr w:type="spellEnd"/>
+      <w:r>
+        <w:rPr>
+          <w:rFonts w:ascii="Times New Roman" w:hAnsi="Times New Roman" w:cs="Times New Roman"/>
+        </w:rPr>
+        <w:t xml:space="preserve"> varchar (100)</w:t>
+      </w:r>
+      <w:r>
+        <w:rPr>
+          <w:rFonts w:ascii="Times New Roman" w:hAnsi="Times New Roman" w:cs="Times New Roman"/>
+        </w:rPr>
+        <w:t>,</w:t>
+      </w:r>
+    </w:p>
+    <w:p>
+      <w:pPr>
+        <w:spacing w:after="0" w:line="276" w:lineRule="auto"/>
+        <w:rPr>
+          <w:rFonts w:ascii="Times New Roman" w:hAnsi="Times New Roman" w:cs="Times New Roman"/>
+        </w:rPr>
+      </w:pPr>
+      <w:r>
+        <w:rPr>
+          <w:rFonts w:ascii="Times New Roman" w:hAnsi="Times New Roman" w:cs="Times New Roman"/>
+        </w:rPr>
+        <w:t>p</w:t>
+      </w:r>
+      <w:r>
+        <w:rPr>
+          <w:rFonts w:ascii="Times New Roman" w:hAnsi="Times New Roman" w:cs="Times New Roman"/>
+        </w:rPr>
+        <w:t>rimary key (</w:t>
+      </w:r>
+      <w:proofErr w:type="spellStart"/>
+      <w:r>
+        <w:rPr>
+          <w:rFonts w:ascii="Times New Roman" w:hAnsi="Times New Roman" w:cs="Times New Roman"/>
+        </w:rPr>
+        <w:t>idpembeli</w:t>
+      </w:r>
+      <w:proofErr w:type="spellEnd"/>
+      <w:r>
+        <w:rPr>
+          <w:rFonts w:ascii="Times New Roman" w:hAnsi="Times New Roman" w:cs="Times New Roman"/>
+        </w:rPr>
+        <w:t>)</w:t>
+      </w:r>
+    </w:p>
+    <w:p>
+      <w:pPr>
+        <w:spacing w:after="0" w:line="276" w:lineRule="auto"/>
+        <w:rPr>
+          <w:rFonts w:ascii="Times New Roman" w:hAnsi="Times New Roman" w:cs="Times New Roman"/>
+        </w:rPr>
+      </w:pPr>
+      <w:r>
+        <w:rPr>
+          <w:rFonts w:ascii="Times New Roman" w:hAnsi="Times New Roman" w:cs="Times New Roman"/>
+        </w:rPr>
+        <w:t>) ;</w:t>
+      </w:r>
+    </w:p>
+    <w:p>
+      <w:pPr>
+        <w:spacing w:after="0" w:line="276" w:lineRule="auto"/>
+        <w:rPr>
+          <w:rFonts w:ascii="Times New Roman" w:hAnsi="Times New Roman" w:cs="Times New Roman"/>
+        </w:rPr>
+      </w:pPr>
+    </w:p>
+    <w:p>
+      <w:pPr>
+        <w:spacing w:after="0" w:line="276" w:lineRule="auto"/>
+        <w:rPr>
+          <w:rFonts w:ascii="Times New Roman" w:hAnsi="Times New Roman" w:cs="Times New Roman"/>
           <w:b/>
         </w:rPr>
       </w:pPr>
@@ -5018,15 +5603,13 @@
         </w:rPr>
         <w:t xml:space="preserve">Tabel </w:t>
       </w:r>
-      <w:proofErr w:type="spellStart"/>
-      <w:r>
-        <w:rPr>
-          <w:rFonts w:ascii="Times New Roman" w:hAnsi="Times New Roman" w:cs="Times New Roman"/>
-          <w:b/>
-        </w:rPr>
-        <w:t>petugas</w:t>
-      </w:r>
-      <w:proofErr w:type="spellEnd"/>
+      <w:r>
+        <w:rPr>
+          <w:rFonts w:ascii="Times New Roman" w:hAnsi="Times New Roman" w:cs="Times New Roman"/>
+          <w:b/>
+        </w:rPr>
+        <w:t>admin</w:t>
+      </w:r>
     </w:p>
     <w:tbl>
       <w:tblPr>
@@ -5369,6 +5952,17 @@
                 <w:color w:val="000000"/>
               </w:rPr>
             </w:pPr>
+            <w:proofErr w:type="spellStart"/>
+            <w:r>
+              <w:rPr>
+                <w:rFonts w:ascii="Times New Roman" w:eastAsia="Times New Roman" w:hAnsi="Times New Roman" w:cs="Times New Roman"/>
+                <w:b/>
+                <w:bCs/>
+                <w:color w:val="000000"/>
+              </w:rPr>
+              <w:t>idadmin</w:t>
+            </w:r>
+            <w:proofErr w:type="spellEnd"/>
           </w:p>
         </w:tc>
         <w:tc>
@@ -5392,6 +5986,13 @@
                 <w:color w:val="000000"/>
               </w:rPr>
             </w:pPr>
+            <w:r>
+              <w:rPr>
+                <w:rFonts w:ascii="Times New Roman" w:eastAsia="Times New Roman" w:hAnsi="Times New Roman" w:cs="Times New Roman"/>
+                <w:color w:val="000000"/>
+              </w:rPr>
+              <w:t>int</w:t>
+            </w:r>
           </w:p>
         </w:tc>
         <w:tc>
@@ -5416,6 +6017,13 @@
                 <w:color w:val="000000"/>
               </w:rPr>
             </w:pPr>
+            <w:r>
+              <w:rPr>
+                <w:rFonts w:ascii="Times New Roman" w:eastAsia="Times New Roman" w:hAnsi="Times New Roman" w:cs="Times New Roman"/>
+                <w:color w:val="000000"/>
+              </w:rPr>
+              <w:t>11</w:t>
+            </w:r>
           </w:p>
         </w:tc>
         <w:tc>
@@ -5542,6 +6150,15 @@
                 <w:color w:val="000000"/>
               </w:rPr>
             </w:pPr>
+            <w:proofErr w:type="spellStart"/>
+            <w:r>
+              <w:rPr>
+                <w:rFonts w:ascii="Times New Roman" w:eastAsia="Times New Roman" w:hAnsi="Times New Roman" w:cs="Times New Roman"/>
+                <w:color w:val="000000"/>
+              </w:rPr>
+              <w:t>namaadmin</w:t>
+            </w:r>
+            <w:proofErr w:type="spellEnd"/>
           </w:p>
         </w:tc>
         <w:tc>
@@ -5564,6 +6181,13 @@
                 <w:color w:val="000000"/>
               </w:rPr>
             </w:pPr>
+            <w:r>
+              <w:rPr>
+                <w:rFonts w:ascii="Times New Roman" w:eastAsia="Times New Roman" w:hAnsi="Times New Roman" w:cs="Times New Roman"/>
+                <w:color w:val="000000"/>
+              </w:rPr>
+              <w:t>varchar</w:t>
+            </w:r>
           </w:p>
         </w:tc>
         <w:tc>
@@ -5587,6 +6211,13 @@
                 <w:color w:val="000000"/>
               </w:rPr>
             </w:pPr>
+            <w:r>
+              <w:rPr>
+                <w:rFonts w:ascii="Times New Roman" w:eastAsia="Times New Roman" w:hAnsi="Times New Roman" w:cs="Times New Roman"/>
+                <w:color w:val="000000"/>
+              </w:rPr>
+              <w:t>30</w:t>
+            </w:r>
           </w:p>
         </w:tc>
         <w:tc>
@@ -5712,6 +6343,13 @@
                 <w:color w:val="000000"/>
               </w:rPr>
             </w:pPr>
+            <w:r>
+              <w:rPr>
+                <w:rFonts w:ascii="Times New Roman" w:eastAsia="Times New Roman" w:hAnsi="Times New Roman" w:cs="Times New Roman"/>
+                <w:color w:val="000000"/>
+              </w:rPr>
+              <w:t>username</w:t>
+            </w:r>
           </w:p>
         </w:tc>
         <w:tc>
@@ -5734,6 +6372,13 @@
                 <w:color w:val="000000"/>
               </w:rPr>
             </w:pPr>
+            <w:r>
+              <w:rPr>
+                <w:rFonts w:ascii="Times New Roman" w:eastAsia="Times New Roman" w:hAnsi="Times New Roman" w:cs="Times New Roman"/>
+                <w:color w:val="000000"/>
+              </w:rPr>
+              <w:t>varchar</w:t>
+            </w:r>
           </w:p>
         </w:tc>
         <w:tc>
@@ -5757,6 +6402,13 @@
                 <w:color w:val="000000"/>
               </w:rPr>
             </w:pPr>
+            <w:r>
+              <w:rPr>
+                <w:rFonts w:ascii="Times New Roman" w:eastAsia="Times New Roman" w:hAnsi="Times New Roman" w:cs="Times New Roman"/>
+                <w:color w:val="000000"/>
+              </w:rPr>
+              <w:t>100</w:t>
+            </w:r>
           </w:p>
         </w:tc>
         <w:tc>
@@ -5882,6 +6534,13 @@
                 <w:color w:val="000000"/>
               </w:rPr>
             </w:pPr>
+            <w:r>
+              <w:rPr>
+                <w:rFonts w:ascii="Times New Roman" w:eastAsia="Times New Roman" w:hAnsi="Times New Roman" w:cs="Times New Roman"/>
+                <w:color w:val="000000"/>
+              </w:rPr>
+              <w:t>password</w:t>
+            </w:r>
           </w:p>
         </w:tc>
         <w:tc>
@@ -5904,6 +6563,13 @@
                 <w:color w:val="000000"/>
               </w:rPr>
             </w:pPr>
+            <w:r>
+              <w:rPr>
+                <w:rFonts w:ascii="Times New Roman" w:eastAsia="Times New Roman" w:hAnsi="Times New Roman" w:cs="Times New Roman"/>
+                <w:color w:val="000000"/>
+              </w:rPr>
+              <w:t>varchar</w:t>
+            </w:r>
           </w:p>
         </w:tc>
         <w:tc>
@@ -5927,6 +6593,13 @@
                 <w:color w:val="000000"/>
               </w:rPr>
             </w:pPr>
+            <w:r>
+              <w:rPr>
+                <w:rFonts w:ascii="Times New Roman" w:eastAsia="Times New Roman" w:hAnsi="Times New Roman" w:cs="Times New Roman"/>
+                <w:color w:val="000000"/>
+              </w:rPr>
+              <w:t>30</w:t>
+            </w:r>
           </w:p>
         </w:tc>
         <w:tc>
@@ -6052,6 +6725,15 @@
                 <w:color w:val="000000"/>
               </w:rPr>
             </w:pPr>
+            <w:proofErr w:type="spellStart"/>
+            <w:r>
+              <w:rPr>
+                <w:rFonts w:ascii="Times New Roman" w:eastAsia="Times New Roman" w:hAnsi="Times New Roman" w:cs="Times New Roman"/>
+                <w:color w:val="000000"/>
+              </w:rPr>
+              <w:t>alamat</w:t>
+            </w:r>
+            <w:proofErr w:type="spellEnd"/>
           </w:p>
         </w:tc>
         <w:tc>
@@ -6074,6 +6756,13 @@
                 <w:color w:val="000000"/>
               </w:rPr>
             </w:pPr>
+            <w:r>
+              <w:rPr>
+                <w:rFonts w:ascii="Times New Roman" w:eastAsia="Times New Roman" w:hAnsi="Times New Roman" w:cs="Times New Roman"/>
+                <w:color w:val="000000"/>
+              </w:rPr>
+              <w:t>varchar</w:t>
+            </w:r>
           </w:p>
         </w:tc>
         <w:tc>
@@ -6097,6 +6786,13 @@
                 <w:color w:val="000000"/>
               </w:rPr>
             </w:pPr>
+            <w:r>
+              <w:rPr>
+                <w:rFonts w:ascii="Times New Roman" w:eastAsia="Times New Roman" w:hAnsi="Times New Roman" w:cs="Times New Roman"/>
+                <w:color w:val="000000"/>
+              </w:rPr>
+              <w:t>100</w:t>
+            </w:r>
           </w:p>
         </w:tc>
         <w:tc>
@@ -6168,516 +6864,6 @@
           </w:p>
         </w:tc>
       </w:tr>
-      <w:tr>
-        <w:trPr>
-          <w:trHeight w:val="300"/>
-        </w:trPr>
-        <w:tc>
-          <w:tcPr>
-            <w:tcW w:w="960" w:type="dxa"/>
-            <w:tcBorders>
-              <w:top w:val="nil"/>
-              <w:left w:val="single" w:sz="4" w:space="0" w:color="auto"/>
-              <w:bottom w:val="single" w:sz="4" w:space="0" w:color="auto"/>
-              <w:right w:val="single" w:sz="4" w:space="0" w:color="auto"/>
-            </w:tcBorders>
-            <w:shd w:val="clear" w:color="auto" w:fill="auto"/>
-            <w:noWrap/>
-            <w:vAlign w:val="center"/>
-          </w:tcPr>
-          <w:p>
-            <w:pPr>
-              <w:pStyle w:val="ListParagraph"/>
-              <w:numPr>
-                <w:ilvl w:val="0"/>
-                <w:numId w:val="13"/>
-              </w:numPr>
-              <w:spacing w:after="0" w:line="240" w:lineRule="auto"/>
-              <w:jc w:val="center"/>
-              <w:rPr>
-                <w:rFonts w:ascii="Times New Roman" w:eastAsia="Times New Roman" w:hAnsi="Times New Roman" w:cs="Times New Roman"/>
-                <w:color w:val="000000"/>
-              </w:rPr>
-            </w:pPr>
-          </w:p>
-        </w:tc>
-        <w:tc>
-          <w:tcPr>
-            <w:tcW w:w="1780" w:type="dxa"/>
-            <w:tcBorders>
-              <w:top w:val="nil"/>
-              <w:left w:val="nil"/>
-              <w:bottom w:val="single" w:sz="4" w:space="0" w:color="auto"/>
-              <w:right w:val="single" w:sz="4" w:space="0" w:color="auto"/>
-            </w:tcBorders>
-            <w:shd w:val="clear" w:color="auto" w:fill="auto"/>
-            <w:noWrap/>
-            <w:vAlign w:val="center"/>
-          </w:tcPr>
-          <w:p>
-            <w:pPr>
-              <w:spacing w:after="0" w:line="240" w:lineRule="auto"/>
-              <w:rPr>
-                <w:rFonts w:ascii="Times New Roman" w:eastAsia="Times New Roman" w:hAnsi="Times New Roman" w:cs="Times New Roman"/>
-                <w:color w:val="000000"/>
-              </w:rPr>
-            </w:pPr>
-          </w:p>
-        </w:tc>
-        <w:tc>
-          <w:tcPr>
-            <w:tcW w:w="1360" w:type="dxa"/>
-            <w:tcBorders>
-              <w:top w:val="nil"/>
-              <w:left w:val="nil"/>
-              <w:bottom w:val="single" w:sz="4" w:space="0" w:color="auto"/>
-              <w:right w:val="single" w:sz="4" w:space="0" w:color="auto"/>
-            </w:tcBorders>
-            <w:shd w:val="clear" w:color="auto" w:fill="auto"/>
-            <w:vAlign w:val="center"/>
-          </w:tcPr>
-          <w:p>
-            <w:pPr>
-              <w:spacing w:after="0" w:line="240" w:lineRule="auto"/>
-              <w:rPr>
-                <w:rFonts w:ascii="Times New Roman" w:eastAsia="Times New Roman" w:hAnsi="Times New Roman" w:cs="Times New Roman"/>
-                <w:color w:val="000000"/>
-              </w:rPr>
-            </w:pPr>
-          </w:p>
-        </w:tc>
-        <w:tc>
-          <w:tcPr>
-            <w:tcW w:w="960" w:type="dxa"/>
-            <w:tcBorders>
-              <w:top w:val="nil"/>
-              <w:left w:val="nil"/>
-              <w:bottom w:val="single" w:sz="4" w:space="0" w:color="auto"/>
-              <w:right w:val="single" w:sz="4" w:space="0" w:color="auto"/>
-            </w:tcBorders>
-            <w:shd w:val="clear" w:color="auto" w:fill="auto"/>
-            <w:vAlign w:val="center"/>
-          </w:tcPr>
-          <w:p>
-            <w:pPr>
-              <w:spacing w:after="0" w:line="240" w:lineRule="auto"/>
-              <w:jc w:val="center"/>
-              <w:rPr>
-                <w:rFonts w:ascii="Times New Roman" w:eastAsia="Times New Roman" w:hAnsi="Times New Roman" w:cs="Times New Roman"/>
-                <w:color w:val="000000"/>
-              </w:rPr>
-            </w:pPr>
-          </w:p>
-        </w:tc>
-        <w:tc>
-          <w:tcPr>
-            <w:tcW w:w="960" w:type="dxa"/>
-            <w:tcBorders>
-              <w:top w:val="nil"/>
-              <w:left w:val="nil"/>
-              <w:bottom w:val="single" w:sz="4" w:space="0" w:color="auto"/>
-              <w:right w:val="single" w:sz="4" w:space="0" w:color="auto"/>
-            </w:tcBorders>
-            <w:shd w:val="clear" w:color="auto" w:fill="auto"/>
-            <w:vAlign w:val="center"/>
-          </w:tcPr>
-          <w:p>
-            <w:pPr>
-              <w:spacing w:after="0" w:line="240" w:lineRule="auto"/>
-              <w:rPr>
-                <w:rFonts w:ascii="Times New Roman" w:eastAsia="Times New Roman" w:hAnsi="Times New Roman" w:cs="Times New Roman"/>
-                <w:color w:val="000000"/>
-              </w:rPr>
-            </w:pPr>
-          </w:p>
-        </w:tc>
-        <w:tc>
-          <w:tcPr>
-            <w:tcW w:w="1420" w:type="dxa"/>
-            <w:tcBorders>
-              <w:top w:val="nil"/>
-              <w:left w:val="nil"/>
-              <w:bottom w:val="single" w:sz="4" w:space="0" w:color="auto"/>
-              <w:right w:val="single" w:sz="4" w:space="0" w:color="auto"/>
-            </w:tcBorders>
-            <w:shd w:val="clear" w:color="auto" w:fill="auto"/>
-            <w:noWrap/>
-            <w:vAlign w:val="center"/>
-          </w:tcPr>
-          <w:p>
-            <w:pPr>
-              <w:spacing w:after="0" w:line="240" w:lineRule="auto"/>
-              <w:rPr>
-                <w:rFonts w:ascii="Times New Roman" w:eastAsia="Times New Roman" w:hAnsi="Times New Roman" w:cs="Times New Roman"/>
-                <w:color w:val="000000"/>
-              </w:rPr>
-            </w:pPr>
-          </w:p>
-        </w:tc>
-        <w:tc>
-          <w:tcPr>
-            <w:tcW w:w="1720" w:type="dxa"/>
-            <w:tcBorders>
-              <w:top w:val="nil"/>
-              <w:left w:val="nil"/>
-              <w:bottom w:val="single" w:sz="4" w:space="0" w:color="auto"/>
-              <w:right w:val="single" w:sz="4" w:space="0" w:color="auto"/>
-            </w:tcBorders>
-            <w:shd w:val="clear" w:color="auto" w:fill="auto"/>
-            <w:noWrap/>
-            <w:vAlign w:val="center"/>
-          </w:tcPr>
-          <w:p>
-            <w:pPr>
-              <w:spacing w:after="0" w:line="240" w:lineRule="auto"/>
-              <w:rPr>
-                <w:rFonts w:ascii="Times New Roman" w:eastAsia="Times New Roman" w:hAnsi="Times New Roman" w:cs="Times New Roman"/>
-                <w:color w:val="000000"/>
-              </w:rPr>
-            </w:pPr>
-          </w:p>
-        </w:tc>
-      </w:tr>
-      <w:tr>
-        <w:trPr>
-          <w:trHeight w:val="375"/>
-        </w:trPr>
-        <w:tc>
-          <w:tcPr>
-            <w:tcW w:w="960" w:type="dxa"/>
-            <w:tcBorders>
-              <w:top w:val="nil"/>
-              <w:left w:val="single" w:sz="4" w:space="0" w:color="auto"/>
-              <w:bottom w:val="single" w:sz="4" w:space="0" w:color="auto"/>
-              <w:right w:val="single" w:sz="4" w:space="0" w:color="auto"/>
-            </w:tcBorders>
-            <w:shd w:val="clear" w:color="auto" w:fill="auto"/>
-            <w:noWrap/>
-            <w:vAlign w:val="center"/>
-          </w:tcPr>
-          <w:p>
-            <w:pPr>
-              <w:pStyle w:val="ListParagraph"/>
-              <w:numPr>
-                <w:ilvl w:val="0"/>
-                <w:numId w:val="13"/>
-              </w:numPr>
-              <w:spacing w:after="0" w:line="240" w:lineRule="auto"/>
-              <w:jc w:val="center"/>
-              <w:rPr>
-                <w:rFonts w:ascii="Times New Roman" w:eastAsia="Times New Roman" w:hAnsi="Times New Roman" w:cs="Times New Roman"/>
-                <w:color w:val="000000"/>
-              </w:rPr>
-            </w:pPr>
-          </w:p>
-        </w:tc>
-        <w:tc>
-          <w:tcPr>
-            <w:tcW w:w="1780" w:type="dxa"/>
-            <w:tcBorders>
-              <w:top w:val="nil"/>
-              <w:left w:val="nil"/>
-              <w:bottom w:val="single" w:sz="4" w:space="0" w:color="auto"/>
-              <w:right w:val="single" w:sz="4" w:space="0" w:color="auto"/>
-            </w:tcBorders>
-            <w:shd w:val="clear" w:color="auto" w:fill="auto"/>
-            <w:noWrap/>
-            <w:vAlign w:val="center"/>
-          </w:tcPr>
-          <w:p>
-            <w:pPr>
-              <w:spacing w:after="0" w:line="240" w:lineRule="auto"/>
-              <w:rPr>
-                <w:rFonts w:ascii="Times New Roman" w:eastAsia="Times New Roman" w:hAnsi="Times New Roman" w:cs="Times New Roman"/>
-                <w:color w:val="000000"/>
-              </w:rPr>
-            </w:pPr>
-          </w:p>
-        </w:tc>
-        <w:tc>
-          <w:tcPr>
-            <w:tcW w:w="1360" w:type="dxa"/>
-            <w:tcBorders>
-              <w:top w:val="nil"/>
-              <w:left w:val="nil"/>
-              <w:bottom w:val="single" w:sz="4" w:space="0" w:color="auto"/>
-              <w:right w:val="single" w:sz="4" w:space="0" w:color="auto"/>
-            </w:tcBorders>
-            <w:shd w:val="clear" w:color="auto" w:fill="auto"/>
-            <w:vAlign w:val="center"/>
-          </w:tcPr>
-          <w:p>
-            <w:pPr>
-              <w:spacing w:after="0" w:line="240" w:lineRule="auto"/>
-              <w:rPr>
-                <w:rFonts w:ascii="Times New Roman" w:eastAsia="Times New Roman" w:hAnsi="Times New Roman" w:cs="Times New Roman"/>
-                <w:color w:val="000000"/>
-              </w:rPr>
-            </w:pPr>
-          </w:p>
-        </w:tc>
-        <w:tc>
-          <w:tcPr>
-            <w:tcW w:w="960" w:type="dxa"/>
-            <w:tcBorders>
-              <w:top w:val="nil"/>
-              <w:left w:val="nil"/>
-              <w:bottom w:val="single" w:sz="4" w:space="0" w:color="auto"/>
-              <w:right w:val="single" w:sz="4" w:space="0" w:color="auto"/>
-            </w:tcBorders>
-            <w:shd w:val="clear" w:color="auto" w:fill="auto"/>
-            <w:vAlign w:val="center"/>
-          </w:tcPr>
-          <w:p>
-            <w:pPr>
-              <w:spacing w:after="0" w:line="240" w:lineRule="auto"/>
-              <w:jc w:val="center"/>
-              <w:rPr>
-                <w:rFonts w:ascii="Times New Roman" w:eastAsia="Times New Roman" w:hAnsi="Times New Roman" w:cs="Times New Roman"/>
-                <w:color w:val="000000"/>
-              </w:rPr>
-            </w:pPr>
-          </w:p>
-        </w:tc>
-        <w:tc>
-          <w:tcPr>
-            <w:tcW w:w="960" w:type="dxa"/>
-            <w:tcBorders>
-              <w:top w:val="nil"/>
-              <w:left w:val="nil"/>
-              <w:bottom w:val="single" w:sz="4" w:space="0" w:color="auto"/>
-              <w:right w:val="single" w:sz="4" w:space="0" w:color="auto"/>
-            </w:tcBorders>
-            <w:shd w:val="clear" w:color="auto" w:fill="auto"/>
-            <w:vAlign w:val="center"/>
-          </w:tcPr>
-          <w:p>
-            <w:pPr>
-              <w:spacing w:after="0" w:line="240" w:lineRule="auto"/>
-              <w:rPr>
-                <w:rFonts w:ascii="Times New Roman" w:eastAsia="Times New Roman" w:hAnsi="Times New Roman" w:cs="Times New Roman"/>
-                <w:color w:val="000000"/>
-              </w:rPr>
-            </w:pPr>
-          </w:p>
-        </w:tc>
-        <w:tc>
-          <w:tcPr>
-            <w:tcW w:w="1420" w:type="dxa"/>
-            <w:tcBorders>
-              <w:top w:val="nil"/>
-              <w:left w:val="nil"/>
-              <w:bottom w:val="single" w:sz="4" w:space="0" w:color="auto"/>
-              <w:right w:val="single" w:sz="4" w:space="0" w:color="auto"/>
-            </w:tcBorders>
-            <w:shd w:val="clear" w:color="auto" w:fill="auto"/>
-            <w:noWrap/>
-            <w:vAlign w:val="center"/>
-          </w:tcPr>
-          <w:p>
-            <w:pPr>
-              <w:spacing w:after="0" w:line="240" w:lineRule="auto"/>
-              <w:rPr>
-                <w:rFonts w:ascii="Times New Roman" w:eastAsia="Times New Roman" w:hAnsi="Times New Roman" w:cs="Times New Roman"/>
-                <w:color w:val="000000"/>
-              </w:rPr>
-            </w:pPr>
-          </w:p>
-        </w:tc>
-        <w:tc>
-          <w:tcPr>
-            <w:tcW w:w="1720" w:type="dxa"/>
-            <w:tcBorders>
-              <w:top w:val="nil"/>
-              <w:left w:val="nil"/>
-              <w:bottom w:val="single" w:sz="4" w:space="0" w:color="auto"/>
-              <w:right w:val="single" w:sz="4" w:space="0" w:color="auto"/>
-            </w:tcBorders>
-            <w:shd w:val="clear" w:color="auto" w:fill="auto"/>
-            <w:noWrap/>
-            <w:vAlign w:val="center"/>
-          </w:tcPr>
-          <w:p>
-            <w:pPr>
-              <w:spacing w:after="0" w:line="240" w:lineRule="auto"/>
-              <w:rPr>
-                <w:rFonts w:ascii="Times New Roman" w:eastAsia="Times New Roman" w:hAnsi="Times New Roman" w:cs="Times New Roman"/>
-                <w:color w:val="000000"/>
-              </w:rPr>
-            </w:pPr>
-          </w:p>
-        </w:tc>
-      </w:tr>
-      <w:tr>
-        <w:trPr>
-          <w:trHeight w:val="300"/>
-        </w:trPr>
-        <w:tc>
-          <w:tcPr>
-            <w:tcW w:w="960" w:type="dxa"/>
-            <w:tcBorders>
-              <w:top w:val="nil"/>
-              <w:left w:val="single" w:sz="4" w:space="0" w:color="auto"/>
-              <w:bottom w:val="single" w:sz="4" w:space="0" w:color="auto"/>
-              <w:right w:val="single" w:sz="4" w:space="0" w:color="auto"/>
-            </w:tcBorders>
-            <w:shd w:val="clear" w:color="auto" w:fill="auto"/>
-            <w:noWrap/>
-            <w:vAlign w:val="center"/>
-          </w:tcPr>
-          <w:p>
-            <w:pPr>
-              <w:pStyle w:val="ListParagraph"/>
-              <w:numPr>
-                <w:ilvl w:val="0"/>
-                <w:numId w:val="13"/>
-              </w:numPr>
-              <w:spacing w:after="0" w:line="240" w:lineRule="auto"/>
-              <w:jc w:val="center"/>
-              <w:rPr>
-                <w:rFonts w:ascii="Times New Roman" w:eastAsia="Times New Roman" w:hAnsi="Times New Roman" w:cs="Times New Roman"/>
-                <w:color w:val="000000"/>
-              </w:rPr>
-            </w:pPr>
-          </w:p>
-        </w:tc>
-        <w:tc>
-          <w:tcPr>
-            <w:tcW w:w="1780" w:type="dxa"/>
-            <w:tcBorders>
-              <w:top w:val="nil"/>
-              <w:left w:val="nil"/>
-              <w:bottom w:val="single" w:sz="4" w:space="0" w:color="auto"/>
-              <w:right w:val="single" w:sz="4" w:space="0" w:color="auto"/>
-            </w:tcBorders>
-            <w:shd w:val="clear" w:color="auto" w:fill="auto"/>
-            <w:noWrap/>
-            <w:vAlign w:val="center"/>
-          </w:tcPr>
-          <w:p>
-            <w:pPr>
-              <w:spacing w:after="0" w:line="240" w:lineRule="auto"/>
-              <w:rPr>
-                <w:rFonts w:ascii="Times New Roman" w:eastAsia="Times New Roman" w:hAnsi="Times New Roman" w:cs="Times New Roman"/>
-                <w:color w:val="000000"/>
-              </w:rPr>
-            </w:pPr>
-          </w:p>
-        </w:tc>
-        <w:tc>
-          <w:tcPr>
-            <w:tcW w:w="1360" w:type="dxa"/>
-            <w:tcBorders>
-              <w:top w:val="nil"/>
-              <w:left w:val="nil"/>
-              <w:bottom w:val="single" w:sz="4" w:space="0" w:color="auto"/>
-              <w:right w:val="single" w:sz="4" w:space="0" w:color="auto"/>
-            </w:tcBorders>
-            <w:shd w:val="clear" w:color="auto" w:fill="auto"/>
-            <w:vAlign w:val="center"/>
-          </w:tcPr>
-          <w:p>
-            <w:pPr>
-              <w:spacing w:after="0" w:line="240" w:lineRule="auto"/>
-              <w:rPr>
-                <w:rFonts w:ascii="Times New Roman" w:eastAsia="Times New Roman" w:hAnsi="Times New Roman" w:cs="Times New Roman"/>
-                <w:color w:val="000000"/>
-              </w:rPr>
-            </w:pPr>
-          </w:p>
-        </w:tc>
-        <w:tc>
-          <w:tcPr>
-            <w:tcW w:w="960" w:type="dxa"/>
-            <w:tcBorders>
-              <w:top w:val="nil"/>
-              <w:left w:val="nil"/>
-              <w:bottom w:val="single" w:sz="4" w:space="0" w:color="auto"/>
-              <w:right w:val="single" w:sz="4" w:space="0" w:color="auto"/>
-            </w:tcBorders>
-            <w:shd w:val="clear" w:color="auto" w:fill="auto"/>
-            <w:vAlign w:val="center"/>
-          </w:tcPr>
-          <w:p>
-            <w:pPr>
-              <w:spacing w:after="0" w:line="240" w:lineRule="auto"/>
-              <w:jc w:val="center"/>
-              <w:rPr>
-                <w:rFonts w:ascii="Times New Roman" w:eastAsia="Times New Roman" w:hAnsi="Times New Roman" w:cs="Times New Roman"/>
-                <w:color w:val="000000"/>
-              </w:rPr>
-            </w:pPr>
-          </w:p>
-        </w:tc>
-        <w:tc>
-          <w:tcPr>
-            <w:tcW w:w="960" w:type="dxa"/>
-            <w:tcBorders>
-              <w:top w:val="nil"/>
-              <w:left w:val="nil"/>
-              <w:bottom w:val="single" w:sz="4" w:space="0" w:color="auto"/>
-              <w:right w:val="single" w:sz="4" w:space="0" w:color="auto"/>
-            </w:tcBorders>
-            <w:shd w:val="clear" w:color="auto" w:fill="auto"/>
-            <w:vAlign w:val="center"/>
-          </w:tcPr>
-          <w:p>
-            <w:pPr>
-              <w:spacing w:after="0" w:line="240" w:lineRule="auto"/>
-              <w:rPr>
-                <w:rFonts w:ascii="Times New Roman" w:eastAsia="Times New Roman" w:hAnsi="Times New Roman" w:cs="Times New Roman"/>
-                <w:color w:val="000000"/>
-              </w:rPr>
-            </w:pPr>
-          </w:p>
-        </w:tc>
-        <w:tc>
-          <w:tcPr>
-            <w:tcW w:w="1420" w:type="dxa"/>
-            <w:tcBorders>
-              <w:top w:val="nil"/>
-              <w:left w:val="nil"/>
-              <w:bottom w:val="single" w:sz="4" w:space="0" w:color="auto"/>
-              <w:right w:val="single" w:sz="4" w:space="0" w:color="auto"/>
-            </w:tcBorders>
-            <w:shd w:val="clear" w:color="auto" w:fill="auto"/>
-            <w:noWrap/>
-            <w:vAlign w:val="center"/>
-          </w:tcPr>
-          <w:p>
-            <w:pPr>
-              <w:spacing w:after="0" w:line="240" w:lineRule="auto"/>
-              <w:rPr>
-                <w:rFonts w:ascii="Times New Roman" w:eastAsia="Times New Roman" w:hAnsi="Times New Roman" w:cs="Times New Roman"/>
-                <w:color w:val="000000"/>
-              </w:rPr>
-            </w:pPr>
-          </w:p>
-        </w:tc>
-        <w:tc>
-          <w:tcPr>
-            <w:tcW w:w="1720" w:type="dxa"/>
-            <w:tcBorders>
-              <w:top w:val="nil"/>
-              <w:left w:val="nil"/>
-              <w:bottom w:val="single" w:sz="4" w:space="0" w:color="auto"/>
-              <w:right w:val="single" w:sz="4" w:space="0" w:color="auto"/>
-            </w:tcBorders>
-            <w:shd w:val="clear" w:color="auto" w:fill="auto"/>
-            <w:noWrap/>
-            <w:vAlign w:val="center"/>
-          </w:tcPr>
-          <w:p>
-            <w:pPr>
-              <w:spacing w:after="0" w:line="240" w:lineRule="auto"/>
-              <w:rPr>
-                <w:rFonts w:ascii="Times New Roman" w:eastAsia="Times New Roman" w:hAnsi="Times New Roman" w:cs="Times New Roman"/>
-                <w:color w:val="000000"/>
-              </w:rPr>
-            </w:pPr>
-          </w:p>
-        </w:tc>
-      </w:tr>
     </w:tbl>
     <w:p>
       <w:pPr>
@@ -6694,22 +6880,264 @@
         <w:spacing w:after="0" w:line="240" w:lineRule="auto"/>
         <w:rPr>
           <w:rFonts w:ascii="Courier New" w:hAnsi="Courier New" w:cs="Courier New"/>
+          <w:sz w:val="18"/>
+          <w:szCs w:val="18"/>
+        </w:rPr>
+      </w:pPr>
+      <w:r>
+        <w:rPr>
+          <w:rFonts w:ascii="Courier New" w:hAnsi="Courier New" w:cs="Courier New"/>
+          <w:sz w:val="18"/>
+          <w:szCs w:val="18"/>
+        </w:rPr>
+        <w:t>create table admin</w:t>
+      </w:r>
+      <w:r>
+        <w:rPr>
+          <w:rFonts w:ascii="Courier New" w:hAnsi="Courier New" w:cs="Courier New"/>
+          <w:sz w:val="18"/>
+          <w:szCs w:val="18"/>
+        </w:rPr>
+        <w:t xml:space="preserve"> (</w:t>
+      </w:r>
+    </w:p>
+    <w:p>
+      <w:pPr>
+        <w:spacing w:after="0" w:line="240" w:lineRule="auto"/>
+        <w:rPr>
+          <w:rFonts w:ascii="Courier New" w:hAnsi="Courier New" w:cs="Courier New"/>
+          <w:sz w:val="18"/>
+          <w:szCs w:val="18"/>
+        </w:rPr>
+      </w:pPr>
+      <w:proofErr w:type="spellStart"/>
+      <w:r>
+        <w:rPr>
+          <w:rFonts w:ascii="Courier New" w:hAnsi="Courier New" w:cs="Courier New"/>
+          <w:sz w:val="18"/>
+          <w:szCs w:val="18"/>
+        </w:rPr>
+        <w:t>idadmin</w:t>
+      </w:r>
+      <w:proofErr w:type="spellEnd"/>
+      <w:r>
+        <w:rPr>
+          <w:rFonts w:ascii="Courier New" w:hAnsi="Courier New" w:cs="Courier New"/>
+          <w:sz w:val="18"/>
+          <w:szCs w:val="18"/>
+        </w:rPr>
+        <w:t xml:space="preserve"> int (11)</w:t>
+      </w:r>
+      <w:r>
+        <w:rPr>
+          <w:rFonts w:ascii="Courier New" w:hAnsi="Courier New" w:cs="Courier New"/>
+          <w:sz w:val="18"/>
+          <w:szCs w:val="18"/>
+        </w:rPr>
+        <w:t xml:space="preserve"> </w:t>
+      </w:r>
+      <w:r>
+        <w:rPr>
+          <w:rFonts w:ascii="Courier New" w:hAnsi="Courier New" w:cs="Courier New"/>
+          <w:sz w:val="18"/>
+          <w:szCs w:val="18"/>
+        </w:rPr>
+        <w:t xml:space="preserve">primary key not null </w:t>
+      </w:r>
+      <w:proofErr w:type="spellStart"/>
+      <w:r>
+        <w:rPr>
+          <w:rFonts w:ascii="Courier New" w:hAnsi="Courier New" w:cs="Courier New"/>
+          <w:sz w:val="18"/>
+          <w:szCs w:val="18"/>
+        </w:rPr>
+        <w:t>auto_increment</w:t>
+      </w:r>
+      <w:proofErr w:type="spellEnd"/>
+      <w:r>
+        <w:rPr>
+          <w:rFonts w:ascii="Courier New" w:hAnsi="Courier New" w:cs="Courier New"/>
+          <w:sz w:val="18"/>
+          <w:szCs w:val="18"/>
+        </w:rPr>
+        <w:t>,</w:t>
+      </w:r>
+    </w:p>
+    <w:p>
+      <w:pPr>
+        <w:spacing w:after="0" w:line="240" w:lineRule="auto"/>
+        <w:rPr>
+          <w:rFonts w:ascii="Courier New" w:hAnsi="Courier New" w:cs="Courier New"/>
+          <w:sz w:val="18"/>
+          <w:szCs w:val="18"/>
+        </w:rPr>
+      </w:pPr>
+      <w:proofErr w:type="spellStart"/>
+      <w:r>
+        <w:rPr>
+          <w:rFonts w:ascii="Courier New" w:hAnsi="Courier New" w:cs="Courier New"/>
+          <w:sz w:val="18"/>
+          <w:szCs w:val="18"/>
+        </w:rPr>
+        <w:t>namaadmin</w:t>
+      </w:r>
+      <w:proofErr w:type="spellEnd"/>
+      <w:r>
+        <w:rPr>
+          <w:rFonts w:ascii="Courier New" w:hAnsi="Courier New" w:cs="Courier New"/>
+          <w:sz w:val="18"/>
+          <w:szCs w:val="18"/>
+        </w:rPr>
+        <w:t xml:space="preserve"> </w:t>
+      </w:r>
+      <w:r>
+        <w:rPr>
+          <w:rFonts w:ascii="Times New Roman" w:hAnsi="Times New Roman" w:cs="Times New Roman"/>
           <w:sz w:val="20"/>
           <w:szCs w:val="20"/>
         </w:rPr>
-      </w:pPr>
-    </w:p>
-    <w:p>
-      <w:pPr>
-        <w:spacing w:after="0" w:line="276" w:lineRule="auto"/>
-        <w:rPr>
-          <w:rFonts w:ascii="Times New Roman" w:hAnsi="Times New Roman" w:cs="Times New Roman"/>
-        </w:rPr>
-      </w:pPr>
-    </w:p>
-    <w:p>
-      <w:pPr>
-        <w:spacing w:after="0" w:line="276" w:lineRule="auto"/>
+        <w:t>varchar (30),</w:t>
+      </w:r>
+    </w:p>
+    <w:p>
+      <w:pPr>
+        <w:spacing w:after="0" w:line="240" w:lineRule="auto"/>
+        <w:rPr>
+          <w:rFonts w:ascii="Courier New" w:hAnsi="Courier New" w:cs="Courier New"/>
+          <w:sz w:val="18"/>
+          <w:szCs w:val="18"/>
+        </w:rPr>
+      </w:pPr>
+      <w:r>
+        <w:rPr>
+          <w:rFonts w:ascii="Courier New" w:hAnsi="Courier New" w:cs="Courier New"/>
+          <w:sz w:val="18"/>
+          <w:szCs w:val="18"/>
+        </w:rPr>
+        <w:t xml:space="preserve">username </w:t>
+      </w:r>
+      <w:r>
+        <w:rPr>
+          <w:rFonts w:ascii="Times New Roman" w:hAnsi="Times New Roman" w:cs="Times New Roman"/>
+          <w:sz w:val="20"/>
+          <w:szCs w:val="20"/>
+        </w:rPr>
+        <w:t>varchar (100),</w:t>
+      </w:r>
+    </w:p>
+    <w:p>
+      <w:pPr>
+        <w:spacing w:after="0" w:line="240" w:lineRule="auto"/>
+        <w:rPr>
+          <w:rFonts w:ascii="Courier New" w:hAnsi="Courier New" w:cs="Courier New"/>
+          <w:sz w:val="18"/>
+          <w:szCs w:val="18"/>
+        </w:rPr>
+      </w:pPr>
+      <w:r>
+        <w:rPr>
+          <w:rFonts w:ascii="Courier New" w:hAnsi="Courier New" w:cs="Courier New"/>
+          <w:sz w:val="18"/>
+          <w:szCs w:val="18"/>
+        </w:rPr>
+        <w:t xml:space="preserve">password </w:t>
+      </w:r>
+      <w:r>
+        <w:rPr>
+          <w:rFonts w:ascii="Times New Roman" w:hAnsi="Times New Roman" w:cs="Times New Roman"/>
+          <w:sz w:val="20"/>
+          <w:szCs w:val="20"/>
+        </w:rPr>
+        <w:t>varchar (30),</w:t>
+      </w:r>
+    </w:p>
+    <w:p>
+      <w:pPr>
+        <w:spacing w:after="0" w:line="240" w:lineRule="auto"/>
+        <w:rPr>
+          <w:rFonts w:ascii="Times New Roman" w:hAnsi="Times New Roman" w:cs="Times New Roman"/>
+          <w:sz w:val="20"/>
+          <w:szCs w:val="20"/>
+        </w:rPr>
+      </w:pPr>
+      <w:proofErr w:type="spellStart"/>
+      <w:r>
+        <w:rPr>
+          <w:rFonts w:ascii="Courier New" w:hAnsi="Courier New" w:cs="Courier New"/>
+          <w:sz w:val="18"/>
+          <w:szCs w:val="18"/>
+        </w:rPr>
+        <w:t>alamat</w:t>
+      </w:r>
+      <w:proofErr w:type="spellEnd"/>
+      <w:r>
+        <w:rPr>
+          <w:rFonts w:ascii="Courier New" w:hAnsi="Courier New" w:cs="Courier New"/>
+          <w:sz w:val="18"/>
+          <w:szCs w:val="18"/>
+        </w:rPr>
+        <w:t xml:space="preserve"> </w:t>
+      </w:r>
+      <w:r>
+        <w:rPr>
+          <w:rFonts w:ascii="Times New Roman" w:hAnsi="Times New Roman" w:cs="Times New Roman"/>
+          <w:sz w:val="20"/>
+          <w:szCs w:val="20"/>
+        </w:rPr>
+        <w:t>varchar (100)</w:t>
+      </w:r>
+    </w:p>
+    <w:p>
+      <w:pPr>
+        <w:spacing w:after="0" w:line="240" w:lineRule="auto"/>
+        <w:rPr>
+          <w:rFonts w:ascii="Courier New" w:hAnsi="Courier New" w:cs="Courier New"/>
+          <w:sz w:val="18"/>
+          <w:szCs w:val="18"/>
+        </w:rPr>
+      </w:pPr>
+      <w:r>
+        <w:rPr>
+          <w:rFonts w:ascii="Times New Roman" w:hAnsi="Times New Roman" w:cs="Times New Roman"/>
+          <w:sz w:val="20"/>
+          <w:szCs w:val="20"/>
+        </w:rPr>
+        <w:t>) ;</w:t>
+      </w:r>
+    </w:p>
+    <w:p>
+      <w:pPr>
+        <w:spacing w:after="0" w:line="240" w:lineRule="auto"/>
+        <w:rPr>
+          <w:rFonts w:ascii="Courier New" w:hAnsi="Courier New" w:cs="Courier New"/>
+          <w:sz w:val="18"/>
+          <w:szCs w:val="18"/>
+        </w:rPr>
+      </w:pPr>
+    </w:p>
+    <w:p>
+      <w:pPr>
+        <w:spacing w:after="0" w:line="240" w:lineRule="auto"/>
+        <w:rPr>
+          <w:rFonts w:ascii="Courier New" w:hAnsi="Courier New" w:cs="Courier New"/>
+          <w:sz w:val="18"/>
+          <w:szCs w:val="18"/>
+        </w:rPr>
+      </w:pPr>
+    </w:p>
+    <w:p>
+      <w:pPr>
+        <w:spacing w:after="0" w:line="240" w:lineRule="auto"/>
+        <w:rPr>
+          <w:rFonts w:ascii="Courier New" w:hAnsi="Courier New" w:cs="Courier New"/>
+          <w:sz w:val="18"/>
+          <w:szCs w:val="18"/>
+        </w:rPr>
+      </w:pPr>
+    </w:p>
+    <w:p>
+      <w:pPr>
+        <w:spacing w:after="0" w:line="240" w:lineRule="auto"/>
         <w:rPr>
           <w:rFonts w:ascii="Times New Roman" w:hAnsi="Times New Roman" w:cs="Times New Roman"/>
           <w:b/>
@@ -6728,7 +7156,7 @@
           <w:rFonts w:ascii="Times New Roman" w:hAnsi="Times New Roman" w:cs="Times New Roman"/>
           <w:b/>
         </w:rPr>
-        <w:t>layanan</w:t>
+        <w:t>suplier</w:t>
       </w:r>
       <w:proofErr w:type="spellEnd"/>
     </w:p>
@@ -7036,6 +7464,11 @@
           </w:tcPr>
           <w:p>
             <w:pPr>
+              <w:pStyle w:val="ListParagraph"/>
+              <w:numPr>
+                <w:ilvl w:val="0"/>
+                <w:numId w:val="19"/>
+              </w:numPr>
               <w:spacing w:after="0" w:line="240" w:lineRule="auto"/>
               <w:jc w:val="center"/>
               <w:rPr>
@@ -7068,6 +7501,17 @@
                 <w:color w:val="000000"/>
               </w:rPr>
             </w:pPr>
+            <w:proofErr w:type="spellStart"/>
+            <w:r>
+              <w:rPr>
+                <w:rFonts w:ascii="Times New Roman" w:eastAsia="Times New Roman" w:hAnsi="Times New Roman" w:cs="Times New Roman"/>
+                <w:b/>
+                <w:bCs/>
+                <w:color w:val="000000"/>
+              </w:rPr>
+              <w:t>Idsuplier</w:t>
+            </w:r>
+            <w:proofErr w:type="spellEnd"/>
           </w:p>
         </w:tc>
         <w:tc>
@@ -7091,6 +7535,13 @@
                 <w:color w:val="000000"/>
               </w:rPr>
             </w:pPr>
+            <w:r>
+              <w:rPr>
+                <w:rFonts w:ascii="Times New Roman" w:eastAsia="Times New Roman" w:hAnsi="Times New Roman" w:cs="Times New Roman"/>
+                <w:color w:val="000000"/>
+              </w:rPr>
+              <w:t>Int</w:t>
+            </w:r>
           </w:p>
         </w:tc>
         <w:tc>
@@ -7115,6 +7566,219 @@
                 <w:color w:val="000000"/>
               </w:rPr>
             </w:pPr>
+            <w:r>
+              <w:rPr>
+                <w:rFonts w:ascii="Times New Roman" w:eastAsia="Times New Roman" w:hAnsi="Times New Roman" w:cs="Times New Roman"/>
+                <w:color w:val="000000"/>
+              </w:rPr>
+              <w:t>11</w:t>
+            </w:r>
+          </w:p>
+        </w:tc>
+        <w:tc>
+          <w:tcPr>
+            <w:tcW w:w="960" w:type="dxa"/>
+            <w:tcBorders>
+              <w:top w:val="nil"/>
+              <w:left w:val="nil"/>
+              <w:bottom w:val="single" w:sz="4" w:space="0" w:color="auto"/>
+              <w:right w:val="single" w:sz="4" w:space="0" w:color="auto"/>
+            </w:tcBorders>
+            <w:shd w:val="clear" w:color="auto" w:fill="auto"/>
+            <w:noWrap/>
+            <w:vAlign w:val="center"/>
+          </w:tcPr>
+          <w:p>
+            <w:pPr>
+              <w:spacing w:after="0" w:line="240" w:lineRule="auto"/>
+              <w:rPr>
+                <w:rFonts w:ascii="Times New Roman" w:eastAsia="Times New Roman" w:hAnsi="Times New Roman" w:cs="Times New Roman"/>
+                <w:color w:val="000000"/>
+              </w:rPr>
+            </w:pPr>
+            <w:r>
+              <w:rPr>
+                <w:rFonts w:ascii="Times New Roman" w:eastAsia="Times New Roman" w:hAnsi="Times New Roman" w:cs="Times New Roman"/>
+                <w:color w:val="000000"/>
+              </w:rPr>
+              <w:t>no</w:t>
+            </w:r>
+          </w:p>
+        </w:tc>
+        <w:tc>
+          <w:tcPr>
+            <w:tcW w:w="1420" w:type="dxa"/>
+            <w:tcBorders>
+              <w:top w:val="nil"/>
+              <w:left w:val="nil"/>
+              <w:bottom w:val="single" w:sz="4" w:space="0" w:color="auto"/>
+              <w:right w:val="single" w:sz="4" w:space="0" w:color="auto"/>
+            </w:tcBorders>
+            <w:shd w:val="clear" w:color="auto" w:fill="auto"/>
+            <w:noWrap/>
+            <w:vAlign w:val="center"/>
+          </w:tcPr>
+          <w:p>
+            <w:pPr>
+              <w:spacing w:after="0" w:line="240" w:lineRule="auto"/>
+              <w:rPr>
+                <w:rFonts w:ascii="Times New Roman" w:eastAsia="Times New Roman" w:hAnsi="Times New Roman" w:cs="Times New Roman"/>
+                <w:color w:val="000000"/>
+              </w:rPr>
+            </w:pPr>
+            <w:r>
+              <w:rPr>
+                <w:rFonts w:ascii="Times New Roman" w:eastAsia="Times New Roman" w:hAnsi="Times New Roman" w:cs="Times New Roman"/>
+                <w:color w:val="000000"/>
+              </w:rPr>
+              <w:t>pk</w:t>
+            </w:r>
+          </w:p>
+        </w:tc>
+        <w:tc>
+          <w:tcPr>
+            <w:tcW w:w="1720" w:type="dxa"/>
+            <w:tcBorders>
+              <w:top w:val="nil"/>
+              <w:left w:val="nil"/>
+              <w:bottom w:val="single" w:sz="4" w:space="0" w:color="auto"/>
+              <w:right w:val="single" w:sz="4" w:space="0" w:color="auto"/>
+            </w:tcBorders>
+            <w:shd w:val="clear" w:color="auto" w:fill="auto"/>
+            <w:noWrap/>
+            <w:vAlign w:val="center"/>
+          </w:tcPr>
+          <w:p>
+            <w:pPr>
+              <w:spacing w:after="0" w:line="240" w:lineRule="auto"/>
+              <w:rPr>
+                <w:rFonts w:ascii="Times New Roman" w:eastAsia="Times New Roman" w:hAnsi="Times New Roman" w:cs="Times New Roman"/>
+                <w:color w:val="000000"/>
+              </w:rPr>
+            </w:pPr>
+            <w:r>
+              <w:rPr>
+                <w:rFonts w:ascii="Times New Roman" w:eastAsia="Times New Roman" w:hAnsi="Times New Roman" w:cs="Times New Roman"/>
+                <w:color w:val="000000"/>
+              </w:rPr>
+              <w:t>ai</w:t>
+            </w:r>
+          </w:p>
+        </w:tc>
+      </w:tr>
+      <w:tr>
+        <w:trPr>
+          <w:trHeight w:val="300"/>
+        </w:trPr>
+        <w:tc>
+          <w:tcPr>
+            <w:tcW w:w="960" w:type="dxa"/>
+            <w:tcBorders>
+              <w:top w:val="nil"/>
+              <w:left w:val="single" w:sz="4" w:space="0" w:color="auto"/>
+              <w:bottom w:val="single" w:sz="4" w:space="0" w:color="auto"/>
+              <w:right w:val="single" w:sz="4" w:space="0" w:color="auto"/>
+            </w:tcBorders>
+            <w:shd w:val="clear" w:color="auto" w:fill="auto"/>
+            <w:noWrap/>
+            <w:vAlign w:val="center"/>
+          </w:tcPr>
+          <w:p>
+            <w:pPr>
+              <w:pStyle w:val="ListParagraph"/>
+              <w:numPr>
+                <w:ilvl w:val="0"/>
+                <w:numId w:val="19"/>
+              </w:numPr>
+              <w:spacing w:after="0" w:line="240" w:lineRule="auto"/>
+              <w:jc w:val="center"/>
+              <w:rPr>
+                <w:rFonts w:ascii="Times New Roman" w:eastAsia="Times New Roman" w:hAnsi="Times New Roman" w:cs="Times New Roman"/>
+                <w:color w:val="000000"/>
+              </w:rPr>
+            </w:pPr>
+          </w:p>
+        </w:tc>
+        <w:tc>
+          <w:tcPr>
+            <w:tcW w:w="1780" w:type="dxa"/>
+            <w:tcBorders>
+              <w:top w:val="nil"/>
+              <w:left w:val="nil"/>
+              <w:bottom w:val="single" w:sz="4" w:space="0" w:color="auto"/>
+              <w:right w:val="single" w:sz="4" w:space="0" w:color="auto"/>
+            </w:tcBorders>
+            <w:shd w:val="clear" w:color="auto" w:fill="auto"/>
+            <w:noWrap/>
+            <w:vAlign w:val="center"/>
+          </w:tcPr>
+          <w:p>
+            <w:proofErr w:type="spellStart"/>
+            <w:r>
+              <w:t>namasuplier</w:t>
+            </w:r>
+            <w:proofErr w:type="spellEnd"/>
+          </w:p>
+        </w:tc>
+        <w:tc>
+          <w:tcPr>
+            <w:tcW w:w="1360" w:type="dxa"/>
+            <w:tcBorders>
+              <w:top w:val="nil"/>
+              <w:left w:val="nil"/>
+              <w:bottom w:val="single" w:sz="4" w:space="0" w:color="auto"/>
+              <w:right w:val="single" w:sz="4" w:space="0" w:color="auto"/>
+            </w:tcBorders>
+            <w:shd w:val="clear" w:color="auto" w:fill="auto"/>
+            <w:noWrap/>
+            <w:vAlign w:val="center"/>
+          </w:tcPr>
+          <w:p>
+            <w:pPr>
+              <w:spacing w:after="0" w:line="240" w:lineRule="auto"/>
+              <w:rPr>
+                <w:rFonts w:ascii="Times New Roman" w:eastAsia="Times New Roman" w:hAnsi="Times New Roman" w:cs="Times New Roman"/>
+                <w:color w:val="000000"/>
+              </w:rPr>
+            </w:pPr>
+            <w:r>
+              <w:rPr>
+                <w:rFonts w:ascii="Times New Roman" w:eastAsia="Times New Roman" w:hAnsi="Times New Roman" w:cs="Times New Roman"/>
+                <w:color w:val="000000"/>
+              </w:rPr>
+              <w:t>Varchar</w:t>
+            </w:r>
+          </w:p>
+        </w:tc>
+        <w:tc>
+          <w:tcPr>
+            <w:tcW w:w="960" w:type="dxa"/>
+            <w:tcBorders>
+              <w:top w:val="nil"/>
+              <w:left w:val="nil"/>
+              <w:bottom w:val="single" w:sz="4" w:space="0" w:color="auto"/>
+              <w:right w:val="single" w:sz="4" w:space="0" w:color="auto"/>
+            </w:tcBorders>
+            <w:shd w:val="clear" w:color="auto" w:fill="auto"/>
+            <w:noWrap/>
+            <w:vAlign w:val="center"/>
+          </w:tcPr>
+          <w:p>
+            <w:pPr>
+              <w:spacing w:after="0" w:line="240" w:lineRule="auto"/>
+              <w:jc w:val="center"/>
+              <w:rPr>
+                <w:rFonts w:ascii="Times New Roman" w:eastAsia="Times New Roman" w:hAnsi="Times New Roman" w:cs="Times New Roman"/>
+                <w:color w:val="000000"/>
+              </w:rPr>
+            </w:pPr>
+            <w:r>
+              <w:rPr>
+                <w:rFonts w:ascii="Times New Roman" w:eastAsia="Times New Roman" w:hAnsi="Times New Roman" w:cs="Times New Roman"/>
+                <w:color w:val="000000"/>
+              </w:rPr>
+              <w:t>30</w:t>
+            </w:r>
           </w:p>
         </w:tc>
         <w:tc>
@@ -7206,6 +7870,11 @@
           </w:tcPr>
           <w:p>
             <w:pPr>
+              <w:pStyle w:val="ListParagraph"/>
+              <w:numPr>
+                <w:ilvl w:val="0"/>
+                <w:numId w:val="19"/>
+              </w:numPr>
               <w:spacing w:after="0" w:line="240" w:lineRule="auto"/>
               <w:jc w:val="center"/>
               <w:rPr>
@@ -7229,13 +7898,11 @@
             <w:vAlign w:val="center"/>
           </w:tcPr>
           <w:p>
-            <w:pPr>
-              <w:spacing w:after="0" w:line="240" w:lineRule="auto"/>
-              <w:rPr>
-                <w:rFonts w:ascii="Times New Roman" w:eastAsia="Times New Roman" w:hAnsi="Times New Roman" w:cs="Times New Roman"/>
-                <w:color w:val="000000"/>
-              </w:rPr>
-            </w:pPr>
+            <w:proofErr w:type="spellStart"/>
+            <w:r>
+              <w:t>alamat</w:t>
+            </w:r>
+            <w:proofErr w:type="spellEnd"/>
           </w:p>
         </w:tc>
         <w:tc>
@@ -7248,6 +7915,7 @@
               <w:right w:val="single" w:sz="4" w:space="0" w:color="auto"/>
             </w:tcBorders>
             <w:shd w:val="clear" w:color="auto" w:fill="auto"/>
+            <w:noWrap/>
             <w:vAlign w:val="center"/>
           </w:tcPr>
           <w:p>
@@ -7258,6 +7926,13 @@
                 <w:color w:val="000000"/>
               </w:rPr>
             </w:pPr>
+            <w:r>
+              <w:rPr>
+                <w:rFonts w:ascii="Times New Roman" w:eastAsia="Times New Roman" w:hAnsi="Times New Roman" w:cs="Times New Roman"/>
+                <w:color w:val="000000"/>
+              </w:rPr>
+              <w:t>varchar</w:t>
+            </w:r>
           </w:p>
         </w:tc>
         <w:tc>
@@ -7270,6 +7945,7 @@
               <w:right w:val="single" w:sz="4" w:space="0" w:color="auto"/>
             </w:tcBorders>
             <w:shd w:val="clear" w:color="auto" w:fill="auto"/>
+            <w:noWrap/>
             <w:vAlign w:val="center"/>
           </w:tcPr>
           <w:p>
@@ -7281,6 +7957,13 @@
                 <w:color w:val="000000"/>
               </w:rPr>
             </w:pPr>
+            <w:r>
+              <w:rPr>
+                <w:rFonts w:ascii="Times New Roman" w:eastAsia="Times New Roman" w:hAnsi="Times New Roman" w:cs="Times New Roman"/>
+                <w:color w:val="000000"/>
+              </w:rPr>
+              <w:t>100</w:t>
+            </w:r>
           </w:p>
         </w:tc>
         <w:tc>
@@ -7293,6 +7976,7 @@
               <w:right w:val="single" w:sz="4" w:space="0" w:color="auto"/>
             </w:tcBorders>
             <w:shd w:val="clear" w:color="auto" w:fill="auto"/>
+            <w:noWrap/>
             <w:vAlign w:val="center"/>
           </w:tcPr>
           <w:p>
@@ -7352,171 +8036,6 @@
           </w:p>
         </w:tc>
       </w:tr>
-      <w:tr>
-        <w:trPr>
-          <w:trHeight w:val="375"/>
-        </w:trPr>
-        <w:tc>
-          <w:tcPr>
-            <w:tcW w:w="960" w:type="dxa"/>
-            <w:tcBorders>
-              <w:top w:val="nil"/>
-              <w:left w:val="single" w:sz="4" w:space="0" w:color="auto"/>
-              <w:bottom w:val="single" w:sz="4" w:space="0" w:color="auto"/>
-              <w:right w:val="single" w:sz="4" w:space="0" w:color="auto"/>
-            </w:tcBorders>
-            <w:shd w:val="clear" w:color="auto" w:fill="auto"/>
-            <w:noWrap/>
-            <w:vAlign w:val="center"/>
-          </w:tcPr>
-          <w:p>
-            <w:pPr>
-              <w:spacing w:after="0" w:line="240" w:lineRule="auto"/>
-              <w:jc w:val="center"/>
-              <w:rPr>
-                <w:rFonts w:ascii="Times New Roman" w:eastAsia="Times New Roman" w:hAnsi="Times New Roman" w:cs="Times New Roman"/>
-                <w:color w:val="000000"/>
-              </w:rPr>
-            </w:pPr>
-          </w:p>
-        </w:tc>
-        <w:tc>
-          <w:tcPr>
-            <w:tcW w:w="1780" w:type="dxa"/>
-            <w:tcBorders>
-              <w:top w:val="nil"/>
-              <w:left w:val="nil"/>
-              <w:bottom w:val="single" w:sz="4" w:space="0" w:color="auto"/>
-              <w:right w:val="single" w:sz="4" w:space="0" w:color="auto"/>
-            </w:tcBorders>
-            <w:shd w:val="clear" w:color="auto" w:fill="auto"/>
-            <w:noWrap/>
-            <w:vAlign w:val="center"/>
-          </w:tcPr>
-          <w:p>
-            <w:pPr>
-              <w:spacing w:after="0" w:line="240" w:lineRule="auto"/>
-              <w:rPr>
-                <w:rFonts w:ascii="Times New Roman" w:eastAsia="Times New Roman" w:hAnsi="Times New Roman" w:cs="Times New Roman"/>
-                <w:color w:val="000000"/>
-              </w:rPr>
-            </w:pPr>
-          </w:p>
-        </w:tc>
-        <w:tc>
-          <w:tcPr>
-            <w:tcW w:w="1360" w:type="dxa"/>
-            <w:tcBorders>
-              <w:top w:val="nil"/>
-              <w:left w:val="nil"/>
-              <w:bottom w:val="single" w:sz="4" w:space="0" w:color="auto"/>
-              <w:right w:val="single" w:sz="4" w:space="0" w:color="auto"/>
-            </w:tcBorders>
-            <w:shd w:val="clear" w:color="auto" w:fill="auto"/>
-            <w:vAlign w:val="center"/>
-          </w:tcPr>
-          <w:p>
-            <w:pPr>
-              <w:spacing w:after="0" w:line="240" w:lineRule="auto"/>
-              <w:rPr>
-                <w:rFonts w:ascii="Times New Roman" w:eastAsia="Times New Roman" w:hAnsi="Times New Roman" w:cs="Times New Roman"/>
-                <w:color w:val="000000"/>
-              </w:rPr>
-            </w:pPr>
-          </w:p>
-        </w:tc>
-        <w:tc>
-          <w:tcPr>
-            <w:tcW w:w="960" w:type="dxa"/>
-            <w:tcBorders>
-              <w:top w:val="nil"/>
-              <w:left w:val="nil"/>
-              <w:bottom w:val="single" w:sz="4" w:space="0" w:color="auto"/>
-              <w:right w:val="single" w:sz="4" w:space="0" w:color="auto"/>
-            </w:tcBorders>
-            <w:shd w:val="clear" w:color="auto" w:fill="auto"/>
-            <w:vAlign w:val="center"/>
-          </w:tcPr>
-          <w:p>
-            <w:pPr>
-              <w:spacing w:after="0" w:line="240" w:lineRule="auto"/>
-              <w:jc w:val="center"/>
-              <w:rPr>
-                <w:rFonts w:ascii="Times New Roman" w:eastAsia="Times New Roman" w:hAnsi="Times New Roman" w:cs="Times New Roman"/>
-                <w:color w:val="000000"/>
-              </w:rPr>
-            </w:pPr>
-          </w:p>
-        </w:tc>
-        <w:tc>
-          <w:tcPr>
-            <w:tcW w:w="960" w:type="dxa"/>
-            <w:tcBorders>
-              <w:top w:val="nil"/>
-              <w:left w:val="nil"/>
-              <w:bottom w:val="single" w:sz="4" w:space="0" w:color="auto"/>
-              <w:right w:val="single" w:sz="4" w:space="0" w:color="auto"/>
-            </w:tcBorders>
-            <w:shd w:val="clear" w:color="auto" w:fill="auto"/>
-            <w:vAlign w:val="center"/>
-          </w:tcPr>
-          <w:p>
-            <w:pPr>
-              <w:spacing w:after="0" w:line="240" w:lineRule="auto"/>
-              <w:rPr>
-                <w:rFonts w:ascii="Times New Roman" w:eastAsia="Times New Roman" w:hAnsi="Times New Roman" w:cs="Times New Roman"/>
-                <w:color w:val="000000"/>
-              </w:rPr>
-            </w:pPr>
-          </w:p>
-        </w:tc>
-        <w:tc>
-          <w:tcPr>
-            <w:tcW w:w="1420" w:type="dxa"/>
-            <w:tcBorders>
-              <w:top w:val="nil"/>
-              <w:left w:val="nil"/>
-              <w:bottom w:val="single" w:sz="4" w:space="0" w:color="auto"/>
-              <w:right w:val="single" w:sz="4" w:space="0" w:color="auto"/>
-            </w:tcBorders>
-            <w:shd w:val="clear" w:color="auto" w:fill="auto"/>
-            <w:noWrap/>
-            <w:vAlign w:val="center"/>
-          </w:tcPr>
-          <w:p>
-            <w:pPr>
-              <w:spacing w:after="0" w:line="240" w:lineRule="auto"/>
-              <w:rPr>
-                <w:rFonts w:ascii="Times New Roman" w:eastAsia="Times New Roman" w:hAnsi="Times New Roman" w:cs="Times New Roman"/>
-                <w:color w:val="000000"/>
-              </w:rPr>
-            </w:pPr>
-          </w:p>
-        </w:tc>
-        <w:tc>
-          <w:tcPr>
-            <w:tcW w:w="1720" w:type="dxa"/>
-            <w:tcBorders>
-              <w:top w:val="nil"/>
-              <w:left w:val="nil"/>
-              <w:bottom w:val="single" w:sz="4" w:space="0" w:color="auto"/>
-              <w:right w:val="single" w:sz="4" w:space="0" w:color="auto"/>
-            </w:tcBorders>
-            <w:shd w:val="clear" w:color="auto" w:fill="auto"/>
-            <w:noWrap/>
-            <w:vAlign w:val="center"/>
-          </w:tcPr>
-          <w:p>
-            <w:pPr>
-              <w:spacing w:after="0" w:line="240" w:lineRule="auto"/>
-              <w:rPr>
-                <w:rFonts w:ascii="Times New Roman" w:eastAsia="Times New Roman" w:hAnsi="Times New Roman" w:cs="Times New Roman"/>
-                <w:color w:val="000000"/>
-              </w:rPr>
-            </w:pPr>
-          </w:p>
-        </w:tc>
-      </w:tr>
     </w:tbl>
     <w:p>
       <w:pPr>
@@ -7530,16 +8049,132 @@
     </w:p>
     <w:p>
       <w:pPr>
-        <w:spacing w:after="0" w:line="240" w:lineRule="auto"/>
-        <w:rPr>
-          <w:rFonts w:ascii="Times New Roman" w:hAnsi="Times New Roman" w:cs="Times New Roman"/>
-          <w:b/>
-        </w:rPr>
-      </w:pPr>
-    </w:p>
-    <w:p>
-      <w:pPr>
-        <w:spacing w:after="0" w:line="240" w:lineRule="auto"/>
+        <w:spacing w:line="276" w:lineRule="auto"/>
+      </w:pPr>
+      <w:r>
+        <w:t xml:space="preserve"> </w:t>
+      </w:r>
+      <w:r>
+        <w:t xml:space="preserve">create table </w:t>
+      </w:r>
+      <w:proofErr w:type="spellStart"/>
+      <w:r>
+        <w:t>suplier</w:t>
+      </w:r>
+      <w:proofErr w:type="spellEnd"/>
+      <w:r>
+        <w:t xml:space="preserve"> ( </w:t>
+      </w:r>
+    </w:p>
+    <w:p>
+      <w:pPr>
+        <w:spacing w:line="276" w:lineRule="auto"/>
+      </w:pPr>
+      <w:r>
+        <w:rPr>
+          <w:rFonts w:ascii="Times New Roman" w:eastAsia="Times New Roman" w:hAnsi="Times New Roman" w:cs="Times New Roman"/>
+          <w:b/>
+          <w:bCs/>
+          <w:color w:val="000000"/>
+        </w:rPr>
+        <w:t xml:space="preserve"> </w:t>
+      </w:r>
+      <w:proofErr w:type="spellStart"/>
+      <w:r>
+        <w:rPr>
+          <w:rFonts w:ascii="Times New Roman" w:eastAsia="Times New Roman" w:hAnsi="Times New Roman" w:cs="Times New Roman"/>
+          <w:b/>
+          <w:bCs/>
+          <w:color w:val="000000"/>
+        </w:rPr>
+        <w:t>Idsuplier</w:t>
+      </w:r>
+      <w:proofErr w:type="spellEnd"/>
+      <w:r>
+        <w:t xml:space="preserve"> int (11) not null primary key </w:t>
+      </w:r>
+      <w:proofErr w:type="spellStart"/>
+      <w:r>
+        <w:t>auto</w:t>
+      </w:r>
+      <w:r>
+        <w:t>_</w:t>
+      </w:r>
+      <w:r>
+        <w:t>increment</w:t>
+      </w:r>
+      <w:proofErr w:type="spellEnd"/>
+      <w:r>
+        <w:t>,</w:t>
+      </w:r>
+    </w:p>
+    <w:p>
+      <w:pPr>
+        <w:spacing w:line="276" w:lineRule="auto"/>
+      </w:pPr>
+      <w:r>
+        <w:t xml:space="preserve"> </w:t>
+      </w:r>
+      <w:proofErr w:type="spellStart"/>
+      <w:r>
+        <w:t>namasuplier</w:t>
+      </w:r>
+      <w:proofErr w:type="spellEnd"/>
+      <w:r>
+        <w:t xml:space="preserve"> varchar (30),</w:t>
+      </w:r>
+    </w:p>
+    <w:p>
+      <w:pPr>
+        <w:spacing w:line="276" w:lineRule="auto"/>
+      </w:pPr>
+      <w:r>
+        <w:t xml:space="preserve"> </w:t>
+      </w:r>
+      <w:proofErr w:type="spellStart"/>
+      <w:r>
+        <w:t>alamat</w:t>
+      </w:r>
+      <w:proofErr w:type="spellEnd"/>
+      <w:r>
+        <w:t xml:space="preserve"> varchar (100)</w:t>
+      </w:r>
+    </w:p>
+    <w:p>
+      <w:pPr>
+        <w:spacing w:line="276" w:lineRule="auto"/>
+      </w:pPr>
+      <w:r>
+        <w:t xml:space="preserve"> );</w:t>
+      </w:r>
+    </w:p>
+    <w:p>
+      <w:pPr>
+        <w:spacing w:after="0" w:line="276" w:lineRule="auto"/>
+        <w:rPr>
+          <w:rFonts w:ascii="Times New Roman" w:hAnsi="Times New Roman" w:cs="Times New Roman"/>
+        </w:rPr>
+      </w:pPr>
+    </w:p>
+    <w:p>
+      <w:pPr>
+        <w:spacing w:after="0" w:line="276" w:lineRule="auto"/>
+        <w:rPr>
+          <w:rFonts w:ascii="Times New Roman" w:hAnsi="Times New Roman" w:cs="Times New Roman"/>
+        </w:rPr>
+      </w:pPr>
+    </w:p>
+    <w:p>
+      <w:pPr>
+        <w:spacing w:after="0" w:line="276" w:lineRule="auto"/>
+        <w:rPr>
+          <w:rFonts w:ascii="Times New Roman" w:hAnsi="Times New Roman" w:cs="Times New Roman"/>
+        </w:rPr>
+      </w:pPr>
+    </w:p>
+    <w:p>
+      <w:pPr>
+        <w:spacing w:after="0" w:line="276" w:lineRule="auto"/>
         <w:rPr>
           <w:rFonts w:ascii="Times New Roman" w:hAnsi="Times New Roman" w:cs="Times New Roman"/>
           <w:b/>
@@ -7558,7 +8193,7 @@
           <w:rFonts w:ascii="Times New Roman" w:hAnsi="Times New Roman" w:cs="Times New Roman"/>
           <w:b/>
         </w:rPr>
-        <w:t>transaksi</w:t>
+        <w:t>barang</w:t>
       </w:r>
       <w:proofErr w:type="spellEnd"/>
     </w:p>
@@ -7866,8 +8501,12 @@
           </w:tcPr>
           <w:p>
             <w:pPr>
+              <w:pStyle w:val="ListParagraph"/>
+              <w:numPr>
+                <w:ilvl w:val="0"/>
+                <w:numId w:val="24"/>
+              </w:numPr>
               <w:spacing w:after="0" w:line="240" w:lineRule="auto"/>
-              <w:jc w:val="center"/>
               <w:rPr>
                 <w:rFonts w:ascii="Times New Roman" w:eastAsia="Times New Roman" w:hAnsi="Times New Roman" w:cs="Times New Roman"/>
                 <w:color w:val="000000"/>
@@ -7898,6 +8537,17 @@
                 <w:color w:val="000000"/>
               </w:rPr>
             </w:pPr>
+            <w:proofErr w:type="spellStart"/>
+            <w:r>
+              <w:rPr>
+                <w:rFonts w:ascii="Times New Roman" w:eastAsia="Times New Roman" w:hAnsi="Times New Roman" w:cs="Times New Roman"/>
+                <w:b/>
+                <w:bCs/>
+                <w:color w:val="000000"/>
+              </w:rPr>
+              <w:t>idbarang</w:t>
+            </w:r>
+            <w:proofErr w:type="spellEnd"/>
           </w:p>
         </w:tc>
         <w:tc>
@@ -7921,6 +8571,13 @@
                 <w:color w:val="000000"/>
               </w:rPr>
             </w:pPr>
+            <w:r>
+              <w:rPr>
+                <w:rFonts w:ascii="Times New Roman" w:eastAsia="Times New Roman" w:hAnsi="Times New Roman" w:cs="Times New Roman"/>
+                <w:color w:val="000000"/>
+              </w:rPr>
+              <w:t>int</w:t>
+            </w:r>
           </w:p>
         </w:tc>
         <w:tc>
@@ -7945,6 +8602,13 @@
                 <w:color w:val="000000"/>
               </w:rPr>
             </w:pPr>
+            <w:r>
+              <w:rPr>
+                <w:rFonts w:ascii="Times New Roman" w:eastAsia="Times New Roman" w:hAnsi="Times New Roman" w:cs="Times New Roman"/>
+                <w:color w:val="000000"/>
+              </w:rPr>
+              <w:t>11</w:t>
+            </w:r>
           </w:p>
         </w:tc>
         <w:tc>
@@ -7968,6 +8632,13 @@
                 <w:color w:val="000000"/>
               </w:rPr>
             </w:pPr>
+            <w:r>
+              <w:rPr>
+                <w:rFonts w:ascii="Times New Roman" w:eastAsia="Times New Roman" w:hAnsi="Times New Roman" w:cs="Times New Roman"/>
+                <w:color w:val="000000"/>
+              </w:rPr>
+              <w:t>no</w:t>
+            </w:r>
           </w:p>
         </w:tc>
         <w:tc>
@@ -7991,6 +8662,13 @@
                 <w:color w:val="000000"/>
               </w:rPr>
             </w:pPr>
+            <w:r>
+              <w:rPr>
+                <w:rFonts w:ascii="Times New Roman" w:eastAsia="Times New Roman" w:hAnsi="Times New Roman" w:cs="Times New Roman"/>
+                <w:color w:val="000000"/>
+              </w:rPr>
+              <w:t>Pk</w:t>
+            </w:r>
           </w:p>
         </w:tc>
         <w:tc>
@@ -8014,6 +8692,13 @@
                 <w:color w:val="000000"/>
               </w:rPr>
             </w:pPr>
+            <w:r>
+              <w:rPr>
+                <w:rFonts w:ascii="Times New Roman" w:eastAsia="Times New Roman" w:hAnsi="Times New Roman" w:cs="Times New Roman"/>
+                <w:color w:val="000000"/>
+              </w:rPr>
+              <w:t>ai</w:t>
+            </w:r>
           </w:p>
         </w:tc>
       </w:tr>
@@ -8036,8 +8721,12 @@
           </w:tcPr>
           <w:p>
             <w:pPr>
+              <w:pStyle w:val="ListParagraph"/>
+              <w:numPr>
+                <w:ilvl w:val="0"/>
+                <w:numId w:val="24"/>
+              </w:numPr>
               <w:spacing w:after="0" w:line="240" w:lineRule="auto"/>
-              <w:jc w:val="center"/>
               <w:rPr>
                 <w:rFonts w:ascii="Times New Roman" w:eastAsia="Times New Roman" w:hAnsi="Times New Roman" w:cs="Times New Roman"/>
                 <w:color w:val="000000"/>
@@ -8063,11 +8752,18 @@
               <w:spacing w:after="0" w:line="240" w:lineRule="auto"/>
               <w:rPr>
                 <w:rFonts w:ascii="Times New Roman" w:eastAsia="Times New Roman" w:hAnsi="Times New Roman" w:cs="Times New Roman"/>
-                <w:i/>
-                <w:iCs/>
                 <w:color w:val="000000"/>
               </w:rPr>
             </w:pPr>
+            <w:proofErr w:type="spellStart"/>
+            <w:r>
+              <w:rPr>
+                <w:rFonts w:ascii="Times New Roman" w:eastAsia="Times New Roman" w:hAnsi="Times New Roman" w:cs="Times New Roman"/>
+                <w:color w:val="000000"/>
+              </w:rPr>
+              <w:t>idsuplier</w:t>
+            </w:r>
+            <w:proofErr w:type="spellEnd"/>
           </w:p>
         </w:tc>
         <w:tc>
@@ -8080,7 +8776,6 @@
               <w:right w:val="single" w:sz="4" w:space="0" w:color="auto"/>
             </w:tcBorders>
             <w:shd w:val="clear" w:color="auto" w:fill="auto"/>
-            <w:noWrap/>
             <w:vAlign w:val="center"/>
           </w:tcPr>
           <w:p>
@@ -8091,6 +8786,13 @@
                 <w:color w:val="000000"/>
               </w:rPr>
             </w:pPr>
+            <w:r>
+              <w:rPr>
+                <w:rFonts w:ascii="Times New Roman" w:eastAsia="Times New Roman" w:hAnsi="Times New Roman" w:cs="Times New Roman"/>
+                <w:color w:val="000000"/>
+              </w:rPr>
+              <w:t>int</w:t>
+            </w:r>
           </w:p>
         </w:tc>
         <w:tc>
@@ -8103,7 +8805,6 @@
               <w:right w:val="single" w:sz="4" w:space="0" w:color="auto"/>
             </w:tcBorders>
             <w:shd w:val="clear" w:color="auto" w:fill="auto"/>
-            <w:noWrap/>
             <w:vAlign w:val="center"/>
           </w:tcPr>
           <w:p>
@@ -8115,6 +8816,13 @@
                 <w:color w:val="000000"/>
               </w:rPr>
             </w:pPr>
+            <w:r>
+              <w:rPr>
+                <w:rFonts w:ascii="Times New Roman" w:eastAsia="Times New Roman" w:hAnsi="Times New Roman" w:cs="Times New Roman"/>
+                <w:color w:val="000000"/>
+              </w:rPr>
+              <w:t>11</w:t>
+            </w:r>
           </w:p>
         </w:tc>
         <w:tc>
@@ -8127,7 +8835,6 @@
               <w:right w:val="single" w:sz="4" w:space="0" w:color="auto"/>
             </w:tcBorders>
             <w:shd w:val="clear" w:color="auto" w:fill="auto"/>
-            <w:noWrap/>
             <w:vAlign w:val="center"/>
           </w:tcPr>
           <w:p>
@@ -8138,6 +8845,13 @@
                 <w:color w:val="000000"/>
               </w:rPr>
             </w:pPr>
+            <w:r>
+              <w:rPr>
+                <w:rFonts w:ascii="Times New Roman" w:eastAsia="Times New Roman" w:hAnsi="Times New Roman" w:cs="Times New Roman"/>
+                <w:color w:val="000000"/>
+              </w:rPr>
+              <w:t>no</w:t>
+            </w:r>
           </w:p>
         </w:tc>
         <w:tc>
@@ -8161,176 +8875,15 @@
                 <w:color w:val="000000"/>
               </w:rPr>
             </w:pPr>
-          </w:p>
-        </w:tc>
-        <w:tc>
-          <w:tcPr>
-            <w:tcW w:w="1720" w:type="dxa"/>
-            <w:tcBorders>
-              <w:top w:val="nil"/>
-              <w:left w:val="nil"/>
-              <w:bottom w:val="single" w:sz="4" w:space="0" w:color="auto"/>
-              <w:right w:val="single" w:sz="4" w:space="0" w:color="auto"/>
-            </w:tcBorders>
-            <w:shd w:val="clear" w:color="auto" w:fill="auto"/>
-            <w:noWrap/>
-            <w:vAlign w:val="center"/>
-          </w:tcPr>
-          <w:p>
-            <w:pPr>
-              <w:spacing w:after="0" w:line="240" w:lineRule="auto"/>
+            <w:proofErr w:type="spellStart"/>
+            <w:r>
               <w:rPr>
                 <w:rFonts w:ascii="Times New Roman" w:eastAsia="Times New Roman" w:hAnsi="Times New Roman" w:cs="Times New Roman"/>
                 <w:color w:val="000000"/>
               </w:rPr>
-            </w:pPr>
-          </w:p>
-        </w:tc>
-      </w:tr>
-      <w:tr>
-        <w:trPr>
-          <w:trHeight w:val="300"/>
-        </w:trPr>
-        <w:tc>
-          <w:tcPr>
-            <w:tcW w:w="960" w:type="dxa"/>
-            <w:tcBorders>
-              <w:top w:val="nil"/>
-              <w:left w:val="single" w:sz="4" w:space="0" w:color="auto"/>
-              <w:bottom w:val="single" w:sz="4" w:space="0" w:color="auto"/>
-              <w:right w:val="single" w:sz="4" w:space="0" w:color="auto"/>
-            </w:tcBorders>
-            <w:shd w:val="clear" w:color="auto" w:fill="auto"/>
-            <w:noWrap/>
-            <w:vAlign w:val="center"/>
-          </w:tcPr>
-          <w:p>
-            <w:pPr>
-              <w:spacing w:after="0" w:line="240" w:lineRule="auto"/>
-              <w:jc w:val="center"/>
-              <w:rPr>
-                <w:rFonts w:ascii="Times New Roman" w:eastAsia="Times New Roman" w:hAnsi="Times New Roman" w:cs="Times New Roman"/>
-                <w:color w:val="000000"/>
-              </w:rPr>
-            </w:pPr>
-          </w:p>
-        </w:tc>
-        <w:tc>
-          <w:tcPr>
-            <w:tcW w:w="1780" w:type="dxa"/>
-            <w:tcBorders>
-              <w:top w:val="nil"/>
-              <w:left w:val="nil"/>
-              <w:bottom w:val="single" w:sz="4" w:space="0" w:color="auto"/>
-              <w:right w:val="single" w:sz="4" w:space="0" w:color="auto"/>
-            </w:tcBorders>
-            <w:shd w:val="clear" w:color="auto" w:fill="auto"/>
-            <w:noWrap/>
-            <w:vAlign w:val="center"/>
-          </w:tcPr>
-          <w:p>
-            <w:pPr>
-              <w:spacing w:after="0" w:line="240" w:lineRule="auto"/>
-              <w:rPr>
-                <w:rFonts w:ascii="Times New Roman" w:eastAsia="Times New Roman" w:hAnsi="Times New Roman" w:cs="Times New Roman"/>
-                <w:i/>
-                <w:iCs/>
-                <w:color w:val="000000"/>
-              </w:rPr>
-            </w:pPr>
-          </w:p>
-        </w:tc>
-        <w:tc>
-          <w:tcPr>
-            <w:tcW w:w="1360" w:type="dxa"/>
-            <w:tcBorders>
-              <w:top w:val="nil"/>
-              <w:left w:val="nil"/>
-              <w:bottom w:val="single" w:sz="4" w:space="0" w:color="auto"/>
-              <w:right w:val="single" w:sz="4" w:space="0" w:color="auto"/>
-            </w:tcBorders>
-            <w:shd w:val="clear" w:color="auto" w:fill="auto"/>
-            <w:noWrap/>
-            <w:vAlign w:val="center"/>
-          </w:tcPr>
-          <w:p>
-            <w:pPr>
-              <w:spacing w:after="0" w:line="240" w:lineRule="auto"/>
-              <w:rPr>
-                <w:rFonts w:ascii="Times New Roman" w:eastAsia="Times New Roman" w:hAnsi="Times New Roman" w:cs="Times New Roman"/>
-                <w:color w:val="000000"/>
-              </w:rPr>
-            </w:pPr>
-          </w:p>
-        </w:tc>
-        <w:tc>
-          <w:tcPr>
-            <w:tcW w:w="960" w:type="dxa"/>
-            <w:tcBorders>
-              <w:top w:val="nil"/>
-              <w:left w:val="nil"/>
-              <w:bottom w:val="single" w:sz="4" w:space="0" w:color="auto"/>
-              <w:right w:val="single" w:sz="4" w:space="0" w:color="auto"/>
-            </w:tcBorders>
-            <w:shd w:val="clear" w:color="auto" w:fill="auto"/>
-            <w:noWrap/>
-            <w:vAlign w:val="center"/>
-          </w:tcPr>
-          <w:p>
-            <w:pPr>
-              <w:spacing w:after="0" w:line="240" w:lineRule="auto"/>
-              <w:jc w:val="center"/>
-              <w:rPr>
-                <w:rFonts w:ascii="Times New Roman" w:eastAsia="Times New Roman" w:hAnsi="Times New Roman" w:cs="Times New Roman"/>
-                <w:color w:val="000000"/>
-              </w:rPr>
-            </w:pPr>
-          </w:p>
-        </w:tc>
-        <w:tc>
-          <w:tcPr>
-            <w:tcW w:w="960" w:type="dxa"/>
-            <w:tcBorders>
-              <w:top w:val="nil"/>
-              <w:left w:val="nil"/>
-              <w:bottom w:val="single" w:sz="4" w:space="0" w:color="auto"/>
-              <w:right w:val="single" w:sz="4" w:space="0" w:color="auto"/>
-            </w:tcBorders>
-            <w:shd w:val="clear" w:color="auto" w:fill="auto"/>
-            <w:noWrap/>
-            <w:vAlign w:val="center"/>
-          </w:tcPr>
-          <w:p>
-            <w:pPr>
-              <w:spacing w:after="0" w:line="240" w:lineRule="auto"/>
-              <w:rPr>
-                <w:rFonts w:ascii="Times New Roman" w:eastAsia="Times New Roman" w:hAnsi="Times New Roman" w:cs="Times New Roman"/>
-                <w:color w:val="000000"/>
-              </w:rPr>
-            </w:pPr>
-          </w:p>
-        </w:tc>
-        <w:tc>
-          <w:tcPr>
-            <w:tcW w:w="1420" w:type="dxa"/>
-            <w:tcBorders>
-              <w:top w:val="nil"/>
-              <w:left w:val="nil"/>
-              <w:bottom w:val="single" w:sz="4" w:space="0" w:color="auto"/>
-              <w:right w:val="single" w:sz="4" w:space="0" w:color="auto"/>
-            </w:tcBorders>
-            <w:shd w:val="clear" w:color="auto" w:fill="auto"/>
-            <w:noWrap/>
-            <w:vAlign w:val="center"/>
-          </w:tcPr>
-          <w:p>
-            <w:pPr>
-              <w:spacing w:after="0" w:line="240" w:lineRule="auto"/>
-              <w:rPr>
-                <w:rFonts w:ascii="Times New Roman" w:eastAsia="Times New Roman" w:hAnsi="Times New Roman" w:cs="Times New Roman"/>
-                <w:color w:val="000000"/>
-              </w:rPr>
-            </w:pPr>
+              <w:t>fk</w:t>
+            </w:r>
+            <w:proofErr w:type="spellEnd"/>
           </w:p>
         </w:tc>
         <w:tc>
@@ -8376,8 +8929,12 @@
           </w:tcPr>
           <w:p>
             <w:pPr>
+              <w:pStyle w:val="ListParagraph"/>
+              <w:numPr>
+                <w:ilvl w:val="0"/>
+                <w:numId w:val="24"/>
+              </w:numPr>
               <w:spacing w:after="0" w:line="240" w:lineRule="auto"/>
-              <w:jc w:val="center"/>
               <w:rPr>
                 <w:rFonts w:ascii="Times New Roman" w:eastAsia="Times New Roman" w:hAnsi="Times New Roman" w:cs="Times New Roman"/>
                 <w:color w:val="000000"/>
@@ -8406,6 +8963,15 @@
                 <w:color w:val="000000"/>
               </w:rPr>
             </w:pPr>
+            <w:proofErr w:type="spellStart"/>
+            <w:r>
+              <w:rPr>
+                <w:rFonts w:ascii="Times New Roman" w:eastAsia="Times New Roman" w:hAnsi="Times New Roman" w:cs="Times New Roman"/>
+                <w:color w:val="000000"/>
+              </w:rPr>
+              <w:t>namabarang</w:t>
+            </w:r>
+            <w:proofErr w:type="spellEnd"/>
           </w:p>
         </w:tc>
         <w:tc>
@@ -8418,7 +8984,6 @@
               <w:right w:val="single" w:sz="4" w:space="0" w:color="auto"/>
             </w:tcBorders>
             <w:shd w:val="clear" w:color="auto" w:fill="auto"/>
-            <w:noWrap/>
             <w:vAlign w:val="center"/>
           </w:tcPr>
           <w:p>
@@ -8429,6 +8994,13 @@
                 <w:color w:val="000000"/>
               </w:rPr>
             </w:pPr>
+            <w:r>
+              <w:rPr>
+                <w:rFonts w:ascii="Times New Roman" w:eastAsia="Times New Roman" w:hAnsi="Times New Roman" w:cs="Times New Roman"/>
+                <w:color w:val="000000"/>
+              </w:rPr>
+              <w:t>varchar</w:t>
+            </w:r>
           </w:p>
         </w:tc>
         <w:tc>
@@ -8441,7 +9013,6 @@
               <w:right w:val="single" w:sz="4" w:space="0" w:color="auto"/>
             </w:tcBorders>
             <w:shd w:val="clear" w:color="auto" w:fill="auto"/>
-            <w:noWrap/>
             <w:vAlign w:val="center"/>
           </w:tcPr>
           <w:p>
@@ -8453,6 +9024,13 @@
                 <w:color w:val="000000"/>
               </w:rPr>
             </w:pPr>
+            <w:r>
+              <w:rPr>
+                <w:rFonts w:ascii="Times New Roman" w:eastAsia="Times New Roman" w:hAnsi="Times New Roman" w:cs="Times New Roman"/>
+                <w:color w:val="000000"/>
+              </w:rPr>
+              <w:t>100</w:t>
+            </w:r>
           </w:p>
         </w:tc>
         <w:tc>
@@ -8465,7 +9043,6 @@
               <w:right w:val="single" w:sz="4" w:space="0" w:color="auto"/>
             </w:tcBorders>
             <w:shd w:val="clear" w:color="auto" w:fill="auto"/>
-            <w:noWrap/>
             <w:vAlign w:val="center"/>
           </w:tcPr>
           <w:p>
@@ -8525,14 +9102,685 @@
           </w:p>
         </w:tc>
       </w:tr>
+      <w:tr>
+        <w:trPr>
+          <w:trHeight w:val="375"/>
+        </w:trPr>
+        <w:tc>
+          <w:tcPr>
+            <w:tcW w:w="960" w:type="dxa"/>
+            <w:tcBorders>
+              <w:top w:val="nil"/>
+              <w:left w:val="single" w:sz="4" w:space="0" w:color="auto"/>
+              <w:bottom w:val="single" w:sz="4" w:space="0" w:color="auto"/>
+              <w:right w:val="single" w:sz="4" w:space="0" w:color="auto"/>
+            </w:tcBorders>
+            <w:shd w:val="clear" w:color="auto" w:fill="auto"/>
+            <w:noWrap/>
+            <w:vAlign w:val="center"/>
+          </w:tcPr>
+          <w:p>
+            <w:pPr>
+              <w:pStyle w:val="ListParagraph"/>
+              <w:numPr>
+                <w:ilvl w:val="0"/>
+                <w:numId w:val="24"/>
+              </w:numPr>
+              <w:spacing w:after="0" w:line="240" w:lineRule="auto"/>
+              <w:jc w:val="center"/>
+              <w:rPr>
+                <w:rFonts w:ascii="Times New Roman" w:eastAsia="Times New Roman" w:hAnsi="Times New Roman" w:cs="Times New Roman"/>
+                <w:color w:val="000000"/>
+              </w:rPr>
+            </w:pPr>
+          </w:p>
+        </w:tc>
+        <w:tc>
+          <w:tcPr>
+            <w:tcW w:w="1780" w:type="dxa"/>
+            <w:tcBorders>
+              <w:top w:val="nil"/>
+              <w:left w:val="nil"/>
+              <w:bottom w:val="single" w:sz="4" w:space="0" w:color="auto"/>
+              <w:right w:val="single" w:sz="4" w:space="0" w:color="auto"/>
+            </w:tcBorders>
+            <w:shd w:val="clear" w:color="auto" w:fill="auto"/>
+            <w:noWrap/>
+            <w:vAlign w:val="center"/>
+          </w:tcPr>
+          <w:p>
+            <w:pPr>
+              <w:spacing w:after="0" w:line="240" w:lineRule="auto"/>
+              <w:rPr>
+                <w:rFonts w:ascii="Times New Roman" w:eastAsia="Times New Roman" w:hAnsi="Times New Roman" w:cs="Times New Roman"/>
+                <w:color w:val="000000"/>
+              </w:rPr>
+            </w:pPr>
+            <w:proofErr w:type="spellStart"/>
+            <w:r>
+              <w:rPr>
+                <w:rFonts w:ascii="Times New Roman" w:eastAsia="Times New Roman" w:hAnsi="Times New Roman" w:cs="Times New Roman"/>
+                <w:color w:val="000000"/>
+              </w:rPr>
+              <w:t>harga</w:t>
+            </w:r>
+            <w:proofErr w:type="spellEnd"/>
+          </w:p>
+        </w:tc>
+        <w:tc>
+          <w:tcPr>
+            <w:tcW w:w="1360" w:type="dxa"/>
+            <w:tcBorders>
+              <w:top w:val="nil"/>
+              <w:left w:val="nil"/>
+              <w:bottom w:val="single" w:sz="4" w:space="0" w:color="auto"/>
+              <w:right w:val="single" w:sz="4" w:space="0" w:color="auto"/>
+            </w:tcBorders>
+            <w:shd w:val="clear" w:color="auto" w:fill="auto"/>
+            <w:vAlign w:val="center"/>
+          </w:tcPr>
+          <w:p>
+            <w:pPr>
+              <w:spacing w:after="0" w:line="240" w:lineRule="auto"/>
+              <w:rPr>
+                <w:rFonts w:ascii="Times New Roman" w:eastAsia="Times New Roman" w:hAnsi="Times New Roman" w:cs="Times New Roman"/>
+                <w:color w:val="000000"/>
+              </w:rPr>
+            </w:pPr>
+            <w:r>
+              <w:rPr>
+                <w:rFonts w:ascii="Times New Roman" w:eastAsia="Times New Roman" w:hAnsi="Times New Roman" w:cs="Times New Roman"/>
+                <w:color w:val="000000"/>
+              </w:rPr>
+              <w:t>float</w:t>
+            </w:r>
+          </w:p>
+        </w:tc>
+        <w:tc>
+          <w:tcPr>
+            <w:tcW w:w="960" w:type="dxa"/>
+            <w:tcBorders>
+              <w:top w:val="nil"/>
+              <w:left w:val="nil"/>
+              <w:bottom w:val="single" w:sz="4" w:space="0" w:color="auto"/>
+              <w:right w:val="single" w:sz="4" w:space="0" w:color="auto"/>
+            </w:tcBorders>
+            <w:shd w:val="clear" w:color="auto" w:fill="auto"/>
+            <w:vAlign w:val="center"/>
+          </w:tcPr>
+          <w:p>
+            <w:pPr>
+              <w:spacing w:after="0" w:line="240" w:lineRule="auto"/>
+              <w:jc w:val="center"/>
+              <w:rPr>
+                <w:rFonts w:ascii="Times New Roman" w:eastAsia="Times New Roman" w:hAnsi="Times New Roman" w:cs="Times New Roman"/>
+                <w:color w:val="000000"/>
+              </w:rPr>
+            </w:pPr>
+            <w:r>
+              <w:rPr>
+                <w:rFonts w:ascii="Times New Roman" w:eastAsia="Times New Roman" w:hAnsi="Times New Roman" w:cs="Times New Roman"/>
+                <w:color w:val="000000"/>
+              </w:rPr>
+              <w:t>15</w:t>
+            </w:r>
+          </w:p>
+        </w:tc>
+        <w:tc>
+          <w:tcPr>
+            <w:tcW w:w="960" w:type="dxa"/>
+            <w:tcBorders>
+              <w:top w:val="nil"/>
+              <w:left w:val="nil"/>
+              <w:bottom w:val="single" w:sz="4" w:space="0" w:color="auto"/>
+              <w:right w:val="single" w:sz="4" w:space="0" w:color="auto"/>
+            </w:tcBorders>
+            <w:shd w:val="clear" w:color="auto" w:fill="auto"/>
+            <w:vAlign w:val="center"/>
+          </w:tcPr>
+          <w:p>
+            <w:pPr>
+              <w:spacing w:after="0" w:line="240" w:lineRule="auto"/>
+              <w:rPr>
+                <w:rFonts w:ascii="Times New Roman" w:eastAsia="Times New Roman" w:hAnsi="Times New Roman" w:cs="Times New Roman"/>
+                <w:color w:val="000000"/>
+              </w:rPr>
+            </w:pPr>
+          </w:p>
+        </w:tc>
+        <w:tc>
+          <w:tcPr>
+            <w:tcW w:w="1420" w:type="dxa"/>
+            <w:tcBorders>
+              <w:top w:val="nil"/>
+              <w:left w:val="nil"/>
+              <w:bottom w:val="single" w:sz="4" w:space="0" w:color="auto"/>
+              <w:right w:val="single" w:sz="4" w:space="0" w:color="auto"/>
+            </w:tcBorders>
+            <w:shd w:val="clear" w:color="auto" w:fill="auto"/>
+            <w:noWrap/>
+            <w:vAlign w:val="center"/>
+          </w:tcPr>
+          <w:p>
+            <w:pPr>
+              <w:spacing w:after="0" w:line="240" w:lineRule="auto"/>
+              <w:rPr>
+                <w:rFonts w:ascii="Times New Roman" w:eastAsia="Times New Roman" w:hAnsi="Times New Roman" w:cs="Times New Roman"/>
+                <w:color w:val="000000"/>
+              </w:rPr>
+            </w:pPr>
+          </w:p>
+        </w:tc>
+        <w:tc>
+          <w:tcPr>
+            <w:tcW w:w="1720" w:type="dxa"/>
+            <w:tcBorders>
+              <w:top w:val="nil"/>
+              <w:left w:val="nil"/>
+              <w:bottom w:val="single" w:sz="4" w:space="0" w:color="auto"/>
+              <w:right w:val="single" w:sz="4" w:space="0" w:color="auto"/>
+            </w:tcBorders>
+            <w:shd w:val="clear" w:color="auto" w:fill="auto"/>
+            <w:noWrap/>
+            <w:vAlign w:val="center"/>
+          </w:tcPr>
+          <w:p>
+            <w:pPr>
+              <w:spacing w:after="0" w:line="240" w:lineRule="auto"/>
+              <w:rPr>
+                <w:rFonts w:ascii="Times New Roman" w:eastAsia="Times New Roman" w:hAnsi="Times New Roman" w:cs="Times New Roman"/>
+                <w:color w:val="000000"/>
+              </w:rPr>
+            </w:pPr>
+          </w:p>
+        </w:tc>
+      </w:tr>
+      <w:tr>
+        <w:trPr>
+          <w:trHeight w:val="375"/>
+        </w:trPr>
+        <w:tc>
+          <w:tcPr>
+            <w:tcW w:w="960" w:type="dxa"/>
+            <w:tcBorders>
+              <w:top w:val="nil"/>
+              <w:left w:val="single" w:sz="4" w:space="0" w:color="auto"/>
+              <w:bottom w:val="single" w:sz="4" w:space="0" w:color="auto"/>
+              <w:right w:val="single" w:sz="4" w:space="0" w:color="auto"/>
+            </w:tcBorders>
+            <w:shd w:val="clear" w:color="auto" w:fill="auto"/>
+            <w:noWrap/>
+            <w:vAlign w:val="center"/>
+          </w:tcPr>
+          <w:p>
+            <w:pPr>
+              <w:pStyle w:val="ListParagraph"/>
+              <w:numPr>
+                <w:ilvl w:val="0"/>
+                <w:numId w:val="24"/>
+              </w:numPr>
+              <w:spacing w:after="0" w:line="240" w:lineRule="auto"/>
+              <w:rPr>
+                <w:rFonts w:ascii="Times New Roman" w:eastAsia="Times New Roman" w:hAnsi="Times New Roman" w:cs="Times New Roman"/>
+                <w:color w:val="000000"/>
+              </w:rPr>
+            </w:pPr>
+          </w:p>
+        </w:tc>
+        <w:tc>
+          <w:tcPr>
+            <w:tcW w:w="1780" w:type="dxa"/>
+            <w:tcBorders>
+              <w:top w:val="nil"/>
+              <w:left w:val="nil"/>
+              <w:bottom w:val="single" w:sz="4" w:space="0" w:color="auto"/>
+              <w:right w:val="single" w:sz="4" w:space="0" w:color="auto"/>
+            </w:tcBorders>
+            <w:shd w:val="clear" w:color="auto" w:fill="auto"/>
+            <w:noWrap/>
+            <w:vAlign w:val="center"/>
+          </w:tcPr>
+          <w:p>
+            <w:pPr>
+              <w:spacing w:after="0" w:line="240" w:lineRule="auto"/>
+              <w:rPr>
+                <w:rFonts w:ascii="Times New Roman" w:eastAsia="Times New Roman" w:hAnsi="Times New Roman" w:cs="Times New Roman"/>
+                <w:color w:val="000000"/>
+              </w:rPr>
+            </w:pPr>
+            <w:proofErr w:type="spellStart"/>
+            <w:r>
+              <w:rPr>
+                <w:rFonts w:ascii="Times New Roman" w:eastAsia="Times New Roman" w:hAnsi="Times New Roman" w:cs="Times New Roman"/>
+                <w:color w:val="000000"/>
+              </w:rPr>
+              <w:t>stok</w:t>
+            </w:r>
+            <w:proofErr w:type="spellEnd"/>
+          </w:p>
+        </w:tc>
+        <w:tc>
+          <w:tcPr>
+            <w:tcW w:w="1360" w:type="dxa"/>
+            <w:tcBorders>
+              <w:top w:val="nil"/>
+              <w:left w:val="nil"/>
+              <w:bottom w:val="single" w:sz="4" w:space="0" w:color="auto"/>
+              <w:right w:val="single" w:sz="4" w:space="0" w:color="auto"/>
+            </w:tcBorders>
+            <w:shd w:val="clear" w:color="auto" w:fill="auto"/>
+            <w:vAlign w:val="center"/>
+          </w:tcPr>
+          <w:p>
+            <w:pPr>
+              <w:spacing w:after="0" w:line="240" w:lineRule="auto"/>
+              <w:rPr>
+                <w:rFonts w:ascii="Times New Roman" w:eastAsia="Times New Roman" w:hAnsi="Times New Roman" w:cs="Times New Roman"/>
+                <w:color w:val="000000"/>
+              </w:rPr>
+            </w:pPr>
+            <w:r>
+              <w:rPr>
+                <w:rFonts w:ascii="Times New Roman" w:eastAsia="Times New Roman" w:hAnsi="Times New Roman" w:cs="Times New Roman"/>
+                <w:color w:val="000000"/>
+              </w:rPr>
+              <w:t>int</w:t>
+            </w:r>
+          </w:p>
+        </w:tc>
+        <w:tc>
+          <w:tcPr>
+            <w:tcW w:w="960" w:type="dxa"/>
+            <w:tcBorders>
+              <w:top w:val="nil"/>
+              <w:left w:val="nil"/>
+              <w:bottom w:val="single" w:sz="4" w:space="0" w:color="auto"/>
+              <w:right w:val="single" w:sz="4" w:space="0" w:color="auto"/>
+            </w:tcBorders>
+            <w:shd w:val="clear" w:color="auto" w:fill="auto"/>
+            <w:vAlign w:val="center"/>
+          </w:tcPr>
+          <w:p>
+            <w:pPr>
+              <w:spacing w:after="0" w:line="240" w:lineRule="auto"/>
+              <w:jc w:val="center"/>
+              <w:rPr>
+                <w:rFonts w:ascii="Times New Roman" w:eastAsia="Times New Roman" w:hAnsi="Times New Roman" w:cs="Times New Roman"/>
+                <w:color w:val="000000"/>
+              </w:rPr>
+            </w:pPr>
+            <w:r>
+              <w:rPr>
+                <w:rFonts w:ascii="Times New Roman" w:eastAsia="Times New Roman" w:hAnsi="Times New Roman" w:cs="Times New Roman"/>
+                <w:color w:val="000000"/>
+              </w:rPr>
+              <w:t>11</w:t>
+            </w:r>
+          </w:p>
+        </w:tc>
+        <w:tc>
+          <w:tcPr>
+            <w:tcW w:w="960" w:type="dxa"/>
+            <w:tcBorders>
+              <w:top w:val="nil"/>
+              <w:left w:val="nil"/>
+              <w:bottom w:val="single" w:sz="4" w:space="0" w:color="auto"/>
+              <w:right w:val="single" w:sz="4" w:space="0" w:color="auto"/>
+            </w:tcBorders>
+            <w:shd w:val="clear" w:color="auto" w:fill="auto"/>
+            <w:vAlign w:val="center"/>
+          </w:tcPr>
+          <w:p>
+            <w:pPr>
+              <w:spacing w:after="0" w:line="240" w:lineRule="auto"/>
+              <w:rPr>
+                <w:rFonts w:ascii="Times New Roman" w:eastAsia="Times New Roman" w:hAnsi="Times New Roman" w:cs="Times New Roman"/>
+                <w:color w:val="000000"/>
+              </w:rPr>
+            </w:pPr>
+          </w:p>
+        </w:tc>
+        <w:tc>
+          <w:tcPr>
+            <w:tcW w:w="1420" w:type="dxa"/>
+            <w:tcBorders>
+              <w:top w:val="nil"/>
+              <w:left w:val="nil"/>
+              <w:bottom w:val="single" w:sz="4" w:space="0" w:color="auto"/>
+              <w:right w:val="single" w:sz="4" w:space="0" w:color="auto"/>
+            </w:tcBorders>
+            <w:shd w:val="clear" w:color="auto" w:fill="auto"/>
+            <w:noWrap/>
+            <w:vAlign w:val="center"/>
+          </w:tcPr>
+          <w:p>
+            <w:pPr>
+              <w:spacing w:after="0" w:line="240" w:lineRule="auto"/>
+              <w:rPr>
+                <w:rFonts w:ascii="Times New Roman" w:eastAsia="Times New Roman" w:hAnsi="Times New Roman" w:cs="Times New Roman"/>
+                <w:color w:val="000000"/>
+              </w:rPr>
+            </w:pPr>
+          </w:p>
+        </w:tc>
+        <w:tc>
+          <w:tcPr>
+            <w:tcW w:w="1720" w:type="dxa"/>
+            <w:tcBorders>
+              <w:top w:val="nil"/>
+              <w:left w:val="nil"/>
+              <w:bottom w:val="single" w:sz="4" w:space="0" w:color="auto"/>
+              <w:right w:val="single" w:sz="4" w:space="0" w:color="auto"/>
+            </w:tcBorders>
+            <w:shd w:val="clear" w:color="auto" w:fill="auto"/>
+            <w:noWrap/>
+            <w:vAlign w:val="center"/>
+          </w:tcPr>
+          <w:p>
+            <w:pPr>
+              <w:spacing w:after="0" w:line="240" w:lineRule="auto"/>
+              <w:rPr>
+                <w:rFonts w:ascii="Times New Roman" w:eastAsia="Times New Roman" w:hAnsi="Times New Roman" w:cs="Times New Roman"/>
+                <w:color w:val="000000"/>
+              </w:rPr>
+            </w:pPr>
+          </w:p>
+        </w:tc>
+      </w:tr>
     </w:tbl>
     <w:p>
       <w:pPr>
         <w:spacing w:after="0" w:line="240" w:lineRule="auto"/>
         <w:rPr>
-          <w:rFonts w:ascii="Courier New" w:hAnsi="Courier New" w:cs="Courier New"/>
-          <w:sz w:val="20"/>
-          <w:szCs w:val="20"/>
+          <w:rFonts w:ascii="Times New Roman" w:hAnsi="Times New Roman" w:cs="Times New Roman"/>
+          <w:b/>
+        </w:rPr>
+      </w:pPr>
+    </w:p>
+    <w:p>
+      <w:pPr>
+        <w:spacing w:after="0" w:line="240" w:lineRule="auto"/>
+        <w:rPr>
+          <w:rFonts w:ascii="Times New Roman" w:hAnsi="Times New Roman" w:cs="Times New Roman"/>
+          <w:bCs/>
+        </w:rPr>
+      </w:pPr>
+      <w:r>
+        <w:rPr>
+          <w:rFonts w:ascii="Times New Roman" w:hAnsi="Times New Roman" w:cs="Times New Roman"/>
+          <w:bCs/>
+        </w:rPr>
+        <w:t xml:space="preserve">create table </w:t>
+      </w:r>
+      <w:proofErr w:type="spellStart"/>
+      <w:r>
+        <w:rPr>
+          <w:rFonts w:ascii="Times New Roman" w:hAnsi="Times New Roman" w:cs="Times New Roman"/>
+          <w:bCs/>
+        </w:rPr>
+        <w:t>barang</w:t>
+      </w:r>
+      <w:proofErr w:type="spellEnd"/>
+      <w:r>
+        <w:rPr>
+          <w:rFonts w:ascii="Times New Roman" w:hAnsi="Times New Roman" w:cs="Times New Roman"/>
+          <w:bCs/>
+        </w:rPr>
+        <w:t xml:space="preserve"> (</w:t>
+      </w:r>
+    </w:p>
+    <w:p>
+      <w:pPr>
+        <w:spacing w:after="0" w:line="240" w:lineRule="auto"/>
+        <w:rPr>
+          <w:rFonts w:ascii="Times New Roman" w:hAnsi="Times New Roman" w:cs="Times New Roman"/>
+          <w:bCs/>
+        </w:rPr>
+      </w:pPr>
+      <w:proofErr w:type="spellStart"/>
+      <w:r>
+        <w:rPr>
+          <w:rFonts w:ascii="Times New Roman" w:hAnsi="Times New Roman" w:cs="Times New Roman"/>
+          <w:bCs/>
+        </w:rPr>
+        <w:t>idbarang</w:t>
+      </w:r>
+      <w:proofErr w:type="spellEnd"/>
+      <w:r>
+        <w:rPr>
+          <w:rFonts w:ascii="Times New Roman" w:hAnsi="Times New Roman" w:cs="Times New Roman"/>
+          <w:bCs/>
+        </w:rPr>
+        <w:t xml:space="preserve"> int (11) not null primary key </w:t>
+      </w:r>
+      <w:proofErr w:type="spellStart"/>
+      <w:r>
+        <w:rPr>
+          <w:rFonts w:ascii="Times New Roman" w:hAnsi="Times New Roman" w:cs="Times New Roman"/>
+          <w:bCs/>
+        </w:rPr>
+        <w:t>auto_increment</w:t>
+      </w:r>
+      <w:proofErr w:type="spellEnd"/>
+      <w:r>
+        <w:rPr>
+          <w:rFonts w:ascii="Times New Roman" w:hAnsi="Times New Roman" w:cs="Times New Roman"/>
+          <w:bCs/>
+        </w:rPr>
+        <w:t>,</w:t>
+      </w:r>
+    </w:p>
+    <w:p>
+      <w:pPr>
+        <w:spacing w:after="0" w:line="240" w:lineRule="auto"/>
+        <w:rPr>
+          <w:rFonts w:ascii="Times New Roman" w:hAnsi="Times New Roman" w:cs="Times New Roman"/>
+          <w:bCs/>
+        </w:rPr>
+      </w:pPr>
+      <w:proofErr w:type="spellStart"/>
+      <w:r>
+        <w:rPr>
+          <w:rFonts w:ascii="Times New Roman" w:hAnsi="Times New Roman" w:cs="Times New Roman"/>
+          <w:bCs/>
+        </w:rPr>
+        <w:t>idsuplier</w:t>
+      </w:r>
+      <w:proofErr w:type="spellEnd"/>
+      <w:r>
+        <w:rPr>
+          <w:rFonts w:ascii="Times New Roman" w:hAnsi="Times New Roman" w:cs="Times New Roman"/>
+          <w:bCs/>
+        </w:rPr>
+        <w:t xml:space="preserve"> int (11),</w:t>
+      </w:r>
+    </w:p>
+    <w:p>
+      <w:pPr>
+        <w:spacing w:after="0" w:line="240" w:lineRule="auto"/>
+        <w:rPr>
+          <w:rFonts w:ascii="Times New Roman" w:hAnsi="Times New Roman" w:cs="Times New Roman"/>
+          <w:bCs/>
+        </w:rPr>
+      </w:pPr>
+      <w:proofErr w:type="spellStart"/>
+      <w:r>
+        <w:rPr>
+          <w:rFonts w:ascii="Times New Roman" w:hAnsi="Times New Roman" w:cs="Times New Roman"/>
+          <w:bCs/>
+        </w:rPr>
+        <w:t>namabarang</w:t>
+      </w:r>
+      <w:proofErr w:type="spellEnd"/>
+      <w:r>
+        <w:rPr>
+          <w:rFonts w:ascii="Times New Roman" w:hAnsi="Times New Roman" w:cs="Times New Roman"/>
+          <w:bCs/>
+        </w:rPr>
+        <w:t xml:space="preserve"> varchar (100),</w:t>
+      </w:r>
+    </w:p>
+    <w:p>
+      <w:pPr>
+        <w:spacing w:after="0" w:line="240" w:lineRule="auto"/>
+        <w:rPr>
+          <w:rFonts w:ascii="Times New Roman" w:hAnsi="Times New Roman" w:cs="Times New Roman"/>
+          <w:bCs/>
+        </w:rPr>
+      </w:pPr>
+      <w:proofErr w:type="spellStart"/>
+      <w:r>
+        <w:rPr>
+          <w:rFonts w:ascii="Times New Roman" w:hAnsi="Times New Roman" w:cs="Times New Roman"/>
+          <w:bCs/>
+        </w:rPr>
+        <w:t>harga</w:t>
+      </w:r>
+      <w:proofErr w:type="spellEnd"/>
+      <w:r>
+        <w:rPr>
+          <w:rFonts w:ascii="Times New Roman" w:hAnsi="Times New Roman" w:cs="Times New Roman"/>
+          <w:bCs/>
+        </w:rPr>
+        <w:t xml:space="preserve"> float (15),</w:t>
+      </w:r>
+    </w:p>
+    <w:p>
+      <w:pPr>
+        <w:spacing w:after="0" w:line="240" w:lineRule="auto"/>
+        <w:rPr>
+          <w:rFonts w:ascii="Times New Roman" w:hAnsi="Times New Roman" w:cs="Times New Roman"/>
+          <w:bCs/>
+        </w:rPr>
+      </w:pPr>
+      <w:proofErr w:type="spellStart"/>
+      <w:r>
+        <w:rPr>
+          <w:rFonts w:ascii="Times New Roman" w:hAnsi="Times New Roman" w:cs="Times New Roman"/>
+          <w:bCs/>
+        </w:rPr>
+        <w:t>stok</w:t>
+      </w:r>
+      <w:proofErr w:type="spellEnd"/>
+      <w:r>
+        <w:rPr>
+          <w:rFonts w:ascii="Times New Roman" w:hAnsi="Times New Roman" w:cs="Times New Roman"/>
+          <w:bCs/>
+        </w:rPr>
+        <w:t xml:space="preserve"> int (11),</w:t>
+      </w:r>
+    </w:p>
+    <w:p>
+      <w:pPr>
+        <w:spacing w:after="0" w:line="240" w:lineRule="auto"/>
+        <w:rPr>
+          <w:rFonts w:ascii="Times New Roman" w:hAnsi="Times New Roman" w:cs="Times New Roman"/>
+          <w:bCs/>
+        </w:rPr>
+      </w:pPr>
+      <w:r>
+        <w:rPr>
+          <w:rFonts w:ascii="Times New Roman" w:hAnsi="Times New Roman" w:cs="Times New Roman"/>
+          <w:bCs/>
+        </w:rPr>
+        <w:t xml:space="preserve">constraint </w:t>
+      </w:r>
+      <w:proofErr w:type="spellStart"/>
+      <w:r>
+        <w:rPr>
+          <w:rFonts w:ascii="Times New Roman" w:hAnsi="Times New Roman" w:cs="Times New Roman"/>
+          <w:bCs/>
+        </w:rPr>
+        <w:t>idsuplier</w:t>
+      </w:r>
+      <w:proofErr w:type="spellEnd"/>
+      <w:r>
+        <w:rPr>
+          <w:rFonts w:ascii="Times New Roman" w:hAnsi="Times New Roman" w:cs="Times New Roman"/>
+          <w:bCs/>
+        </w:rPr>
+        <w:t xml:space="preserve"> foreign key (</w:t>
+      </w:r>
+      <w:proofErr w:type="spellStart"/>
+      <w:r>
+        <w:rPr>
+          <w:rFonts w:ascii="Times New Roman" w:hAnsi="Times New Roman" w:cs="Times New Roman"/>
+          <w:bCs/>
+        </w:rPr>
+        <w:t>idsuplier</w:t>
+      </w:r>
+      <w:proofErr w:type="spellEnd"/>
+      <w:r>
+        <w:rPr>
+          <w:rFonts w:ascii="Times New Roman" w:hAnsi="Times New Roman" w:cs="Times New Roman"/>
+          <w:bCs/>
+        </w:rPr>
+        <w:t xml:space="preserve">) references </w:t>
+      </w:r>
+      <w:proofErr w:type="spellStart"/>
+      <w:r>
+        <w:rPr>
+          <w:rFonts w:ascii="Times New Roman" w:hAnsi="Times New Roman" w:cs="Times New Roman"/>
+          <w:bCs/>
+        </w:rPr>
+        <w:t>suplier</w:t>
+      </w:r>
+      <w:proofErr w:type="spellEnd"/>
+      <w:r>
+        <w:rPr>
+          <w:rFonts w:ascii="Times New Roman" w:hAnsi="Times New Roman" w:cs="Times New Roman"/>
+          <w:bCs/>
+        </w:rPr>
+        <w:t xml:space="preserve"> (</w:t>
+      </w:r>
+      <w:proofErr w:type="spellStart"/>
+      <w:r>
+        <w:rPr>
+          <w:rFonts w:ascii="Times New Roman" w:hAnsi="Times New Roman" w:cs="Times New Roman"/>
+          <w:bCs/>
+        </w:rPr>
+        <w:t>idsuplier</w:t>
+      </w:r>
+      <w:proofErr w:type="spellEnd"/>
+      <w:r>
+        <w:rPr>
+          <w:rFonts w:ascii="Times New Roman" w:hAnsi="Times New Roman" w:cs="Times New Roman"/>
+          <w:bCs/>
+        </w:rPr>
+        <w:t>)</w:t>
+      </w:r>
+    </w:p>
+    <w:p>
+      <w:pPr>
+        <w:spacing w:after="0" w:line="240" w:lineRule="auto"/>
+        <w:rPr>
+          <w:rFonts w:ascii="Times New Roman" w:hAnsi="Times New Roman" w:cs="Times New Roman"/>
+          <w:bCs/>
+        </w:rPr>
+      </w:pPr>
+      <w:r>
+        <w:rPr>
+          <w:rFonts w:ascii="Times New Roman" w:hAnsi="Times New Roman" w:cs="Times New Roman"/>
+          <w:bCs/>
+        </w:rPr>
+        <w:t>);</w:t>
+      </w:r>
+    </w:p>
+    <w:p>
+      <w:pPr>
+        <w:spacing w:after="0" w:line="240" w:lineRule="auto"/>
+        <w:rPr>
+          <w:rFonts w:ascii="Times New Roman" w:hAnsi="Times New Roman" w:cs="Times New Roman"/>
+          <w:b/>
+        </w:rPr>
+      </w:pPr>
+    </w:p>
+    <w:p>
+      <w:pPr>
+        <w:spacing w:after="0" w:line="240" w:lineRule="auto"/>
+        <w:rPr>
+          <w:rFonts w:ascii="Times New Roman" w:hAnsi="Times New Roman" w:cs="Times New Roman"/>
+          <w:b/>
         </w:rPr>
       </w:pPr>
     </w:p>
@@ -8540,15 +9788,6 @@
       <w:pPr>
         <w:spacing w:line="276" w:lineRule="auto"/>
       </w:pPr>
-    </w:p>
-    <w:p>
-      <w:pPr>
-        <w:spacing w:after="0" w:line="276" w:lineRule="auto"/>
-        <w:rPr>
-          <w:rFonts w:ascii="Times New Roman" w:hAnsi="Times New Roman" w:cs="Times New Roman"/>
-          <w:b/>
-        </w:rPr>
-      </w:pPr>
       <w:r>
         <w:rPr>
           <w:rFonts w:ascii="Times New Roman" w:hAnsi="Times New Roman" w:cs="Times New Roman"/>
@@ -8562,7 +9801,7 @@
           <w:rFonts w:ascii="Times New Roman" w:hAnsi="Times New Roman" w:cs="Times New Roman"/>
           <w:b/>
         </w:rPr>
-        <w:t>detiltransaksi</w:t>
+        <w:t>transaksi</w:t>
       </w:r>
       <w:proofErr w:type="spellEnd"/>
     </w:p>
@@ -8870,6 +10109,11 @@
           </w:tcPr>
           <w:p>
             <w:pPr>
+              <w:pStyle w:val="ListParagraph"/>
+              <w:numPr>
+                <w:ilvl w:val="0"/>
+                <w:numId w:val="20"/>
+              </w:numPr>
               <w:spacing w:after="0" w:line="240" w:lineRule="auto"/>
               <w:jc w:val="center"/>
               <w:rPr>
@@ -8903,6 +10147,17 @@
                 <w:color w:val="000000"/>
               </w:rPr>
             </w:pPr>
+            <w:proofErr w:type="spellStart"/>
+            <w:r>
+              <w:rPr>
+                <w:rFonts w:ascii="Times New Roman" w:eastAsia="Times New Roman" w:hAnsi="Times New Roman" w:cs="Times New Roman"/>
+                <w:b/>
+                <w:iCs/>
+                <w:color w:val="000000"/>
+              </w:rPr>
+              <w:t>idtransaksi</w:t>
+            </w:r>
+            <w:proofErr w:type="spellEnd"/>
           </w:p>
         </w:tc>
         <w:tc>
@@ -8927,6 +10182,14 @@
                 <w:color w:val="000000"/>
               </w:rPr>
             </w:pPr>
+            <w:r>
+              <w:rPr>
+                <w:rFonts w:ascii="Times New Roman" w:eastAsia="Times New Roman" w:hAnsi="Times New Roman" w:cs="Times New Roman"/>
+                <w:b/>
+                <w:color w:val="000000"/>
+              </w:rPr>
+              <w:t>Int</w:t>
+            </w:r>
           </w:p>
         </w:tc>
         <w:tc>
@@ -8952,6 +10215,14 @@
                 <w:color w:val="000000"/>
               </w:rPr>
             </w:pPr>
+            <w:r>
+              <w:rPr>
+                <w:rFonts w:ascii="Times New Roman" w:eastAsia="Times New Roman" w:hAnsi="Times New Roman" w:cs="Times New Roman"/>
+                <w:b/>
+                <w:color w:val="000000"/>
+              </w:rPr>
+              <w:t>11</w:t>
+            </w:r>
           </w:p>
         </w:tc>
         <w:tc>
@@ -8976,6 +10247,14 @@
                 <w:color w:val="000000"/>
               </w:rPr>
             </w:pPr>
+            <w:r>
+              <w:rPr>
+                <w:rFonts w:ascii="Times New Roman" w:eastAsia="Times New Roman" w:hAnsi="Times New Roman" w:cs="Times New Roman"/>
+                <w:b/>
+                <w:color w:val="000000"/>
+              </w:rPr>
+              <w:t>No</w:t>
+            </w:r>
           </w:p>
         </w:tc>
         <w:tc>
@@ -9000,6 +10279,14 @@
                 <w:color w:val="000000"/>
               </w:rPr>
             </w:pPr>
+            <w:r>
+              <w:rPr>
+                <w:rFonts w:ascii="Times New Roman" w:eastAsia="Times New Roman" w:hAnsi="Times New Roman" w:cs="Times New Roman"/>
+                <w:b/>
+                <w:color w:val="000000"/>
+              </w:rPr>
+              <w:t>Pk</w:t>
+            </w:r>
           </w:p>
         </w:tc>
         <w:tc>
@@ -9021,6 +10308,230 @@
               <w:rPr>
                 <w:rFonts w:ascii="Times New Roman" w:eastAsia="Times New Roman" w:hAnsi="Times New Roman" w:cs="Times New Roman"/>
                 <w:b/>
+                <w:color w:val="000000"/>
+              </w:rPr>
+            </w:pPr>
+            <w:r>
+              <w:rPr>
+                <w:rFonts w:ascii="Times New Roman" w:eastAsia="Times New Roman" w:hAnsi="Times New Roman" w:cs="Times New Roman"/>
+                <w:b/>
+                <w:color w:val="000000"/>
+              </w:rPr>
+              <w:t>ai</w:t>
+            </w:r>
+          </w:p>
+        </w:tc>
+      </w:tr>
+      <w:tr>
+        <w:trPr>
+          <w:trHeight w:val="300"/>
+        </w:trPr>
+        <w:tc>
+          <w:tcPr>
+            <w:tcW w:w="960" w:type="dxa"/>
+            <w:tcBorders>
+              <w:top w:val="nil"/>
+              <w:left w:val="single" w:sz="4" w:space="0" w:color="auto"/>
+              <w:bottom w:val="single" w:sz="4" w:space="0" w:color="auto"/>
+              <w:right w:val="single" w:sz="4" w:space="0" w:color="auto"/>
+            </w:tcBorders>
+            <w:shd w:val="clear" w:color="auto" w:fill="auto"/>
+            <w:noWrap/>
+            <w:vAlign w:val="center"/>
+          </w:tcPr>
+          <w:p>
+            <w:pPr>
+              <w:pStyle w:val="ListParagraph"/>
+              <w:numPr>
+                <w:ilvl w:val="0"/>
+                <w:numId w:val="20"/>
+              </w:numPr>
+              <w:spacing w:after="0" w:line="240" w:lineRule="auto"/>
+              <w:jc w:val="center"/>
+              <w:rPr>
+                <w:rFonts w:ascii="Times New Roman" w:eastAsia="Times New Roman" w:hAnsi="Times New Roman" w:cs="Times New Roman"/>
+                <w:color w:val="000000"/>
+              </w:rPr>
+            </w:pPr>
+          </w:p>
+        </w:tc>
+        <w:tc>
+          <w:tcPr>
+            <w:tcW w:w="1780" w:type="dxa"/>
+            <w:tcBorders>
+              <w:top w:val="nil"/>
+              <w:left w:val="nil"/>
+              <w:bottom w:val="single" w:sz="4" w:space="0" w:color="auto"/>
+              <w:right w:val="single" w:sz="4" w:space="0" w:color="auto"/>
+            </w:tcBorders>
+            <w:shd w:val="clear" w:color="auto" w:fill="auto"/>
+            <w:noWrap/>
+            <w:vAlign w:val="center"/>
+          </w:tcPr>
+          <w:p>
+            <w:pPr>
+              <w:spacing w:after="0" w:line="240" w:lineRule="auto"/>
+              <w:rPr>
+                <w:rFonts w:ascii="Times New Roman" w:eastAsia="Times New Roman" w:hAnsi="Times New Roman" w:cs="Times New Roman"/>
+                <w:i/>
+                <w:iCs/>
+                <w:color w:val="000000"/>
+              </w:rPr>
+            </w:pPr>
+            <w:proofErr w:type="spellStart"/>
+            <w:r>
+              <w:rPr>
+                <w:rFonts w:ascii="Times New Roman" w:eastAsia="Times New Roman" w:hAnsi="Times New Roman" w:cs="Times New Roman"/>
+                <w:i/>
+                <w:iCs/>
+                <w:color w:val="000000"/>
+              </w:rPr>
+              <w:t>Idbarang</w:t>
+            </w:r>
+            <w:proofErr w:type="spellEnd"/>
+          </w:p>
+        </w:tc>
+        <w:tc>
+          <w:tcPr>
+            <w:tcW w:w="1360" w:type="dxa"/>
+            <w:tcBorders>
+              <w:top w:val="nil"/>
+              <w:left w:val="nil"/>
+              <w:bottom w:val="single" w:sz="4" w:space="0" w:color="auto"/>
+              <w:right w:val="single" w:sz="4" w:space="0" w:color="auto"/>
+            </w:tcBorders>
+            <w:shd w:val="clear" w:color="auto" w:fill="auto"/>
+            <w:noWrap/>
+            <w:vAlign w:val="center"/>
+          </w:tcPr>
+          <w:p>
+            <w:pPr>
+              <w:spacing w:after="0" w:line="240" w:lineRule="auto"/>
+              <w:rPr>
+                <w:rFonts w:ascii="Times New Roman" w:eastAsia="Times New Roman" w:hAnsi="Times New Roman" w:cs="Times New Roman"/>
+                <w:color w:val="000000"/>
+              </w:rPr>
+            </w:pPr>
+            <w:r>
+              <w:rPr>
+                <w:rFonts w:ascii="Times New Roman" w:eastAsia="Times New Roman" w:hAnsi="Times New Roman" w:cs="Times New Roman"/>
+                <w:color w:val="000000"/>
+              </w:rPr>
+              <w:t>Int</w:t>
+            </w:r>
+          </w:p>
+        </w:tc>
+        <w:tc>
+          <w:tcPr>
+            <w:tcW w:w="960" w:type="dxa"/>
+            <w:tcBorders>
+              <w:top w:val="nil"/>
+              <w:left w:val="nil"/>
+              <w:bottom w:val="single" w:sz="4" w:space="0" w:color="auto"/>
+              <w:right w:val="single" w:sz="4" w:space="0" w:color="auto"/>
+            </w:tcBorders>
+            <w:shd w:val="clear" w:color="auto" w:fill="auto"/>
+            <w:noWrap/>
+            <w:vAlign w:val="center"/>
+          </w:tcPr>
+          <w:p>
+            <w:pPr>
+              <w:spacing w:after="0" w:line="240" w:lineRule="auto"/>
+              <w:jc w:val="center"/>
+              <w:rPr>
+                <w:rFonts w:ascii="Times New Roman" w:eastAsia="Times New Roman" w:hAnsi="Times New Roman" w:cs="Times New Roman"/>
+                <w:color w:val="000000"/>
+              </w:rPr>
+            </w:pPr>
+            <w:r>
+              <w:rPr>
+                <w:rFonts w:ascii="Times New Roman" w:eastAsia="Times New Roman" w:hAnsi="Times New Roman" w:cs="Times New Roman"/>
+                <w:color w:val="000000"/>
+              </w:rPr>
+              <w:t>11</w:t>
+            </w:r>
+          </w:p>
+        </w:tc>
+        <w:tc>
+          <w:tcPr>
+            <w:tcW w:w="960" w:type="dxa"/>
+            <w:tcBorders>
+              <w:top w:val="nil"/>
+              <w:left w:val="nil"/>
+              <w:bottom w:val="single" w:sz="4" w:space="0" w:color="auto"/>
+              <w:right w:val="single" w:sz="4" w:space="0" w:color="auto"/>
+            </w:tcBorders>
+            <w:shd w:val="clear" w:color="auto" w:fill="auto"/>
+            <w:noWrap/>
+            <w:vAlign w:val="center"/>
+          </w:tcPr>
+          <w:p>
+            <w:pPr>
+              <w:spacing w:after="0" w:line="240" w:lineRule="auto"/>
+              <w:rPr>
+                <w:rFonts w:ascii="Times New Roman" w:eastAsia="Times New Roman" w:hAnsi="Times New Roman" w:cs="Times New Roman"/>
+                <w:color w:val="000000"/>
+              </w:rPr>
+            </w:pPr>
+            <w:r>
+              <w:rPr>
+                <w:rFonts w:ascii="Times New Roman" w:eastAsia="Times New Roman" w:hAnsi="Times New Roman" w:cs="Times New Roman"/>
+                <w:color w:val="000000"/>
+              </w:rPr>
+              <w:t>No</w:t>
+            </w:r>
+          </w:p>
+        </w:tc>
+        <w:tc>
+          <w:tcPr>
+            <w:tcW w:w="1420" w:type="dxa"/>
+            <w:tcBorders>
+              <w:top w:val="nil"/>
+              <w:left w:val="nil"/>
+              <w:bottom w:val="single" w:sz="4" w:space="0" w:color="auto"/>
+              <w:right w:val="single" w:sz="4" w:space="0" w:color="auto"/>
+            </w:tcBorders>
+            <w:shd w:val="clear" w:color="auto" w:fill="auto"/>
+            <w:noWrap/>
+            <w:vAlign w:val="center"/>
+          </w:tcPr>
+          <w:p>
+            <w:pPr>
+              <w:spacing w:after="0" w:line="240" w:lineRule="auto"/>
+              <w:rPr>
+                <w:rFonts w:ascii="Times New Roman" w:eastAsia="Times New Roman" w:hAnsi="Times New Roman" w:cs="Times New Roman"/>
+                <w:color w:val="000000"/>
+              </w:rPr>
+            </w:pPr>
+            <w:proofErr w:type="spellStart"/>
+            <w:r>
+              <w:rPr>
+                <w:rFonts w:ascii="Times New Roman" w:eastAsia="Times New Roman" w:hAnsi="Times New Roman" w:cs="Times New Roman"/>
+                <w:color w:val="000000"/>
+              </w:rPr>
+              <w:t>Fk</w:t>
+            </w:r>
+            <w:proofErr w:type="spellEnd"/>
+          </w:p>
+        </w:tc>
+        <w:tc>
+          <w:tcPr>
+            <w:tcW w:w="1720" w:type="dxa"/>
+            <w:tcBorders>
+              <w:top w:val="nil"/>
+              <w:left w:val="nil"/>
+              <w:bottom w:val="single" w:sz="4" w:space="0" w:color="auto"/>
+              <w:right w:val="single" w:sz="4" w:space="0" w:color="auto"/>
+            </w:tcBorders>
+            <w:shd w:val="clear" w:color="auto" w:fill="auto"/>
+            <w:noWrap/>
+            <w:vAlign w:val="center"/>
+          </w:tcPr>
+          <w:p>
+            <w:pPr>
+              <w:spacing w:after="0" w:line="240" w:lineRule="auto"/>
+              <w:rPr>
+                <w:rFonts w:ascii="Times New Roman" w:eastAsia="Times New Roman" w:hAnsi="Times New Roman" w:cs="Times New Roman"/>
                 <w:color w:val="000000"/>
               </w:rPr>
             </w:pPr>
@@ -9046,6 +10557,11 @@
           </w:tcPr>
           <w:p>
             <w:pPr>
+              <w:pStyle w:val="ListParagraph"/>
+              <w:numPr>
+                <w:ilvl w:val="0"/>
+                <w:numId w:val="20"/>
+              </w:numPr>
               <w:spacing w:after="0" w:line="240" w:lineRule="auto"/>
               <w:jc w:val="center"/>
               <w:rPr>
@@ -9078,6 +10594,17 @@
                 <w:color w:val="000000"/>
               </w:rPr>
             </w:pPr>
+            <w:proofErr w:type="spellStart"/>
+            <w:r>
+              <w:rPr>
+                <w:rFonts w:ascii="Times New Roman" w:eastAsia="Times New Roman" w:hAnsi="Times New Roman" w:cs="Times New Roman"/>
+                <w:i/>
+                <w:iCs/>
+                <w:color w:val="000000"/>
+              </w:rPr>
+              <w:t>Idadmin</w:t>
+            </w:r>
+            <w:proofErr w:type="spellEnd"/>
           </w:p>
         </w:tc>
         <w:tc>
@@ -9101,6 +10628,13 @@
                 <w:color w:val="000000"/>
               </w:rPr>
             </w:pPr>
+            <w:r>
+              <w:rPr>
+                <w:rFonts w:ascii="Times New Roman" w:eastAsia="Times New Roman" w:hAnsi="Times New Roman" w:cs="Times New Roman"/>
+                <w:color w:val="000000"/>
+              </w:rPr>
+              <w:t>Int</w:t>
+            </w:r>
           </w:p>
         </w:tc>
         <w:tc>
@@ -9125,6 +10659,13 @@
                 <w:color w:val="000000"/>
               </w:rPr>
             </w:pPr>
+            <w:r>
+              <w:rPr>
+                <w:rFonts w:ascii="Times New Roman" w:eastAsia="Times New Roman" w:hAnsi="Times New Roman" w:cs="Times New Roman"/>
+                <w:color w:val="000000"/>
+              </w:rPr>
+              <w:t>11</w:t>
+            </w:r>
           </w:p>
         </w:tc>
         <w:tc>
@@ -9148,6 +10689,13 @@
                 <w:color w:val="000000"/>
               </w:rPr>
             </w:pPr>
+            <w:r>
+              <w:rPr>
+                <w:rFonts w:ascii="Times New Roman" w:eastAsia="Times New Roman" w:hAnsi="Times New Roman" w:cs="Times New Roman"/>
+                <w:color w:val="000000"/>
+              </w:rPr>
+              <w:t>no</w:t>
+            </w:r>
           </w:p>
         </w:tc>
         <w:tc>
@@ -9171,6 +10719,15 @@
                 <w:color w:val="000000"/>
               </w:rPr>
             </w:pPr>
+            <w:proofErr w:type="spellStart"/>
+            <w:r>
+              <w:rPr>
+                <w:rFonts w:ascii="Times New Roman" w:eastAsia="Times New Roman" w:hAnsi="Times New Roman" w:cs="Times New Roman"/>
+                <w:color w:val="000000"/>
+              </w:rPr>
+              <w:t>fk</w:t>
+            </w:r>
+            <w:proofErr w:type="spellEnd"/>
           </w:p>
         </w:tc>
         <w:tc>
@@ -9216,6 +10773,11 @@
           </w:tcPr>
           <w:p>
             <w:pPr>
+              <w:pStyle w:val="ListParagraph"/>
+              <w:numPr>
+                <w:ilvl w:val="0"/>
+                <w:numId w:val="20"/>
+              </w:numPr>
               <w:spacing w:after="0" w:line="240" w:lineRule="auto"/>
               <w:jc w:val="center"/>
               <w:rPr>
@@ -9243,11 +10805,18 @@
               <w:spacing w:after="0" w:line="240" w:lineRule="auto"/>
               <w:rPr>
                 <w:rFonts w:ascii="Times New Roman" w:eastAsia="Times New Roman" w:hAnsi="Times New Roman" w:cs="Times New Roman"/>
-                <w:i/>
-                <w:iCs/>
                 <w:color w:val="000000"/>
               </w:rPr>
             </w:pPr>
+            <w:proofErr w:type="spellStart"/>
+            <w:r>
+              <w:rPr>
+                <w:rFonts w:ascii="Times New Roman" w:eastAsia="Times New Roman" w:hAnsi="Times New Roman" w:cs="Times New Roman"/>
+                <w:color w:val="000000"/>
+              </w:rPr>
+              <w:t>jumlah</w:t>
+            </w:r>
+            <w:proofErr w:type="spellEnd"/>
           </w:p>
         </w:tc>
         <w:tc>
@@ -9271,6 +10840,13 @@
                 <w:color w:val="000000"/>
               </w:rPr>
             </w:pPr>
+            <w:r>
+              <w:rPr>
+                <w:rFonts w:ascii="Times New Roman" w:eastAsia="Times New Roman" w:hAnsi="Times New Roman" w:cs="Times New Roman"/>
+                <w:color w:val="000000"/>
+              </w:rPr>
+              <w:t>Int</w:t>
+            </w:r>
           </w:p>
         </w:tc>
         <w:tc>
@@ -9295,6 +10871,13 @@
                 <w:color w:val="000000"/>
               </w:rPr>
             </w:pPr>
+            <w:r>
+              <w:rPr>
+                <w:rFonts w:ascii="Times New Roman" w:eastAsia="Times New Roman" w:hAnsi="Times New Roman" w:cs="Times New Roman"/>
+                <w:color w:val="000000"/>
+              </w:rPr>
+              <w:t>11</w:t>
+            </w:r>
           </w:p>
         </w:tc>
         <w:tc>
@@ -9307,7 +10890,6 @@
               <w:right w:val="single" w:sz="4" w:space="0" w:color="auto"/>
             </w:tcBorders>
             <w:shd w:val="clear" w:color="auto" w:fill="auto"/>
-            <w:noWrap/>
             <w:vAlign w:val="center"/>
           </w:tcPr>
           <w:p>
@@ -9341,6 +10923,1142 @@
                 <w:color w:val="000000"/>
               </w:rPr>
             </w:pPr>
+          </w:p>
+        </w:tc>
+        <w:tc>
+          <w:tcPr>
+            <w:tcW w:w="1720" w:type="dxa"/>
+            <w:tcBorders>
+              <w:top w:val="nil"/>
+              <w:left w:val="nil"/>
+              <w:bottom w:val="single" w:sz="4" w:space="0" w:color="auto"/>
+              <w:right w:val="single" w:sz="4" w:space="0" w:color="auto"/>
+            </w:tcBorders>
+            <w:shd w:val="clear" w:color="auto" w:fill="auto"/>
+            <w:noWrap/>
+            <w:vAlign w:val="center"/>
+          </w:tcPr>
+          <w:p>
+            <w:pPr>
+              <w:spacing w:after="0" w:line="240" w:lineRule="auto"/>
+              <w:rPr>
+                <w:rFonts w:ascii="Times New Roman" w:eastAsia="Times New Roman" w:hAnsi="Times New Roman" w:cs="Times New Roman"/>
+                <w:color w:val="000000"/>
+              </w:rPr>
+            </w:pPr>
+          </w:p>
+        </w:tc>
+      </w:tr>
+    </w:tbl>
+    <w:p>
+      <w:pPr>
+        <w:spacing w:after="0" w:line="276" w:lineRule="auto"/>
+        <w:rPr>
+          <w:rFonts w:ascii="Times New Roman" w:hAnsi="Times New Roman" w:cs="Times New Roman"/>
+          <w:bCs/>
+        </w:rPr>
+      </w:pPr>
+    </w:p>
+    <w:p>
+      <w:pPr>
+        <w:spacing w:after="0" w:line="276" w:lineRule="auto"/>
+        <w:rPr>
+          <w:rFonts w:ascii="Times New Roman" w:hAnsi="Times New Roman" w:cs="Times New Roman"/>
+          <w:bCs/>
+        </w:rPr>
+      </w:pPr>
+      <w:r>
+        <w:rPr>
+          <w:rFonts w:ascii="Times New Roman" w:hAnsi="Times New Roman" w:cs="Times New Roman"/>
+          <w:bCs/>
+        </w:rPr>
+        <w:t xml:space="preserve"> create table </w:t>
+      </w:r>
+      <w:proofErr w:type="spellStart"/>
+      <w:r>
+        <w:rPr>
+          <w:rFonts w:ascii="Times New Roman" w:hAnsi="Times New Roman" w:cs="Times New Roman"/>
+          <w:bCs/>
+        </w:rPr>
+        <w:t>transaksi</w:t>
+      </w:r>
+      <w:proofErr w:type="spellEnd"/>
+      <w:r>
+        <w:rPr>
+          <w:rFonts w:ascii="Times New Roman" w:hAnsi="Times New Roman" w:cs="Times New Roman"/>
+          <w:bCs/>
+        </w:rPr>
+        <w:t xml:space="preserve"> ( </w:t>
+      </w:r>
+    </w:p>
+    <w:p>
+      <w:pPr>
+        <w:spacing w:after="0" w:line="276" w:lineRule="auto"/>
+        <w:rPr>
+          <w:rFonts w:ascii="Times New Roman" w:hAnsi="Times New Roman" w:cs="Times New Roman"/>
+          <w:bCs/>
+        </w:rPr>
+      </w:pPr>
+      <w:r>
+        <w:rPr>
+          <w:rFonts w:ascii="Times New Roman" w:hAnsi="Times New Roman" w:cs="Times New Roman"/>
+          <w:bCs/>
+        </w:rPr>
+        <w:t xml:space="preserve"> </w:t>
+      </w:r>
+      <w:proofErr w:type="spellStart"/>
+      <w:r>
+        <w:rPr>
+          <w:rFonts w:ascii="Times New Roman" w:hAnsi="Times New Roman" w:cs="Times New Roman"/>
+          <w:bCs/>
+        </w:rPr>
+        <w:t>idtransaksi</w:t>
+      </w:r>
+      <w:proofErr w:type="spellEnd"/>
+      <w:r>
+        <w:rPr>
+          <w:rFonts w:ascii="Times New Roman" w:hAnsi="Times New Roman" w:cs="Times New Roman"/>
+          <w:bCs/>
+        </w:rPr>
+        <w:t xml:space="preserve"> int (11) primary key not null </w:t>
+      </w:r>
+      <w:proofErr w:type="spellStart"/>
+      <w:r>
+        <w:rPr>
+          <w:rFonts w:ascii="Times New Roman" w:hAnsi="Times New Roman" w:cs="Times New Roman"/>
+          <w:bCs/>
+        </w:rPr>
+        <w:t>auto</w:t>
+      </w:r>
+      <w:r>
+        <w:rPr>
+          <w:rFonts w:ascii="Times New Roman" w:hAnsi="Times New Roman" w:cs="Times New Roman"/>
+          <w:bCs/>
+        </w:rPr>
+        <w:t>_</w:t>
+      </w:r>
+      <w:r>
+        <w:rPr>
+          <w:rFonts w:ascii="Times New Roman" w:hAnsi="Times New Roman" w:cs="Times New Roman"/>
+          <w:bCs/>
+        </w:rPr>
+        <w:t>increment</w:t>
+      </w:r>
+      <w:proofErr w:type="spellEnd"/>
+      <w:r>
+        <w:rPr>
+          <w:rFonts w:ascii="Times New Roman" w:hAnsi="Times New Roman" w:cs="Times New Roman"/>
+          <w:bCs/>
+        </w:rPr>
+        <w:t>,</w:t>
+      </w:r>
+    </w:p>
+    <w:p>
+      <w:pPr>
+        <w:spacing w:after="0" w:line="276" w:lineRule="auto"/>
+        <w:rPr>
+          <w:rFonts w:ascii="Times New Roman" w:hAnsi="Times New Roman" w:cs="Times New Roman"/>
+          <w:bCs/>
+        </w:rPr>
+      </w:pPr>
+      <w:r>
+        <w:rPr>
+          <w:rFonts w:ascii="Times New Roman" w:hAnsi="Times New Roman" w:cs="Times New Roman"/>
+          <w:bCs/>
+        </w:rPr>
+        <w:t xml:space="preserve"> </w:t>
+      </w:r>
+      <w:proofErr w:type="spellStart"/>
+      <w:r>
+        <w:rPr>
+          <w:rFonts w:ascii="Times New Roman" w:hAnsi="Times New Roman" w:cs="Times New Roman"/>
+          <w:bCs/>
+        </w:rPr>
+        <w:t>idbarang</w:t>
+      </w:r>
+      <w:proofErr w:type="spellEnd"/>
+      <w:r>
+        <w:rPr>
+          <w:rFonts w:ascii="Times New Roman" w:hAnsi="Times New Roman" w:cs="Times New Roman"/>
+          <w:bCs/>
+        </w:rPr>
+        <w:t xml:space="preserve"> int (11),</w:t>
+      </w:r>
+    </w:p>
+    <w:p>
+      <w:pPr>
+        <w:spacing w:after="0" w:line="276" w:lineRule="auto"/>
+        <w:rPr>
+          <w:rFonts w:ascii="Times New Roman" w:hAnsi="Times New Roman" w:cs="Times New Roman"/>
+          <w:bCs/>
+        </w:rPr>
+      </w:pPr>
+      <w:r>
+        <w:rPr>
+          <w:rFonts w:ascii="Times New Roman" w:hAnsi="Times New Roman" w:cs="Times New Roman"/>
+          <w:bCs/>
+        </w:rPr>
+        <w:t xml:space="preserve"> </w:t>
+      </w:r>
+      <w:proofErr w:type="spellStart"/>
+      <w:r>
+        <w:rPr>
+          <w:rFonts w:ascii="Times New Roman" w:hAnsi="Times New Roman" w:cs="Times New Roman"/>
+          <w:bCs/>
+        </w:rPr>
+        <w:t>idadmin</w:t>
+      </w:r>
+      <w:proofErr w:type="spellEnd"/>
+      <w:r>
+        <w:rPr>
+          <w:rFonts w:ascii="Times New Roman" w:hAnsi="Times New Roman" w:cs="Times New Roman"/>
+          <w:bCs/>
+        </w:rPr>
+        <w:t xml:space="preserve"> int (11),</w:t>
+      </w:r>
+    </w:p>
+    <w:p>
+      <w:pPr>
+        <w:spacing w:after="0" w:line="276" w:lineRule="auto"/>
+        <w:rPr>
+          <w:rFonts w:ascii="Times New Roman" w:hAnsi="Times New Roman" w:cs="Times New Roman"/>
+          <w:bCs/>
+        </w:rPr>
+      </w:pPr>
+      <w:r>
+        <w:rPr>
+          <w:rFonts w:ascii="Times New Roman" w:hAnsi="Times New Roman" w:cs="Times New Roman"/>
+          <w:bCs/>
+        </w:rPr>
+        <w:t xml:space="preserve"> </w:t>
+      </w:r>
+      <w:proofErr w:type="spellStart"/>
+      <w:r>
+        <w:rPr>
+          <w:rFonts w:ascii="Times New Roman" w:hAnsi="Times New Roman" w:cs="Times New Roman"/>
+          <w:bCs/>
+        </w:rPr>
+        <w:t>jumlah</w:t>
+      </w:r>
+      <w:proofErr w:type="spellEnd"/>
+      <w:r>
+        <w:rPr>
+          <w:rFonts w:ascii="Times New Roman" w:hAnsi="Times New Roman" w:cs="Times New Roman"/>
+          <w:bCs/>
+        </w:rPr>
+        <w:t xml:space="preserve"> int (11),</w:t>
+      </w:r>
+    </w:p>
+    <w:p>
+      <w:pPr>
+        <w:spacing w:after="0" w:line="276" w:lineRule="auto"/>
+        <w:rPr>
+          <w:rFonts w:ascii="Times New Roman" w:hAnsi="Times New Roman" w:cs="Times New Roman"/>
+          <w:bCs/>
+        </w:rPr>
+      </w:pPr>
+      <w:r>
+        <w:rPr>
+          <w:rFonts w:ascii="Times New Roman" w:hAnsi="Times New Roman" w:cs="Times New Roman"/>
+          <w:bCs/>
+        </w:rPr>
+        <w:t xml:space="preserve"> constraint </w:t>
+      </w:r>
+      <w:proofErr w:type="spellStart"/>
+      <w:r>
+        <w:rPr>
+          <w:rFonts w:ascii="Times New Roman" w:hAnsi="Times New Roman" w:cs="Times New Roman"/>
+          <w:bCs/>
+        </w:rPr>
+        <w:t>idbarang</w:t>
+      </w:r>
+      <w:proofErr w:type="spellEnd"/>
+      <w:r>
+        <w:rPr>
+          <w:rFonts w:ascii="Times New Roman" w:hAnsi="Times New Roman" w:cs="Times New Roman"/>
+          <w:bCs/>
+        </w:rPr>
+        <w:t xml:space="preserve"> foreign key (</w:t>
+      </w:r>
+      <w:proofErr w:type="spellStart"/>
+      <w:r>
+        <w:rPr>
+          <w:rFonts w:ascii="Times New Roman" w:hAnsi="Times New Roman" w:cs="Times New Roman"/>
+          <w:bCs/>
+        </w:rPr>
+        <w:t>idbarang</w:t>
+      </w:r>
+      <w:proofErr w:type="spellEnd"/>
+      <w:r>
+        <w:rPr>
+          <w:rFonts w:ascii="Times New Roman" w:hAnsi="Times New Roman" w:cs="Times New Roman"/>
+          <w:bCs/>
+        </w:rPr>
+        <w:t xml:space="preserve">) references </w:t>
+      </w:r>
+      <w:proofErr w:type="spellStart"/>
+      <w:r>
+        <w:rPr>
+          <w:rFonts w:ascii="Times New Roman" w:hAnsi="Times New Roman" w:cs="Times New Roman"/>
+          <w:bCs/>
+        </w:rPr>
+        <w:t>barang</w:t>
+      </w:r>
+      <w:proofErr w:type="spellEnd"/>
+      <w:r>
+        <w:rPr>
+          <w:rFonts w:ascii="Times New Roman" w:hAnsi="Times New Roman" w:cs="Times New Roman"/>
+          <w:bCs/>
+        </w:rPr>
+        <w:t xml:space="preserve"> (</w:t>
+      </w:r>
+      <w:proofErr w:type="spellStart"/>
+      <w:r>
+        <w:rPr>
+          <w:rFonts w:ascii="Times New Roman" w:hAnsi="Times New Roman" w:cs="Times New Roman"/>
+          <w:bCs/>
+        </w:rPr>
+        <w:t>idbarang</w:t>
+      </w:r>
+      <w:proofErr w:type="spellEnd"/>
+      <w:r>
+        <w:rPr>
+          <w:rFonts w:ascii="Times New Roman" w:hAnsi="Times New Roman" w:cs="Times New Roman"/>
+          <w:bCs/>
+        </w:rPr>
+        <w:t xml:space="preserve">), </w:t>
+      </w:r>
+    </w:p>
+    <w:p>
+      <w:pPr>
+        <w:spacing w:after="0" w:line="276" w:lineRule="auto"/>
+        <w:rPr>
+          <w:rFonts w:ascii="Times New Roman" w:hAnsi="Times New Roman" w:cs="Times New Roman"/>
+          <w:bCs/>
+        </w:rPr>
+      </w:pPr>
+      <w:r>
+        <w:rPr>
+          <w:rFonts w:ascii="Times New Roman" w:hAnsi="Times New Roman" w:cs="Times New Roman"/>
+          <w:bCs/>
+        </w:rPr>
+        <w:t xml:space="preserve"> constraint </w:t>
+      </w:r>
+      <w:proofErr w:type="spellStart"/>
+      <w:r>
+        <w:rPr>
+          <w:rFonts w:ascii="Times New Roman" w:hAnsi="Times New Roman" w:cs="Times New Roman"/>
+          <w:bCs/>
+        </w:rPr>
+        <w:t>idadmin</w:t>
+      </w:r>
+      <w:proofErr w:type="spellEnd"/>
+      <w:r>
+        <w:rPr>
+          <w:rFonts w:ascii="Times New Roman" w:hAnsi="Times New Roman" w:cs="Times New Roman"/>
+          <w:bCs/>
+        </w:rPr>
+        <w:t xml:space="preserve"> foreign key (</w:t>
+      </w:r>
+      <w:proofErr w:type="spellStart"/>
+      <w:r>
+        <w:rPr>
+          <w:rFonts w:ascii="Times New Roman" w:hAnsi="Times New Roman" w:cs="Times New Roman"/>
+          <w:bCs/>
+        </w:rPr>
+        <w:t>idadmin</w:t>
+      </w:r>
+      <w:proofErr w:type="spellEnd"/>
+      <w:r>
+        <w:rPr>
+          <w:rFonts w:ascii="Times New Roman" w:hAnsi="Times New Roman" w:cs="Times New Roman"/>
+          <w:bCs/>
+        </w:rPr>
+        <w:t>)references admin (</w:t>
+      </w:r>
+      <w:proofErr w:type="spellStart"/>
+      <w:r>
+        <w:rPr>
+          <w:rFonts w:ascii="Times New Roman" w:hAnsi="Times New Roman" w:cs="Times New Roman"/>
+          <w:bCs/>
+        </w:rPr>
+        <w:t>idadmin</w:t>
+      </w:r>
+      <w:proofErr w:type="spellEnd"/>
+      <w:r>
+        <w:rPr>
+          <w:rFonts w:ascii="Times New Roman" w:hAnsi="Times New Roman" w:cs="Times New Roman"/>
+          <w:bCs/>
+        </w:rPr>
+        <w:t>)</w:t>
+      </w:r>
+    </w:p>
+    <w:p>
+      <w:pPr>
+        <w:spacing w:after="0" w:line="276" w:lineRule="auto"/>
+        <w:rPr>
+          <w:rFonts w:ascii="Times New Roman" w:hAnsi="Times New Roman" w:cs="Times New Roman"/>
+          <w:bCs/>
+        </w:rPr>
+      </w:pPr>
+      <w:r>
+        <w:rPr>
+          <w:rFonts w:ascii="Times New Roman" w:hAnsi="Times New Roman" w:cs="Times New Roman"/>
+          <w:bCs/>
+        </w:rPr>
+        <w:t xml:space="preserve"> ) ;</w:t>
+      </w:r>
+    </w:p>
+    <w:p>
+      <w:pPr>
+        <w:spacing w:after="0" w:line="276" w:lineRule="auto"/>
+        <w:rPr>
+          <w:rFonts w:ascii="Times New Roman" w:hAnsi="Times New Roman" w:cs="Times New Roman"/>
+          <w:b/>
+        </w:rPr>
+      </w:pPr>
+    </w:p>
+    <w:p>
+      <w:pPr>
+        <w:spacing w:after="0" w:line="276" w:lineRule="auto"/>
+        <w:rPr>
+          <w:rFonts w:ascii="Times New Roman" w:hAnsi="Times New Roman" w:cs="Times New Roman"/>
+          <w:b/>
+        </w:rPr>
+      </w:pPr>
+    </w:p>
+    <w:p>
+      <w:pPr>
+        <w:spacing w:after="0" w:line="276" w:lineRule="auto"/>
+        <w:rPr>
+          <w:rFonts w:ascii="Times New Roman" w:hAnsi="Times New Roman" w:cs="Times New Roman"/>
+          <w:b/>
+        </w:rPr>
+      </w:pPr>
+      <w:r>
+        <w:rPr>
+          <w:rFonts w:ascii="Times New Roman" w:hAnsi="Times New Roman" w:cs="Times New Roman"/>
+          <w:b/>
+        </w:rPr>
+        <w:t xml:space="preserve">Tabel </w:t>
+      </w:r>
+      <w:proofErr w:type="spellStart"/>
+      <w:r>
+        <w:rPr>
+          <w:rFonts w:ascii="Times New Roman" w:hAnsi="Times New Roman" w:cs="Times New Roman"/>
+          <w:b/>
+        </w:rPr>
+        <w:t>detiltransaksi</w:t>
+      </w:r>
+      <w:proofErr w:type="spellEnd"/>
+    </w:p>
+    <w:tbl>
+      <w:tblPr>
+        <w:tblW w:w="9160" w:type="dxa"/>
+        <w:tblLook w:val="04A0" w:firstRow="1" w:lastRow="0" w:firstColumn="1" w:lastColumn="0" w:noHBand="0" w:noVBand="1"/>
+      </w:tblPr>
+      <w:tblGrid>
+        <w:gridCol w:w="960"/>
+        <w:gridCol w:w="1780"/>
+        <w:gridCol w:w="1360"/>
+        <w:gridCol w:w="960"/>
+        <w:gridCol w:w="960"/>
+        <w:gridCol w:w="1420"/>
+        <w:gridCol w:w="1720"/>
+      </w:tblGrid>
+      <w:tr>
+        <w:trPr>
+          <w:trHeight w:val="300"/>
+        </w:trPr>
+        <w:tc>
+          <w:tcPr>
+            <w:tcW w:w="960" w:type="dxa"/>
+            <w:tcBorders>
+              <w:top w:val="single" w:sz="4" w:space="0" w:color="auto"/>
+              <w:left w:val="single" w:sz="4" w:space="0" w:color="auto"/>
+              <w:bottom w:val="single" w:sz="4" w:space="0" w:color="auto"/>
+              <w:right w:val="single" w:sz="4" w:space="0" w:color="auto"/>
+            </w:tcBorders>
+            <w:shd w:val="clear" w:color="000000" w:fill="808080"/>
+            <w:vAlign w:val="center"/>
+            <w:hideMark/>
+          </w:tcPr>
+          <w:p>
+            <w:pPr>
+              <w:spacing w:after="0" w:line="240" w:lineRule="auto"/>
+              <w:jc w:val="center"/>
+              <w:rPr>
+                <w:rFonts w:ascii="Times New Roman" w:eastAsia="Times New Roman" w:hAnsi="Times New Roman" w:cs="Times New Roman"/>
+                <w:b/>
+                <w:bCs/>
+                <w:color w:val="FFFFFF"/>
+              </w:rPr>
+            </w:pPr>
+            <w:r>
+              <w:rPr>
+                <w:rFonts w:ascii="Times New Roman" w:eastAsia="Times New Roman" w:hAnsi="Times New Roman" w:cs="Times New Roman"/>
+                <w:b/>
+                <w:bCs/>
+                <w:color w:val="FFFFFF"/>
+              </w:rPr>
+              <w:t>No</w:t>
+            </w:r>
+          </w:p>
+        </w:tc>
+        <w:tc>
+          <w:tcPr>
+            <w:tcW w:w="1780" w:type="dxa"/>
+            <w:tcBorders>
+              <w:top w:val="single" w:sz="4" w:space="0" w:color="auto"/>
+              <w:left w:val="nil"/>
+              <w:bottom w:val="single" w:sz="4" w:space="0" w:color="auto"/>
+              <w:right w:val="single" w:sz="4" w:space="0" w:color="auto"/>
+            </w:tcBorders>
+            <w:shd w:val="clear" w:color="000000" w:fill="808080"/>
+            <w:vAlign w:val="center"/>
+            <w:hideMark/>
+          </w:tcPr>
+          <w:p>
+            <w:pPr>
+              <w:spacing w:after="0" w:line="240" w:lineRule="auto"/>
+              <w:rPr>
+                <w:rFonts w:ascii="Times New Roman" w:eastAsia="Times New Roman" w:hAnsi="Times New Roman" w:cs="Times New Roman"/>
+                <w:b/>
+                <w:bCs/>
+                <w:color w:val="FFFFFF"/>
+              </w:rPr>
+            </w:pPr>
+            <w:r>
+              <w:rPr>
+                <w:rFonts w:ascii="Times New Roman" w:eastAsia="Times New Roman" w:hAnsi="Times New Roman" w:cs="Times New Roman"/>
+                <w:b/>
+                <w:bCs/>
+                <w:color w:val="FFFFFF"/>
+              </w:rPr>
+              <w:t xml:space="preserve">Nama </w:t>
+            </w:r>
+            <w:proofErr w:type="spellStart"/>
+            <w:r>
+              <w:rPr>
+                <w:rFonts w:ascii="Times New Roman" w:eastAsia="Times New Roman" w:hAnsi="Times New Roman" w:cs="Times New Roman"/>
+                <w:b/>
+                <w:bCs/>
+                <w:color w:val="FFFFFF"/>
+              </w:rPr>
+              <w:t>kolom</w:t>
+            </w:r>
+            <w:proofErr w:type="spellEnd"/>
+          </w:p>
+        </w:tc>
+        <w:tc>
+          <w:tcPr>
+            <w:tcW w:w="1360" w:type="dxa"/>
+            <w:tcBorders>
+              <w:top w:val="single" w:sz="4" w:space="0" w:color="auto"/>
+              <w:left w:val="nil"/>
+              <w:bottom w:val="single" w:sz="4" w:space="0" w:color="auto"/>
+              <w:right w:val="single" w:sz="4" w:space="0" w:color="auto"/>
+            </w:tcBorders>
+            <w:shd w:val="clear" w:color="000000" w:fill="808080"/>
+            <w:vAlign w:val="center"/>
+            <w:hideMark/>
+          </w:tcPr>
+          <w:p>
+            <w:pPr>
+              <w:spacing w:after="0" w:line="240" w:lineRule="auto"/>
+              <w:rPr>
+                <w:rFonts w:ascii="Times New Roman" w:eastAsia="Times New Roman" w:hAnsi="Times New Roman" w:cs="Times New Roman"/>
+                <w:b/>
+                <w:bCs/>
+                <w:color w:val="FFFFFF"/>
+              </w:rPr>
+            </w:pPr>
+            <w:proofErr w:type="spellStart"/>
+            <w:r>
+              <w:rPr>
+                <w:rFonts w:ascii="Times New Roman" w:eastAsia="Times New Roman" w:hAnsi="Times New Roman" w:cs="Times New Roman"/>
+                <w:b/>
+                <w:bCs/>
+                <w:color w:val="FFFFFF"/>
+              </w:rPr>
+              <w:t>Tipe</w:t>
+            </w:r>
+            <w:proofErr w:type="spellEnd"/>
+            <w:r>
+              <w:rPr>
+                <w:rFonts w:ascii="Times New Roman" w:eastAsia="Times New Roman" w:hAnsi="Times New Roman" w:cs="Times New Roman"/>
+                <w:b/>
+                <w:bCs/>
+                <w:color w:val="FFFFFF"/>
+              </w:rPr>
+              <w:t xml:space="preserve"> data</w:t>
+            </w:r>
+          </w:p>
+        </w:tc>
+        <w:tc>
+          <w:tcPr>
+            <w:tcW w:w="960" w:type="dxa"/>
+            <w:tcBorders>
+              <w:top w:val="single" w:sz="4" w:space="0" w:color="auto"/>
+              <w:left w:val="nil"/>
+              <w:bottom w:val="single" w:sz="4" w:space="0" w:color="auto"/>
+              <w:right w:val="single" w:sz="4" w:space="0" w:color="auto"/>
+            </w:tcBorders>
+            <w:shd w:val="clear" w:color="000000" w:fill="808080"/>
+            <w:vAlign w:val="center"/>
+            <w:hideMark/>
+          </w:tcPr>
+          <w:p>
+            <w:pPr>
+              <w:spacing w:after="0" w:line="240" w:lineRule="auto"/>
+              <w:jc w:val="center"/>
+              <w:rPr>
+                <w:rFonts w:ascii="Times New Roman" w:eastAsia="Times New Roman" w:hAnsi="Times New Roman" w:cs="Times New Roman"/>
+                <w:b/>
+                <w:bCs/>
+                <w:color w:val="FFFFFF"/>
+              </w:rPr>
+            </w:pPr>
+            <w:r>
+              <w:rPr>
+                <w:rFonts w:ascii="Times New Roman" w:eastAsia="Times New Roman" w:hAnsi="Times New Roman" w:cs="Times New Roman"/>
+                <w:b/>
+                <w:bCs/>
+                <w:color w:val="FFFFFF"/>
+              </w:rPr>
+              <w:t xml:space="preserve">Lebar </w:t>
+            </w:r>
+          </w:p>
+        </w:tc>
+        <w:tc>
+          <w:tcPr>
+            <w:tcW w:w="960" w:type="dxa"/>
+            <w:tcBorders>
+              <w:top w:val="single" w:sz="4" w:space="0" w:color="auto"/>
+              <w:left w:val="nil"/>
+              <w:bottom w:val="single" w:sz="4" w:space="0" w:color="auto"/>
+              <w:right w:val="single" w:sz="4" w:space="0" w:color="auto"/>
+            </w:tcBorders>
+            <w:shd w:val="clear" w:color="000000" w:fill="808080"/>
+            <w:vAlign w:val="center"/>
+            <w:hideMark/>
+          </w:tcPr>
+          <w:p>
+            <w:pPr>
+              <w:spacing w:after="0" w:line="240" w:lineRule="auto"/>
+              <w:rPr>
+                <w:rFonts w:ascii="Times New Roman" w:eastAsia="Times New Roman" w:hAnsi="Times New Roman" w:cs="Times New Roman"/>
+                <w:b/>
+                <w:bCs/>
+                <w:color w:val="FFFFFF"/>
+              </w:rPr>
+            </w:pPr>
+            <w:r>
+              <w:rPr>
+                <w:rFonts w:ascii="Times New Roman" w:eastAsia="Times New Roman" w:hAnsi="Times New Roman" w:cs="Times New Roman"/>
+                <w:b/>
+                <w:bCs/>
+                <w:color w:val="FFFFFF"/>
+              </w:rPr>
+              <w:t>Null</w:t>
+            </w:r>
+          </w:p>
+        </w:tc>
+        <w:tc>
+          <w:tcPr>
+            <w:tcW w:w="1420" w:type="dxa"/>
+            <w:tcBorders>
+              <w:top w:val="single" w:sz="4" w:space="0" w:color="auto"/>
+              <w:left w:val="nil"/>
+              <w:bottom w:val="single" w:sz="4" w:space="0" w:color="auto"/>
+              <w:right w:val="single" w:sz="4" w:space="0" w:color="auto"/>
+            </w:tcBorders>
+            <w:shd w:val="clear" w:color="000000" w:fill="808080"/>
+            <w:vAlign w:val="center"/>
+            <w:hideMark/>
+          </w:tcPr>
+          <w:p>
+            <w:pPr>
+              <w:spacing w:after="0" w:line="240" w:lineRule="auto"/>
+              <w:rPr>
+                <w:rFonts w:ascii="Times New Roman" w:eastAsia="Times New Roman" w:hAnsi="Times New Roman" w:cs="Times New Roman"/>
+                <w:b/>
+                <w:bCs/>
+                <w:color w:val="FFFFFF"/>
+              </w:rPr>
+            </w:pPr>
+            <w:proofErr w:type="spellStart"/>
+            <w:r>
+              <w:rPr>
+                <w:rFonts w:ascii="Times New Roman" w:eastAsia="Times New Roman" w:hAnsi="Times New Roman" w:cs="Times New Roman"/>
+                <w:b/>
+                <w:bCs/>
+                <w:color w:val="FFFFFF"/>
+              </w:rPr>
+              <w:t>kunci</w:t>
+            </w:r>
+            <w:proofErr w:type="spellEnd"/>
+          </w:p>
+        </w:tc>
+        <w:tc>
+          <w:tcPr>
+            <w:tcW w:w="1720" w:type="dxa"/>
+            <w:tcBorders>
+              <w:top w:val="single" w:sz="4" w:space="0" w:color="auto"/>
+              <w:left w:val="nil"/>
+              <w:bottom w:val="single" w:sz="4" w:space="0" w:color="auto"/>
+              <w:right w:val="single" w:sz="4" w:space="0" w:color="auto"/>
+            </w:tcBorders>
+            <w:shd w:val="clear" w:color="000000" w:fill="808080"/>
+            <w:vAlign w:val="center"/>
+            <w:hideMark/>
+          </w:tcPr>
+          <w:p>
+            <w:pPr>
+              <w:spacing w:after="0" w:line="240" w:lineRule="auto"/>
+              <w:rPr>
+                <w:rFonts w:ascii="Times New Roman" w:eastAsia="Times New Roman" w:hAnsi="Times New Roman" w:cs="Times New Roman"/>
+                <w:b/>
+                <w:bCs/>
+                <w:color w:val="FFFFFF"/>
+              </w:rPr>
+            </w:pPr>
+            <w:proofErr w:type="spellStart"/>
+            <w:r>
+              <w:rPr>
+                <w:rFonts w:ascii="Times New Roman" w:eastAsia="Times New Roman" w:hAnsi="Times New Roman" w:cs="Times New Roman"/>
+                <w:b/>
+                <w:bCs/>
+                <w:color w:val="FFFFFF"/>
+              </w:rPr>
+              <w:t>keterangan</w:t>
+            </w:r>
+            <w:proofErr w:type="spellEnd"/>
+          </w:p>
+        </w:tc>
+      </w:tr>
+      <w:tr>
+        <w:trPr>
+          <w:trHeight w:val="300"/>
+        </w:trPr>
+        <w:tc>
+          <w:tcPr>
+            <w:tcW w:w="960" w:type="dxa"/>
+            <w:tcBorders>
+              <w:top w:val="nil"/>
+              <w:left w:val="single" w:sz="4" w:space="0" w:color="auto"/>
+              <w:bottom w:val="single" w:sz="4" w:space="0" w:color="auto"/>
+              <w:right w:val="single" w:sz="4" w:space="0" w:color="auto"/>
+            </w:tcBorders>
+            <w:shd w:val="clear" w:color="auto" w:fill="auto"/>
+            <w:noWrap/>
+            <w:vAlign w:val="center"/>
+          </w:tcPr>
+          <w:p>
+            <w:pPr>
+              <w:pStyle w:val="ListParagraph"/>
+              <w:numPr>
+                <w:ilvl w:val="0"/>
+                <w:numId w:val="21"/>
+              </w:numPr>
+              <w:spacing w:after="0" w:line="240" w:lineRule="auto"/>
+              <w:jc w:val="center"/>
+              <w:rPr>
+                <w:rFonts w:ascii="Times New Roman" w:eastAsia="Times New Roman" w:hAnsi="Times New Roman" w:cs="Times New Roman"/>
+                <w:b/>
+                <w:color w:val="000000"/>
+              </w:rPr>
+            </w:pPr>
+          </w:p>
+        </w:tc>
+        <w:tc>
+          <w:tcPr>
+            <w:tcW w:w="1780" w:type="dxa"/>
+            <w:tcBorders>
+              <w:top w:val="nil"/>
+              <w:left w:val="nil"/>
+              <w:bottom w:val="single" w:sz="4" w:space="0" w:color="auto"/>
+              <w:right w:val="single" w:sz="4" w:space="0" w:color="auto"/>
+            </w:tcBorders>
+            <w:shd w:val="clear" w:color="auto" w:fill="auto"/>
+            <w:noWrap/>
+            <w:vAlign w:val="center"/>
+          </w:tcPr>
+          <w:p>
+            <w:pPr>
+              <w:spacing w:after="0" w:line="240" w:lineRule="auto"/>
+              <w:rPr>
+                <w:rFonts w:ascii="Times New Roman" w:eastAsia="Times New Roman" w:hAnsi="Times New Roman" w:cs="Times New Roman"/>
+                <w:b/>
+                <w:iCs/>
+                <w:color w:val="000000"/>
+              </w:rPr>
+            </w:pPr>
+            <w:proofErr w:type="spellStart"/>
+            <w:r>
+              <w:rPr>
+                <w:rFonts w:ascii="Times New Roman" w:eastAsia="Times New Roman" w:hAnsi="Times New Roman" w:cs="Times New Roman"/>
+                <w:b/>
+                <w:iCs/>
+                <w:color w:val="000000"/>
+              </w:rPr>
+              <w:t>iddetiltransaksi</w:t>
+            </w:r>
+            <w:proofErr w:type="spellEnd"/>
+          </w:p>
+        </w:tc>
+        <w:tc>
+          <w:tcPr>
+            <w:tcW w:w="1360" w:type="dxa"/>
+            <w:tcBorders>
+              <w:top w:val="nil"/>
+              <w:left w:val="nil"/>
+              <w:bottom w:val="single" w:sz="4" w:space="0" w:color="auto"/>
+              <w:right w:val="single" w:sz="4" w:space="0" w:color="auto"/>
+            </w:tcBorders>
+            <w:shd w:val="clear" w:color="auto" w:fill="auto"/>
+            <w:noWrap/>
+            <w:vAlign w:val="center"/>
+          </w:tcPr>
+          <w:p>
+            <w:pPr>
+              <w:spacing w:after="0" w:line="240" w:lineRule="auto"/>
+              <w:rPr>
+                <w:rFonts w:ascii="Times New Roman" w:eastAsia="Times New Roman" w:hAnsi="Times New Roman" w:cs="Times New Roman"/>
+                <w:b/>
+                <w:color w:val="000000"/>
+              </w:rPr>
+            </w:pPr>
+            <w:r>
+              <w:rPr>
+                <w:rFonts w:ascii="Times New Roman" w:eastAsia="Times New Roman" w:hAnsi="Times New Roman" w:cs="Times New Roman"/>
+                <w:b/>
+                <w:color w:val="000000"/>
+              </w:rPr>
+              <w:t>Int</w:t>
+            </w:r>
+          </w:p>
+        </w:tc>
+        <w:tc>
+          <w:tcPr>
+            <w:tcW w:w="960" w:type="dxa"/>
+            <w:tcBorders>
+              <w:top w:val="nil"/>
+              <w:left w:val="nil"/>
+              <w:bottom w:val="single" w:sz="4" w:space="0" w:color="auto"/>
+              <w:right w:val="single" w:sz="4" w:space="0" w:color="auto"/>
+            </w:tcBorders>
+            <w:shd w:val="clear" w:color="auto" w:fill="auto"/>
+            <w:noWrap/>
+            <w:vAlign w:val="center"/>
+          </w:tcPr>
+          <w:p>
+            <w:pPr>
+              <w:spacing w:after="0" w:line="240" w:lineRule="auto"/>
+              <w:jc w:val="center"/>
+              <w:rPr>
+                <w:rFonts w:ascii="Times New Roman" w:eastAsia="Times New Roman" w:hAnsi="Times New Roman" w:cs="Times New Roman"/>
+                <w:b/>
+                <w:color w:val="000000"/>
+              </w:rPr>
+            </w:pPr>
+            <w:r>
+              <w:rPr>
+                <w:rFonts w:ascii="Times New Roman" w:eastAsia="Times New Roman" w:hAnsi="Times New Roman" w:cs="Times New Roman"/>
+                <w:b/>
+                <w:color w:val="000000"/>
+              </w:rPr>
+              <w:t>11</w:t>
+            </w:r>
+          </w:p>
+        </w:tc>
+        <w:tc>
+          <w:tcPr>
+            <w:tcW w:w="960" w:type="dxa"/>
+            <w:tcBorders>
+              <w:top w:val="nil"/>
+              <w:left w:val="nil"/>
+              <w:bottom w:val="single" w:sz="4" w:space="0" w:color="auto"/>
+              <w:right w:val="single" w:sz="4" w:space="0" w:color="auto"/>
+            </w:tcBorders>
+            <w:shd w:val="clear" w:color="auto" w:fill="auto"/>
+            <w:noWrap/>
+            <w:vAlign w:val="center"/>
+          </w:tcPr>
+          <w:p>
+            <w:pPr>
+              <w:spacing w:after="0" w:line="240" w:lineRule="auto"/>
+              <w:rPr>
+                <w:rFonts w:ascii="Times New Roman" w:eastAsia="Times New Roman" w:hAnsi="Times New Roman" w:cs="Times New Roman"/>
+                <w:b/>
+                <w:color w:val="000000"/>
+              </w:rPr>
+            </w:pPr>
+            <w:r>
+              <w:rPr>
+                <w:rFonts w:ascii="Times New Roman" w:eastAsia="Times New Roman" w:hAnsi="Times New Roman" w:cs="Times New Roman"/>
+                <w:b/>
+                <w:color w:val="000000"/>
+              </w:rPr>
+              <w:t>no</w:t>
+            </w:r>
+          </w:p>
+        </w:tc>
+        <w:tc>
+          <w:tcPr>
+            <w:tcW w:w="1420" w:type="dxa"/>
+            <w:tcBorders>
+              <w:top w:val="nil"/>
+              <w:left w:val="nil"/>
+              <w:bottom w:val="single" w:sz="4" w:space="0" w:color="auto"/>
+              <w:right w:val="single" w:sz="4" w:space="0" w:color="auto"/>
+            </w:tcBorders>
+            <w:shd w:val="clear" w:color="auto" w:fill="auto"/>
+            <w:noWrap/>
+            <w:vAlign w:val="center"/>
+          </w:tcPr>
+          <w:p>
+            <w:pPr>
+              <w:spacing w:after="0" w:line="240" w:lineRule="auto"/>
+              <w:rPr>
+                <w:rFonts w:ascii="Times New Roman" w:eastAsia="Times New Roman" w:hAnsi="Times New Roman" w:cs="Times New Roman"/>
+                <w:b/>
+                <w:color w:val="000000"/>
+              </w:rPr>
+            </w:pPr>
+            <w:r>
+              <w:rPr>
+                <w:rFonts w:ascii="Times New Roman" w:eastAsia="Times New Roman" w:hAnsi="Times New Roman" w:cs="Times New Roman"/>
+                <w:b/>
+                <w:color w:val="000000"/>
+              </w:rPr>
+              <w:t>pk</w:t>
+            </w:r>
+          </w:p>
+        </w:tc>
+        <w:tc>
+          <w:tcPr>
+            <w:tcW w:w="1720" w:type="dxa"/>
+            <w:tcBorders>
+              <w:top w:val="nil"/>
+              <w:left w:val="nil"/>
+              <w:bottom w:val="single" w:sz="4" w:space="0" w:color="auto"/>
+              <w:right w:val="single" w:sz="4" w:space="0" w:color="auto"/>
+            </w:tcBorders>
+            <w:shd w:val="clear" w:color="auto" w:fill="auto"/>
+            <w:noWrap/>
+            <w:vAlign w:val="center"/>
+          </w:tcPr>
+          <w:p>
+            <w:pPr>
+              <w:spacing w:after="0" w:line="240" w:lineRule="auto"/>
+              <w:rPr>
+                <w:rFonts w:ascii="Times New Roman" w:eastAsia="Times New Roman" w:hAnsi="Times New Roman" w:cs="Times New Roman"/>
+                <w:b/>
+                <w:color w:val="000000"/>
+              </w:rPr>
+            </w:pPr>
+            <w:r>
+              <w:rPr>
+                <w:rFonts w:ascii="Times New Roman" w:eastAsia="Times New Roman" w:hAnsi="Times New Roman" w:cs="Times New Roman"/>
+                <w:b/>
+                <w:color w:val="000000"/>
+              </w:rPr>
+              <w:t>ai</w:t>
+            </w:r>
+          </w:p>
+        </w:tc>
+      </w:tr>
+      <w:tr>
+        <w:trPr>
+          <w:trHeight w:val="300"/>
+        </w:trPr>
+        <w:tc>
+          <w:tcPr>
+            <w:tcW w:w="960" w:type="dxa"/>
+            <w:tcBorders>
+              <w:top w:val="nil"/>
+              <w:left w:val="single" w:sz="4" w:space="0" w:color="auto"/>
+              <w:bottom w:val="single" w:sz="4" w:space="0" w:color="auto"/>
+              <w:right w:val="single" w:sz="4" w:space="0" w:color="auto"/>
+            </w:tcBorders>
+            <w:shd w:val="clear" w:color="auto" w:fill="auto"/>
+            <w:noWrap/>
+            <w:vAlign w:val="center"/>
+          </w:tcPr>
+          <w:p>
+            <w:pPr>
+              <w:pStyle w:val="ListParagraph"/>
+              <w:numPr>
+                <w:ilvl w:val="0"/>
+                <w:numId w:val="21"/>
+              </w:numPr>
+              <w:spacing w:after="0" w:line="240" w:lineRule="auto"/>
+              <w:jc w:val="center"/>
+              <w:rPr>
+                <w:rFonts w:ascii="Times New Roman" w:eastAsia="Times New Roman" w:hAnsi="Times New Roman" w:cs="Times New Roman"/>
+                <w:color w:val="000000"/>
+              </w:rPr>
+            </w:pPr>
+          </w:p>
+        </w:tc>
+        <w:tc>
+          <w:tcPr>
+            <w:tcW w:w="1780" w:type="dxa"/>
+            <w:tcBorders>
+              <w:top w:val="nil"/>
+              <w:left w:val="nil"/>
+              <w:bottom w:val="single" w:sz="4" w:space="0" w:color="auto"/>
+              <w:right w:val="single" w:sz="4" w:space="0" w:color="auto"/>
+            </w:tcBorders>
+            <w:shd w:val="clear" w:color="auto" w:fill="auto"/>
+            <w:noWrap/>
+            <w:vAlign w:val="center"/>
+          </w:tcPr>
+          <w:p>
+            <w:pPr>
+              <w:spacing w:after="0" w:line="240" w:lineRule="auto"/>
+              <w:rPr>
+                <w:rFonts w:ascii="Times New Roman" w:eastAsia="Times New Roman" w:hAnsi="Times New Roman" w:cs="Times New Roman"/>
+                <w:i/>
+                <w:iCs/>
+                <w:color w:val="000000"/>
+              </w:rPr>
+            </w:pPr>
+            <w:proofErr w:type="spellStart"/>
+            <w:r>
+              <w:rPr>
+                <w:rFonts w:ascii="Times New Roman" w:eastAsia="Times New Roman" w:hAnsi="Times New Roman" w:cs="Times New Roman"/>
+                <w:i/>
+                <w:iCs/>
+                <w:color w:val="000000"/>
+              </w:rPr>
+              <w:t>Idtransaksi</w:t>
+            </w:r>
+            <w:proofErr w:type="spellEnd"/>
+          </w:p>
+        </w:tc>
+        <w:tc>
+          <w:tcPr>
+            <w:tcW w:w="1360" w:type="dxa"/>
+            <w:tcBorders>
+              <w:top w:val="nil"/>
+              <w:left w:val="nil"/>
+              <w:bottom w:val="single" w:sz="4" w:space="0" w:color="auto"/>
+              <w:right w:val="single" w:sz="4" w:space="0" w:color="auto"/>
+            </w:tcBorders>
+            <w:shd w:val="clear" w:color="auto" w:fill="auto"/>
+            <w:noWrap/>
+            <w:vAlign w:val="center"/>
+          </w:tcPr>
+          <w:p>
+            <w:pPr>
+              <w:spacing w:after="0" w:line="240" w:lineRule="auto"/>
+              <w:rPr>
+                <w:rFonts w:ascii="Times New Roman" w:eastAsia="Times New Roman" w:hAnsi="Times New Roman" w:cs="Times New Roman"/>
+                <w:color w:val="000000"/>
+              </w:rPr>
+            </w:pPr>
+            <w:r>
+              <w:rPr>
+                <w:rFonts w:ascii="Times New Roman" w:eastAsia="Times New Roman" w:hAnsi="Times New Roman" w:cs="Times New Roman"/>
+                <w:color w:val="000000"/>
+              </w:rPr>
+              <w:t>Int</w:t>
+            </w:r>
+          </w:p>
+        </w:tc>
+        <w:tc>
+          <w:tcPr>
+            <w:tcW w:w="960" w:type="dxa"/>
+            <w:tcBorders>
+              <w:top w:val="nil"/>
+              <w:left w:val="nil"/>
+              <w:bottom w:val="single" w:sz="4" w:space="0" w:color="auto"/>
+              <w:right w:val="single" w:sz="4" w:space="0" w:color="auto"/>
+            </w:tcBorders>
+            <w:shd w:val="clear" w:color="auto" w:fill="auto"/>
+            <w:noWrap/>
+            <w:vAlign w:val="center"/>
+          </w:tcPr>
+          <w:p>
+            <w:pPr>
+              <w:spacing w:after="0" w:line="240" w:lineRule="auto"/>
+              <w:jc w:val="center"/>
+              <w:rPr>
+                <w:rFonts w:ascii="Times New Roman" w:eastAsia="Times New Roman" w:hAnsi="Times New Roman" w:cs="Times New Roman"/>
+                <w:color w:val="000000"/>
+              </w:rPr>
+            </w:pPr>
+            <w:r>
+              <w:rPr>
+                <w:rFonts w:ascii="Times New Roman" w:eastAsia="Times New Roman" w:hAnsi="Times New Roman" w:cs="Times New Roman"/>
+                <w:color w:val="000000"/>
+              </w:rPr>
+              <w:t>11</w:t>
+            </w:r>
+          </w:p>
+        </w:tc>
+        <w:tc>
+          <w:tcPr>
+            <w:tcW w:w="960" w:type="dxa"/>
+            <w:tcBorders>
+              <w:top w:val="nil"/>
+              <w:left w:val="nil"/>
+              <w:bottom w:val="single" w:sz="4" w:space="0" w:color="auto"/>
+              <w:right w:val="single" w:sz="4" w:space="0" w:color="auto"/>
+            </w:tcBorders>
+            <w:shd w:val="clear" w:color="auto" w:fill="auto"/>
+            <w:noWrap/>
+            <w:vAlign w:val="center"/>
+          </w:tcPr>
+          <w:p>
+            <w:pPr>
+              <w:spacing w:after="0" w:line="240" w:lineRule="auto"/>
+              <w:rPr>
+                <w:rFonts w:ascii="Times New Roman" w:eastAsia="Times New Roman" w:hAnsi="Times New Roman" w:cs="Times New Roman"/>
+                <w:color w:val="000000"/>
+              </w:rPr>
+            </w:pPr>
+            <w:r>
+              <w:rPr>
+                <w:rFonts w:ascii="Times New Roman" w:eastAsia="Times New Roman" w:hAnsi="Times New Roman" w:cs="Times New Roman"/>
+                <w:color w:val="000000"/>
+              </w:rPr>
+              <w:t>no</w:t>
+            </w:r>
+          </w:p>
+        </w:tc>
+        <w:tc>
+          <w:tcPr>
+            <w:tcW w:w="1420" w:type="dxa"/>
+            <w:tcBorders>
+              <w:top w:val="nil"/>
+              <w:left w:val="nil"/>
+              <w:bottom w:val="single" w:sz="4" w:space="0" w:color="auto"/>
+              <w:right w:val="single" w:sz="4" w:space="0" w:color="auto"/>
+            </w:tcBorders>
+            <w:shd w:val="clear" w:color="auto" w:fill="auto"/>
+            <w:noWrap/>
+            <w:vAlign w:val="center"/>
+          </w:tcPr>
+          <w:p>
+            <w:pPr>
+              <w:spacing w:after="0" w:line="240" w:lineRule="auto"/>
+              <w:rPr>
+                <w:rFonts w:ascii="Times New Roman" w:eastAsia="Times New Roman" w:hAnsi="Times New Roman" w:cs="Times New Roman"/>
+                <w:color w:val="000000"/>
+              </w:rPr>
+            </w:pPr>
+            <w:proofErr w:type="spellStart"/>
+            <w:r>
+              <w:rPr>
+                <w:rFonts w:ascii="Times New Roman" w:eastAsia="Times New Roman" w:hAnsi="Times New Roman" w:cs="Times New Roman"/>
+                <w:color w:val="000000"/>
+              </w:rPr>
+              <w:t>fk</w:t>
+            </w:r>
+            <w:proofErr w:type="spellEnd"/>
           </w:p>
         </w:tc>
         <w:tc>
@@ -9386,6 +12104,11 @@
           </w:tcPr>
           <w:p>
             <w:pPr>
+              <w:pStyle w:val="ListParagraph"/>
+              <w:numPr>
+                <w:ilvl w:val="0"/>
+                <w:numId w:val="21"/>
+              </w:numPr>
               <w:spacing w:after="0" w:line="240" w:lineRule="auto"/>
               <w:jc w:val="center"/>
               <w:rPr>
@@ -9413,9 +12136,22 @@
               <w:spacing w:after="0" w:line="240" w:lineRule="auto"/>
               <w:rPr>
                 <w:rFonts w:ascii="Times New Roman" w:eastAsia="Times New Roman" w:hAnsi="Times New Roman" w:cs="Times New Roman"/>
+                <w:i/>
+                <w:iCs/>
                 <w:color w:val="000000"/>
               </w:rPr>
             </w:pPr>
+            <w:proofErr w:type="spellStart"/>
+            <w:r>
+              <w:rPr>
+                <w:rFonts w:ascii="Times New Roman" w:eastAsia="Times New Roman" w:hAnsi="Times New Roman" w:cs="Times New Roman"/>
+                <w:i/>
+                <w:iCs/>
+                <w:color w:val="000000"/>
+              </w:rPr>
+              <w:t>Idpembeli</w:t>
+            </w:r>
+            <w:proofErr w:type="spellEnd"/>
           </w:p>
         </w:tc>
         <w:tc>
@@ -9439,6 +12175,13 @@
                 <w:color w:val="000000"/>
               </w:rPr>
             </w:pPr>
+            <w:r>
+              <w:rPr>
+                <w:rFonts w:ascii="Times New Roman" w:eastAsia="Times New Roman" w:hAnsi="Times New Roman" w:cs="Times New Roman"/>
+                <w:color w:val="000000"/>
+              </w:rPr>
+              <w:t>Int</w:t>
+            </w:r>
           </w:p>
         </w:tc>
         <w:tc>
@@ -9463,6 +12206,13 @@
                 <w:color w:val="000000"/>
               </w:rPr>
             </w:pPr>
+            <w:r>
+              <w:rPr>
+                <w:rFonts w:ascii="Times New Roman" w:eastAsia="Times New Roman" w:hAnsi="Times New Roman" w:cs="Times New Roman"/>
+                <w:color w:val="000000"/>
+              </w:rPr>
+              <w:t>11</w:t>
+            </w:r>
           </w:p>
         </w:tc>
         <w:tc>
@@ -9475,6 +12225,7 @@
               <w:right w:val="single" w:sz="4" w:space="0" w:color="auto"/>
             </w:tcBorders>
             <w:shd w:val="clear" w:color="auto" w:fill="auto"/>
+            <w:noWrap/>
             <w:vAlign w:val="center"/>
           </w:tcPr>
           <w:p>
@@ -9485,6 +12236,13 @@
                 <w:color w:val="000000"/>
               </w:rPr>
             </w:pPr>
+            <w:r>
+              <w:rPr>
+                <w:rFonts w:ascii="Times New Roman" w:eastAsia="Times New Roman" w:hAnsi="Times New Roman" w:cs="Times New Roman"/>
+                <w:color w:val="000000"/>
+              </w:rPr>
+              <w:t>no</w:t>
+            </w:r>
           </w:p>
         </w:tc>
         <w:tc>
@@ -9508,6 +12266,15 @@
                 <w:color w:val="000000"/>
               </w:rPr>
             </w:pPr>
+            <w:proofErr w:type="spellStart"/>
+            <w:r>
+              <w:rPr>
+                <w:rFonts w:ascii="Times New Roman" w:eastAsia="Times New Roman" w:hAnsi="Times New Roman" w:cs="Times New Roman"/>
+                <w:color w:val="000000"/>
+              </w:rPr>
+              <w:t>fk</w:t>
+            </w:r>
+            <w:proofErr w:type="spellEnd"/>
           </w:p>
         </w:tc>
         <w:tc>
@@ -9553,6 +12320,11 @@
           </w:tcPr>
           <w:p>
             <w:pPr>
+              <w:pStyle w:val="ListParagraph"/>
+              <w:numPr>
+                <w:ilvl w:val="0"/>
+                <w:numId w:val="21"/>
+              </w:numPr>
               <w:spacing w:after="0" w:line="240" w:lineRule="auto"/>
               <w:jc w:val="center"/>
               <w:rPr>
@@ -9583,6 +12355,13 @@
                 <w:color w:val="000000"/>
               </w:rPr>
             </w:pPr>
+            <w:r>
+              <w:rPr>
+                <w:rFonts w:ascii="Times New Roman" w:eastAsia="Times New Roman" w:hAnsi="Times New Roman" w:cs="Times New Roman"/>
+                <w:color w:val="000000"/>
+              </w:rPr>
+              <w:t>Total</w:t>
+            </w:r>
           </w:p>
         </w:tc>
         <w:tc>
@@ -9606,6 +12385,13 @@
                 <w:color w:val="000000"/>
               </w:rPr>
             </w:pPr>
+            <w:r>
+              <w:rPr>
+                <w:rFonts w:ascii="Times New Roman" w:eastAsia="Times New Roman" w:hAnsi="Times New Roman" w:cs="Times New Roman"/>
+                <w:color w:val="000000"/>
+              </w:rPr>
+              <w:t>Float</w:t>
+            </w:r>
           </w:p>
         </w:tc>
         <w:tc>
@@ -9630,6 +12416,13 @@
                 <w:color w:val="000000"/>
               </w:rPr>
             </w:pPr>
+            <w:r>
+              <w:rPr>
+                <w:rFonts w:ascii="Times New Roman" w:eastAsia="Times New Roman" w:hAnsi="Times New Roman" w:cs="Times New Roman"/>
+                <w:color w:val="000000"/>
+              </w:rPr>
+              <w:t>15</w:t>
+            </w:r>
           </w:p>
         </w:tc>
         <w:tc>
@@ -9701,6 +12494,194 @@
           </w:p>
         </w:tc>
       </w:tr>
+      <w:tr>
+        <w:trPr>
+          <w:trHeight w:val="300"/>
+        </w:trPr>
+        <w:tc>
+          <w:tcPr>
+            <w:tcW w:w="960" w:type="dxa"/>
+            <w:tcBorders>
+              <w:top w:val="nil"/>
+              <w:left w:val="single" w:sz="4" w:space="0" w:color="auto"/>
+              <w:bottom w:val="single" w:sz="4" w:space="0" w:color="auto"/>
+              <w:right w:val="single" w:sz="4" w:space="0" w:color="auto"/>
+            </w:tcBorders>
+            <w:shd w:val="clear" w:color="auto" w:fill="auto"/>
+            <w:noWrap/>
+            <w:vAlign w:val="center"/>
+          </w:tcPr>
+          <w:p>
+            <w:pPr>
+              <w:pStyle w:val="ListParagraph"/>
+              <w:numPr>
+                <w:ilvl w:val="0"/>
+                <w:numId w:val="21"/>
+              </w:numPr>
+              <w:spacing w:after="0" w:line="240" w:lineRule="auto"/>
+              <w:jc w:val="center"/>
+              <w:rPr>
+                <w:rFonts w:ascii="Times New Roman" w:eastAsia="Times New Roman" w:hAnsi="Times New Roman" w:cs="Times New Roman"/>
+                <w:color w:val="000000"/>
+              </w:rPr>
+            </w:pPr>
+          </w:p>
+        </w:tc>
+        <w:tc>
+          <w:tcPr>
+            <w:tcW w:w="1780" w:type="dxa"/>
+            <w:tcBorders>
+              <w:top w:val="nil"/>
+              <w:left w:val="nil"/>
+              <w:bottom w:val="single" w:sz="4" w:space="0" w:color="auto"/>
+              <w:right w:val="single" w:sz="4" w:space="0" w:color="auto"/>
+            </w:tcBorders>
+            <w:shd w:val="clear" w:color="auto" w:fill="auto"/>
+            <w:noWrap/>
+            <w:vAlign w:val="center"/>
+          </w:tcPr>
+          <w:p>
+            <w:pPr>
+              <w:spacing w:after="0" w:line="240" w:lineRule="auto"/>
+              <w:rPr>
+                <w:rFonts w:ascii="Times New Roman" w:eastAsia="Times New Roman" w:hAnsi="Times New Roman" w:cs="Times New Roman"/>
+                <w:color w:val="000000"/>
+              </w:rPr>
+            </w:pPr>
+            <w:proofErr w:type="spellStart"/>
+            <w:r>
+              <w:rPr>
+                <w:rFonts w:ascii="Times New Roman" w:eastAsia="Times New Roman" w:hAnsi="Times New Roman" w:cs="Times New Roman"/>
+                <w:color w:val="000000"/>
+              </w:rPr>
+              <w:t>tanggal</w:t>
+            </w:r>
+            <w:proofErr w:type="spellEnd"/>
+          </w:p>
+        </w:tc>
+        <w:tc>
+          <w:tcPr>
+            <w:tcW w:w="1360" w:type="dxa"/>
+            <w:tcBorders>
+              <w:top w:val="nil"/>
+              <w:left w:val="nil"/>
+              <w:bottom w:val="single" w:sz="4" w:space="0" w:color="auto"/>
+              <w:right w:val="single" w:sz="4" w:space="0" w:color="auto"/>
+            </w:tcBorders>
+            <w:shd w:val="clear" w:color="auto" w:fill="auto"/>
+            <w:noWrap/>
+            <w:vAlign w:val="center"/>
+          </w:tcPr>
+          <w:p>
+            <w:pPr>
+              <w:spacing w:after="0" w:line="240" w:lineRule="auto"/>
+              <w:rPr>
+                <w:rFonts w:ascii="Times New Roman" w:eastAsia="Times New Roman" w:hAnsi="Times New Roman" w:cs="Times New Roman"/>
+                <w:color w:val="000000"/>
+              </w:rPr>
+            </w:pPr>
+            <w:r>
+              <w:rPr>
+                <w:rFonts w:ascii="Times New Roman" w:eastAsia="Times New Roman" w:hAnsi="Times New Roman" w:cs="Times New Roman"/>
+                <w:color w:val="000000"/>
+              </w:rPr>
+              <w:t>date</w:t>
+            </w:r>
+          </w:p>
+        </w:tc>
+        <w:tc>
+          <w:tcPr>
+            <w:tcW w:w="960" w:type="dxa"/>
+            <w:tcBorders>
+              <w:top w:val="nil"/>
+              <w:left w:val="nil"/>
+              <w:bottom w:val="single" w:sz="4" w:space="0" w:color="auto"/>
+              <w:right w:val="single" w:sz="4" w:space="0" w:color="auto"/>
+            </w:tcBorders>
+            <w:shd w:val="clear" w:color="auto" w:fill="auto"/>
+            <w:noWrap/>
+            <w:vAlign w:val="center"/>
+          </w:tcPr>
+          <w:p>
+            <w:pPr>
+              <w:spacing w:after="0" w:line="240" w:lineRule="auto"/>
+              <w:jc w:val="center"/>
+              <w:rPr>
+                <w:rFonts w:ascii="Times New Roman" w:eastAsia="Times New Roman" w:hAnsi="Times New Roman" w:cs="Times New Roman"/>
+                <w:color w:val="000000"/>
+              </w:rPr>
+            </w:pPr>
+          </w:p>
+        </w:tc>
+        <w:tc>
+          <w:tcPr>
+            <w:tcW w:w="960" w:type="dxa"/>
+            <w:tcBorders>
+              <w:top w:val="nil"/>
+              <w:left w:val="nil"/>
+              <w:bottom w:val="single" w:sz="4" w:space="0" w:color="auto"/>
+              <w:right w:val="single" w:sz="4" w:space="0" w:color="auto"/>
+            </w:tcBorders>
+            <w:shd w:val="clear" w:color="auto" w:fill="auto"/>
+            <w:vAlign w:val="center"/>
+          </w:tcPr>
+          <w:p>
+            <w:pPr>
+              <w:spacing w:after="0" w:line="240" w:lineRule="auto"/>
+              <w:rPr>
+                <w:rFonts w:ascii="Times New Roman" w:eastAsia="Times New Roman" w:hAnsi="Times New Roman" w:cs="Times New Roman"/>
+                <w:color w:val="000000"/>
+              </w:rPr>
+            </w:pPr>
+          </w:p>
+        </w:tc>
+        <w:tc>
+          <w:tcPr>
+            <w:tcW w:w="1420" w:type="dxa"/>
+            <w:tcBorders>
+              <w:top w:val="nil"/>
+              <w:left w:val="nil"/>
+              <w:bottom w:val="single" w:sz="4" w:space="0" w:color="auto"/>
+              <w:right w:val="single" w:sz="4" w:space="0" w:color="auto"/>
+            </w:tcBorders>
+            <w:shd w:val="clear" w:color="auto" w:fill="auto"/>
+            <w:noWrap/>
+            <w:vAlign w:val="center"/>
+          </w:tcPr>
+          <w:p>
+            <w:pPr>
+              <w:spacing w:after="0" w:line="240" w:lineRule="auto"/>
+              <w:rPr>
+                <w:rFonts w:ascii="Times New Roman" w:eastAsia="Times New Roman" w:hAnsi="Times New Roman" w:cs="Times New Roman"/>
+                <w:color w:val="000000"/>
+              </w:rPr>
+            </w:pPr>
+          </w:p>
+        </w:tc>
+        <w:tc>
+          <w:tcPr>
+            <w:tcW w:w="1720" w:type="dxa"/>
+            <w:tcBorders>
+              <w:top w:val="nil"/>
+              <w:left w:val="nil"/>
+              <w:bottom w:val="single" w:sz="4" w:space="0" w:color="auto"/>
+              <w:right w:val="single" w:sz="4" w:space="0" w:color="auto"/>
+            </w:tcBorders>
+            <w:shd w:val="clear" w:color="auto" w:fill="auto"/>
+            <w:noWrap/>
+            <w:vAlign w:val="center"/>
+          </w:tcPr>
+          <w:p>
+            <w:pPr>
+              <w:spacing w:after="0" w:line="240" w:lineRule="auto"/>
+              <w:rPr>
+                <w:rFonts w:ascii="Times New Roman" w:eastAsia="Times New Roman" w:hAnsi="Times New Roman" w:cs="Times New Roman"/>
+                <w:color w:val="000000"/>
+              </w:rPr>
+            </w:pPr>
+          </w:p>
+        </w:tc>
+      </w:tr>
     </w:tbl>
     <w:p>
       <w:pPr>
@@ -9716,26 +12697,454 @@
       <w:pPr>
         <w:spacing w:after="0" w:line="240" w:lineRule="auto"/>
         <w:rPr>
-          <w:rFonts w:ascii="Times New Roman" w:hAnsi="Times New Roman" w:cs="Times New Roman"/>
-          <w:b/>
-        </w:rPr>
-      </w:pPr>
-    </w:p>
-    <w:p>
-      <w:pPr>
-        <w:rPr>
           <w:rFonts w:ascii="Courier New" w:hAnsi="Courier New" w:cs="Courier New"/>
           <w:sz w:val="20"/>
           <w:szCs w:val="20"/>
         </w:rPr>
       </w:pPr>
-      <w:r>
-        <w:rPr>
-          <w:rFonts w:ascii="Times New Roman" w:hAnsi="Times New Roman" w:cs="Times New Roman"/>
-          <w:b/>
-        </w:rPr>
-        <w:br w:type="page"/>
-      </w:r>
+    </w:p>
+    <w:p>
+      <w:pPr>
+        <w:spacing w:after="0" w:line="240" w:lineRule="auto"/>
+        <w:rPr>
+          <w:rFonts w:ascii="Times New Roman" w:hAnsi="Times New Roman" w:cs="Times New Roman"/>
+          <w:bCs/>
+        </w:rPr>
+      </w:pPr>
+      <w:r>
+        <w:rPr>
+          <w:rFonts w:ascii="Times New Roman" w:hAnsi="Times New Roman" w:cs="Times New Roman"/>
+          <w:bCs/>
+        </w:rPr>
+        <w:t xml:space="preserve">create table </w:t>
+      </w:r>
+      <w:proofErr w:type="spellStart"/>
+      <w:r>
+        <w:rPr>
+          <w:rFonts w:ascii="Times New Roman" w:hAnsi="Times New Roman" w:cs="Times New Roman"/>
+          <w:bCs/>
+        </w:rPr>
+        <w:t>detiltransaksi</w:t>
+      </w:r>
+      <w:proofErr w:type="spellEnd"/>
+      <w:r>
+        <w:rPr>
+          <w:rFonts w:ascii="Times New Roman" w:hAnsi="Times New Roman" w:cs="Times New Roman"/>
+          <w:bCs/>
+        </w:rPr>
+        <w:t xml:space="preserve"> (</w:t>
+      </w:r>
+    </w:p>
+    <w:p>
+      <w:pPr>
+        <w:spacing w:after="0" w:line="240" w:lineRule="auto"/>
+        <w:rPr>
+          <w:rFonts w:ascii="Times New Roman" w:hAnsi="Times New Roman" w:cs="Times New Roman"/>
+          <w:bCs/>
+        </w:rPr>
+      </w:pPr>
+      <w:proofErr w:type="spellStart"/>
+      <w:r>
+        <w:rPr>
+          <w:rFonts w:ascii="Times New Roman" w:hAnsi="Times New Roman" w:cs="Times New Roman"/>
+          <w:bCs/>
+        </w:rPr>
+        <w:t>iddetiltransaksi</w:t>
+      </w:r>
+      <w:proofErr w:type="spellEnd"/>
+      <w:r>
+        <w:rPr>
+          <w:rFonts w:ascii="Times New Roman" w:hAnsi="Times New Roman" w:cs="Times New Roman"/>
+          <w:bCs/>
+        </w:rPr>
+        <w:t xml:space="preserve"> int (11) prima</w:t>
+      </w:r>
+      <w:r>
+        <w:rPr>
+          <w:rFonts w:ascii="Times New Roman" w:hAnsi="Times New Roman" w:cs="Times New Roman"/>
+          <w:bCs/>
+        </w:rPr>
+        <w:t>r</w:t>
+      </w:r>
+      <w:r>
+        <w:rPr>
+          <w:rFonts w:ascii="Times New Roman" w:hAnsi="Times New Roman" w:cs="Times New Roman"/>
+          <w:bCs/>
+        </w:rPr>
+        <w:t xml:space="preserve">y key not null </w:t>
+      </w:r>
+      <w:proofErr w:type="spellStart"/>
+      <w:r>
+        <w:rPr>
+          <w:rFonts w:ascii="Times New Roman" w:hAnsi="Times New Roman" w:cs="Times New Roman"/>
+          <w:bCs/>
+        </w:rPr>
+        <w:t>auto_increment</w:t>
+      </w:r>
+      <w:proofErr w:type="spellEnd"/>
+      <w:r>
+        <w:rPr>
+          <w:rFonts w:ascii="Times New Roman" w:hAnsi="Times New Roman" w:cs="Times New Roman"/>
+          <w:bCs/>
+        </w:rPr>
+        <w:t>,</w:t>
+      </w:r>
+    </w:p>
+    <w:p>
+      <w:pPr>
+        <w:spacing w:after="0" w:line="240" w:lineRule="auto"/>
+        <w:rPr>
+          <w:rFonts w:ascii="Times New Roman" w:hAnsi="Times New Roman" w:cs="Times New Roman"/>
+          <w:bCs/>
+        </w:rPr>
+      </w:pPr>
+      <w:proofErr w:type="spellStart"/>
+      <w:r>
+        <w:rPr>
+          <w:rFonts w:ascii="Times New Roman" w:hAnsi="Times New Roman" w:cs="Times New Roman"/>
+          <w:bCs/>
+        </w:rPr>
+        <w:t>idtransaksi</w:t>
+      </w:r>
+      <w:proofErr w:type="spellEnd"/>
+      <w:r>
+        <w:rPr>
+          <w:rFonts w:ascii="Times New Roman" w:hAnsi="Times New Roman" w:cs="Times New Roman"/>
+          <w:bCs/>
+        </w:rPr>
+        <w:t xml:space="preserve"> int (11),</w:t>
+      </w:r>
+    </w:p>
+    <w:p>
+      <w:pPr>
+        <w:spacing w:after="0" w:line="240" w:lineRule="auto"/>
+        <w:rPr>
+          <w:rFonts w:ascii="Times New Roman" w:hAnsi="Times New Roman" w:cs="Times New Roman"/>
+          <w:bCs/>
+        </w:rPr>
+      </w:pPr>
+      <w:proofErr w:type="spellStart"/>
+      <w:r>
+        <w:rPr>
+          <w:rFonts w:ascii="Times New Roman" w:hAnsi="Times New Roman" w:cs="Times New Roman"/>
+          <w:bCs/>
+        </w:rPr>
+        <w:t>idpembeli</w:t>
+      </w:r>
+      <w:proofErr w:type="spellEnd"/>
+      <w:r>
+        <w:rPr>
+          <w:rFonts w:ascii="Times New Roman" w:hAnsi="Times New Roman" w:cs="Times New Roman"/>
+          <w:bCs/>
+        </w:rPr>
+        <w:t xml:space="preserve"> int (10),</w:t>
+      </w:r>
+    </w:p>
+    <w:p>
+      <w:pPr>
+        <w:spacing w:after="0" w:line="240" w:lineRule="auto"/>
+        <w:rPr>
+          <w:rFonts w:ascii="Times New Roman" w:hAnsi="Times New Roman" w:cs="Times New Roman"/>
+          <w:bCs/>
+        </w:rPr>
+      </w:pPr>
+      <w:r>
+        <w:rPr>
+          <w:rFonts w:ascii="Times New Roman" w:hAnsi="Times New Roman" w:cs="Times New Roman"/>
+          <w:bCs/>
+        </w:rPr>
+        <w:t>total float (15),</w:t>
+      </w:r>
+    </w:p>
+    <w:p>
+      <w:pPr>
+        <w:spacing w:after="0" w:line="240" w:lineRule="auto"/>
+        <w:rPr>
+          <w:rFonts w:ascii="Times New Roman" w:hAnsi="Times New Roman" w:cs="Times New Roman"/>
+          <w:bCs/>
+        </w:rPr>
+      </w:pPr>
+      <w:proofErr w:type="spellStart"/>
+      <w:r>
+        <w:rPr>
+          <w:rFonts w:ascii="Times New Roman" w:hAnsi="Times New Roman" w:cs="Times New Roman"/>
+          <w:bCs/>
+        </w:rPr>
+        <w:t>tanggal</w:t>
+      </w:r>
+      <w:proofErr w:type="spellEnd"/>
+      <w:r>
+        <w:rPr>
+          <w:rFonts w:ascii="Times New Roman" w:hAnsi="Times New Roman" w:cs="Times New Roman"/>
+          <w:bCs/>
+        </w:rPr>
+        <w:t xml:space="preserve"> date,</w:t>
+      </w:r>
+    </w:p>
+    <w:p>
+      <w:pPr>
+        <w:spacing w:after="0" w:line="276" w:lineRule="auto"/>
+        <w:rPr>
+          <w:rFonts w:ascii="Times New Roman" w:hAnsi="Times New Roman" w:cs="Times New Roman"/>
+          <w:bCs/>
+        </w:rPr>
+      </w:pPr>
+      <w:r>
+        <w:rPr>
+          <w:rFonts w:ascii="Times New Roman" w:hAnsi="Times New Roman" w:cs="Times New Roman"/>
+          <w:bCs/>
+        </w:rPr>
+        <w:lastRenderedPageBreak/>
+        <w:t xml:space="preserve">constraint </w:t>
+      </w:r>
+      <w:proofErr w:type="spellStart"/>
+      <w:r>
+        <w:rPr>
+          <w:rFonts w:ascii="Times New Roman" w:hAnsi="Times New Roman" w:cs="Times New Roman"/>
+          <w:bCs/>
+        </w:rPr>
+        <w:t>id</w:t>
+      </w:r>
+      <w:r>
+        <w:rPr>
+          <w:rFonts w:ascii="Times New Roman" w:hAnsi="Times New Roman" w:cs="Times New Roman"/>
+          <w:bCs/>
+        </w:rPr>
+        <w:t>transaksi</w:t>
+      </w:r>
+      <w:proofErr w:type="spellEnd"/>
+      <w:r>
+        <w:rPr>
+          <w:rFonts w:ascii="Times New Roman" w:hAnsi="Times New Roman" w:cs="Times New Roman"/>
+          <w:bCs/>
+        </w:rPr>
+        <w:t xml:space="preserve"> foreign key (</w:t>
+      </w:r>
+      <w:proofErr w:type="spellStart"/>
+      <w:r>
+        <w:rPr>
+          <w:rFonts w:ascii="Times New Roman" w:hAnsi="Times New Roman" w:cs="Times New Roman"/>
+          <w:bCs/>
+        </w:rPr>
+        <w:t>idtransaksi</w:t>
+      </w:r>
+      <w:proofErr w:type="spellEnd"/>
+      <w:r>
+        <w:rPr>
+          <w:rFonts w:ascii="Times New Roman" w:hAnsi="Times New Roman" w:cs="Times New Roman"/>
+          <w:bCs/>
+        </w:rPr>
+        <w:t xml:space="preserve">) references </w:t>
+      </w:r>
+      <w:proofErr w:type="spellStart"/>
+      <w:r>
+        <w:rPr>
+          <w:rFonts w:ascii="Times New Roman" w:hAnsi="Times New Roman" w:cs="Times New Roman"/>
+          <w:bCs/>
+        </w:rPr>
+        <w:t>transaksi</w:t>
+      </w:r>
+      <w:proofErr w:type="spellEnd"/>
+      <w:r>
+        <w:rPr>
+          <w:rFonts w:ascii="Times New Roman" w:hAnsi="Times New Roman" w:cs="Times New Roman"/>
+          <w:bCs/>
+        </w:rPr>
+        <w:t xml:space="preserve"> (</w:t>
+      </w:r>
+      <w:proofErr w:type="spellStart"/>
+      <w:r>
+        <w:rPr>
+          <w:rFonts w:ascii="Times New Roman" w:hAnsi="Times New Roman" w:cs="Times New Roman"/>
+          <w:bCs/>
+        </w:rPr>
+        <w:t>idtransaksi</w:t>
+      </w:r>
+      <w:proofErr w:type="spellEnd"/>
+      <w:r>
+        <w:rPr>
+          <w:rFonts w:ascii="Times New Roman" w:hAnsi="Times New Roman" w:cs="Times New Roman"/>
+          <w:bCs/>
+        </w:rPr>
+        <w:t xml:space="preserve">), </w:t>
+      </w:r>
+    </w:p>
+    <w:p>
+      <w:pPr>
+        <w:spacing w:after="0" w:line="276" w:lineRule="auto"/>
+        <w:rPr>
+          <w:rFonts w:ascii="Times New Roman" w:hAnsi="Times New Roman" w:cs="Times New Roman"/>
+          <w:bCs/>
+        </w:rPr>
+      </w:pPr>
+      <w:r>
+        <w:rPr>
+          <w:rFonts w:ascii="Times New Roman" w:hAnsi="Times New Roman" w:cs="Times New Roman"/>
+          <w:bCs/>
+        </w:rPr>
+        <w:t xml:space="preserve">constraint </w:t>
+      </w:r>
+      <w:proofErr w:type="spellStart"/>
+      <w:r>
+        <w:rPr>
+          <w:rFonts w:ascii="Times New Roman" w:hAnsi="Times New Roman" w:cs="Times New Roman"/>
+          <w:bCs/>
+        </w:rPr>
+        <w:t>id</w:t>
+      </w:r>
+      <w:r>
+        <w:rPr>
+          <w:rFonts w:ascii="Times New Roman" w:hAnsi="Times New Roman" w:cs="Times New Roman"/>
+          <w:bCs/>
+        </w:rPr>
+        <w:t>pembeli</w:t>
+      </w:r>
+      <w:proofErr w:type="spellEnd"/>
+      <w:r>
+        <w:rPr>
+          <w:rFonts w:ascii="Times New Roman" w:hAnsi="Times New Roman" w:cs="Times New Roman"/>
+          <w:bCs/>
+        </w:rPr>
+        <w:t xml:space="preserve"> foreign key (</w:t>
+      </w:r>
+      <w:proofErr w:type="spellStart"/>
+      <w:r>
+        <w:rPr>
+          <w:rFonts w:ascii="Times New Roman" w:hAnsi="Times New Roman" w:cs="Times New Roman"/>
+          <w:bCs/>
+        </w:rPr>
+        <w:t>idpembeli</w:t>
+      </w:r>
+      <w:proofErr w:type="spellEnd"/>
+      <w:r>
+        <w:rPr>
+          <w:rFonts w:ascii="Times New Roman" w:hAnsi="Times New Roman" w:cs="Times New Roman"/>
+          <w:bCs/>
+        </w:rPr>
+        <w:t xml:space="preserve">)references </w:t>
+      </w:r>
+      <w:proofErr w:type="spellStart"/>
+      <w:r>
+        <w:rPr>
+          <w:rFonts w:ascii="Times New Roman" w:hAnsi="Times New Roman" w:cs="Times New Roman"/>
+          <w:bCs/>
+        </w:rPr>
+        <w:t>pembeli</w:t>
+      </w:r>
+      <w:proofErr w:type="spellEnd"/>
+      <w:r>
+        <w:rPr>
+          <w:rFonts w:ascii="Times New Roman" w:hAnsi="Times New Roman" w:cs="Times New Roman"/>
+          <w:bCs/>
+        </w:rPr>
+        <w:t xml:space="preserve"> (</w:t>
+      </w:r>
+      <w:proofErr w:type="spellStart"/>
+      <w:r>
+        <w:rPr>
+          <w:rFonts w:ascii="Times New Roman" w:hAnsi="Times New Roman" w:cs="Times New Roman"/>
+          <w:bCs/>
+        </w:rPr>
+        <w:t>idpembeli</w:t>
+      </w:r>
+      <w:proofErr w:type="spellEnd"/>
+      <w:r>
+        <w:rPr>
+          <w:rFonts w:ascii="Times New Roman" w:hAnsi="Times New Roman" w:cs="Times New Roman"/>
+          <w:bCs/>
+        </w:rPr>
+        <w:t>)</w:t>
+      </w:r>
+    </w:p>
+    <w:p>
+      <w:pPr>
+        <w:spacing w:after="0" w:line="276" w:lineRule="auto"/>
+        <w:rPr>
+          <w:rFonts w:ascii="Times New Roman" w:hAnsi="Times New Roman" w:cs="Times New Roman"/>
+          <w:bCs/>
+        </w:rPr>
+      </w:pPr>
+      <w:r>
+        <w:rPr>
+          <w:rFonts w:ascii="Times New Roman" w:hAnsi="Times New Roman" w:cs="Times New Roman"/>
+          <w:bCs/>
+        </w:rPr>
+        <w:t>) ;</w:t>
+      </w:r>
+    </w:p>
+    <w:p>
+      <w:pPr>
+        <w:spacing w:after="0" w:line="240" w:lineRule="auto"/>
+        <w:rPr>
+          <w:rFonts w:ascii="Times New Roman" w:hAnsi="Times New Roman" w:cs="Times New Roman"/>
+          <w:b/>
+        </w:rPr>
+      </w:pPr>
+    </w:p>
+    <w:p>
+      <w:pPr>
+        <w:rPr>
+          <w:rFonts w:ascii="Times New Roman" w:hAnsi="Times New Roman" w:cs="Times New Roman"/>
+          <w:b/>
+        </w:rPr>
+      </w:pPr>
+    </w:p>
+    <w:p>
+      <w:pPr>
+        <w:rPr>
+          <w:rFonts w:ascii="Times New Roman" w:hAnsi="Times New Roman" w:cs="Times New Roman"/>
+          <w:b/>
+        </w:rPr>
+      </w:pPr>
+    </w:p>
+    <w:p>
+      <w:pPr>
+        <w:rPr>
+          <w:rFonts w:ascii="Times New Roman" w:hAnsi="Times New Roman" w:cs="Times New Roman"/>
+          <w:b/>
+        </w:rPr>
+      </w:pPr>
+    </w:p>
+    <w:p>
+      <w:pPr>
+        <w:rPr>
+          <w:rFonts w:ascii="Times New Roman" w:hAnsi="Times New Roman" w:cs="Times New Roman"/>
+          <w:b/>
+        </w:rPr>
+      </w:pPr>
+    </w:p>
+    <w:p>
+      <w:pPr>
+        <w:rPr>
+          <w:rFonts w:ascii="Times New Roman" w:hAnsi="Times New Roman" w:cs="Times New Roman"/>
+          <w:b/>
+        </w:rPr>
+      </w:pPr>
+    </w:p>
+    <w:p>
+      <w:pPr>
+        <w:rPr>
+          <w:rFonts w:ascii="Times New Roman" w:hAnsi="Times New Roman" w:cs="Times New Roman"/>
+          <w:b/>
+        </w:rPr>
+      </w:pPr>
+    </w:p>
+    <w:p>
+      <w:pPr>
+        <w:rPr>
+          <w:rFonts w:ascii="Times New Roman" w:hAnsi="Times New Roman" w:cs="Times New Roman"/>
+          <w:b/>
+        </w:rPr>
+      </w:pPr>
+    </w:p>
+    <w:p>
+      <w:pPr>
+        <w:rPr>
+          <w:rFonts w:ascii="Courier New" w:hAnsi="Courier New" w:cs="Courier New"/>
+          <w:sz w:val="20"/>
+          <w:szCs w:val="20"/>
+        </w:rPr>
+      </w:pPr>
     </w:p>
     <w:p>
       <w:pPr>
@@ -9755,7 +13164,6 @@
           <w:sz w:val="26"/>
           <w:szCs w:val="26"/>
         </w:rPr>
-        <w:lastRenderedPageBreak/>
         <w:t>Implementasi</w:t>
       </w:r>
       <w:proofErr w:type="spellEnd"/>
@@ -10057,14 +13465,6 @@
     </w:p>
     <w:p>
       <w:pPr>
-        <w:rPr>
-          <w:rFonts w:ascii="Times New Roman" w:hAnsi="Times New Roman" w:cs="Times New Roman"/>
-          <w:b/>
-        </w:rPr>
-      </w:pPr>
-    </w:p>
-    <w:p>
-      <w:pPr>
         <w:spacing w:after="0" w:line="240" w:lineRule="auto"/>
         <w:rPr>
           <w:rFonts w:ascii="Times New Roman" w:hAnsi="Times New Roman" w:cs="Times New Roman"/>
@@ -10080,6 +13480,7 @@
           <w:sz w:val="26"/>
           <w:szCs w:val="26"/>
         </w:rPr>
+        <w:lastRenderedPageBreak/>
         <w:t xml:space="preserve">Hasil Desain </w:t>
       </w:r>
       <w:proofErr w:type="spellStart"/>
@@ -10103,7 +13504,6 @@
         <w:t xml:space="preserve"> Skema </w:t>
       </w:r>
       <w:proofErr w:type="spellStart"/>
-      <w:proofErr w:type="gramStart"/>
       <w:r>
         <w:rPr>
           <w:rFonts w:ascii="Times New Roman" w:hAnsi="Times New Roman" w:cs="Times New Roman"/>
@@ -10121,9 +13521,9 @@
           <w:sz w:val="26"/>
           <w:szCs w:val="26"/>
         </w:rPr>
-        <w:t xml:space="preserve">  Database</w:t>
-      </w:r>
-      <w:proofErr w:type="gramEnd"/>
+        <w:t xml:space="preserve"> Database Di </w:t>
+      </w:r>
+      <w:proofErr w:type="spellStart"/>
       <w:r>
         <w:rPr>
           <w:rFonts w:ascii="Times New Roman" w:hAnsi="Times New Roman" w:cs="Times New Roman"/>
@@ -10131,16 +13531,6 @@
           <w:sz w:val="26"/>
           <w:szCs w:val="26"/>
         </w:rPr>
-        <w:t xml:space="preserve"> Di </w:t>
-      </w:r>
-      <w:proofErr w:type="spellStart"/>
-      <w:r>
-        <w:rPr>
-          <w:rFonts w:ascii="Times New Roman" w:hAnsi="Times New Roman" w:cs="Times New Roman"/>
-          <w:b/>
-          <w:sz w:val="26"/>
-          <w:szCs w:val="26"/>
-        </w:rPr>
         <w:t>Phpmyadmin</w:t>
       </w:r>
       <w:proofErr w:type="spellEnd"/>
@@ -10171,11 +13561,53 @@
     </w:p>
     <w:p>
       <w:pPr>
-        <w:rPr>
-          <w:rFonts w:ascii="Times New Roman" w:hAnsi="Times New Roman" w:cs="Times New Roman"/>
-          <w:b/>
-        </w:rPr>
-      </w:pPr>
+        <w:jc w:val="center"/>
+        <w:rPr>
+          <w:rFonts w:ascii="Times New Roman" w:hAnsi="Times New Roman" w:cs="Times New Roman"/>
+          <w:b/>
+        </w:rPr>
+      </w:pPr>
+      <w:r>
+        <w:rPr>
+          <w:rFonts w:ascii="Times New Roman" w:hAnsi="Times New Roman" w:cs="Times New Roman"/>
+          <w:b/>
+        </w:rPr>
+        <w:drawing>
+          <wp:inline distT="0" distB="0" distL="0" distR="0" wp14:anchorId="012BE0E9" wp14:editId="428BA264">
+            <wp:extent cx="6840855" cy="3382645"/>
+            <wp:effectExtent l="0" t="0" r="0" b="8255"/>
+            <wp:docPr id="93272873" name="Picture 1"/>
+            <wp:cNvGraphicFramePr>
+              <a:graphicFrameLocks xmlns:a="http://schemas.openxmlformats.org/drawingml/2006/main" noChangeAspect="1"/>
+            </wp:cNvGraphicFramePr>
+            <a:graphic xmlns:a="http://schemas.openxmlformats.org/drawingml/2006/main">
+              <a:graphicData uri="http://schemas.openxmlformats.org/drawingml/2006/picture">
+                <pic:pic xmlns:pic="http://schemas.openxmlformats.org/drawingml/2006/picture">
+                  <pic:nvPicPr>
+                    <pic:cNvPr id="93272873" name=""/>
+                    <pic:cNvPicPr/>
+                  </pic:nvPicPr>
+                  <pic:blipFill>
+                    <a:blip r:embed="rId11"/>
+                    <a:stretch>
+                      <a:fillRect/>
+                    </a:stretch>
+                  </pic:blipFill>
+                  <pic:spPr>
+                    <a:xfrm>
+                      <a:off x="0" y="0"/>
+                      <a:ext cx="6840855" cy="3382645"/>
+                    </a:xfrm>
+                    <a:prstGeom prst="rect">
+                      <a:avLst/>
+                    </a:prstGeom>
+                  </pic:spPr>
+                </pic:pic>
+              </a:graphicData>
+            </a:graphic>
+          </wp:inline>
+        </w:drawing>
+      </w:r>
     </w:p>
     <w:p>
       <w:pPr>
@@ -11374,7 +14806,7 @@
                     <pic:cNvPicPr/>
                   </pic:nvPicPr>
                   <pic:blipFill rotWithShape="1">
-                    <a:blip r:embed="rId6"/>
+                    <a:blip r:embed="rId12"/>
                     <a:srcRect b="60832"/>
                     <a:stretch/>
                   </pic:blipFill>
@@ -12992,7 +16424,7 @@
                     <pic:cNvPicPr/>
                   </pic:nvPicPr>
                   <pic:blipFill rotWithShape="1">
-                    <a:blip r:embed="rId6"/>
+                    <a:blip r:embed="rId12"/>
                     <a:srcRect t="39657"/>
                     <a:stretch/>
                   </pic:blipFill>
@@ -13168,7 +16600,7 @@
                     <pic:cNvPicPr/>
                   </pic:nvPicPr>
                   <pic:blipFill>
-                    <a:blip r:embed="rId7"/>
+                    <a:blip r:embed="rId13"/>
                     <a:stretch>
                       <a:fillRect/>
                     </a:stretch>
@@ -13527,7 +16959,7 @@
                     <pic:cNvPicPr/>
                   </pic:nvPicPr>
                   <pic:blipFill>
-                    <a:blip r:embed="rId8"/>
+                    <a:blip r:embed="rId14"/>
                     <a:stretch>
                       <a:fillRect/>
                     </a:stretch>
@@ -13770,7 +17202,7 @@
                     <pic:cNvPicPr/>
                   </pic:nvPicPr>
                   <pic:blipFill rotWithShape="1">
-                    <a:blip r:embed="rId9"/>
+                    <a:blip r:embed="rId15"/>
                     <a:srcRect t="12823" r="29929" b="16147"/>
                     <a:stretch/>
                   </pic:blipFill>
@@ -13978,7 +17410,7 @@
                     <pic:cNvPicPr/>
                   </pic:nvPicPr>
                   <pic:blipFill>
-                    <a:blip r:embed="rId10"/>
+                    <a:blip r:embed="rId16"/>
                     <a:stretch>
                       <a:fillRect/>
                     </a:stretch>
@@ -14352,7 +17784,7 @@
                     <pic:cNvPicPr/>
                   </pic:nvPicPr>
                   <pic:blipFill>
-                    <a:blip r:embed="rId11"/>
+                    <a:blip r:embed="rId17"/>
                     <a:stretch>
                       <a:fillRect/>
                     </a:stretch>
@@ -20339,6 +23771,178 @@
     </w:lvl>
   </w:abstractNum>
   <w:abstractNum w:abstractNumId="1" w15:restartNumberingAfterBreak="0">
+    <w:nsid w:val="07711D27"/>
+    <w:multiLevelType w:val="hybridMultilevel"/>
+    <w:tmpl w:val="6ECC00D0"/>
+    <w:lvl w:ilvl="0" w:tplc="FFFFFFFF">
+      <w:start w:val="1"/>
+      <w:numFmt w:val="decimal"/>
+      <w:lvlText w:val="%1."/>
+      <w:lvlJc w:val="left"/>
+      <w:pPr>
+        <w:ind w:left="720" w:hanging="360"/>
+      </w:pPr>
+    </w:lvl>
+    <w:lvl w:ilvl="1" w:tplc="FFFFFFFF" w:tentative="1">
+      <w:start w:val="1"/>
+      <w:numFmt w:val="lowerLetter"/>
+      <w:lvlText w:val="%2."/>
+      <w:lvlJc w:val="left"/>
+      <w:pPr>
+        <w:ind w:left="1440" w:hanging="360"/>
+      </w:pPr>
+    </w:lvl>
+    <w:lvl w:ilvl="2" w:tplc="FFFFFFFF" w:tentative="1">
+      <w:start w:val="1"/>
+      <w:numFmt w:val="lowerRoman"/>
+      <w:lvlText w:val="%3."/>
+      <w:lvlJc w:val="right"/>
+      <w:pPr>
+        <w:ind w:left="2160" w:hanging="180"/>
+      </w:pPr>
+    </w:lvl>
+    <w:lvl w:ilvl="3" w:tplc="FFFFFFFF" w:tentative="1">
+      <w:start w:val="1"/>
+      <w:numFmt w:val="decimal"/>
+      <w:lvlText w:val="%4."/>
+      <w:lvlJc w:val="left"/>
+      <w:pPr>
+        <w:ind w:left="2880" w:hanging="360"/>
+      </w:pPr>
+    </w:lvl>
+    <w:lvl w:ilvl="4" w:tplc="FFFFFFFF" w:tentative="1">
+      <w:start w:val="1"/>
+      <w:numFmt w:val="lowerLetter"/>
+      <w:lvlText w:val="%5."/>
+      <w:lvlJc w:val="left"/>
+      <w:pPr>
+        <w:ind w:left="3600" w:hanging="360"/>
+      </w:pPr>
+    </w:lvl>
+    <w:lvl w:ilvl="5" w:tplc="FFFFFFFF" w:tentative="1">
+      <w:start w:val="1"/>
+      <w:numFmt w:val="lowerRoman"/>
+      <w:lvlText w:val="%6."/>
+      <w:lvlJc w:val="right"/>
+      <w:pPr>
+        <w:ind w:left="4320" w:hanging="180"/>
+      </w:pPr>
+    </w:lvl>
+    <w:lvl w:ilvl="6" w:tplc="FFFFFFFF" w:tentative="1">
+      <w:start w:val="1"/>
+      <w:numFmt w:val="decimal"/>
+      <w:lvlText w:val="%7."/>
+      <w:lvlJc w:val="left"/>
+      <w:pPr>
+        <w:ind w:left="5040" w:hanging="360"/>
+      </w:pPr>
+    </w:lvl>
+    <w:lvl w:ilvl="7" w:tplc="FFFFFFFF" w:tentative="1">
+      <w:start w:val="1"/>
+      <w:numFmt w:val="lowerLetter"/>
+      <w:lvlText w:val="%8."/>
+      <w:lvlJc w:val="left"/>
+      <w:pPr>
+        <w:ind w:left="5760" w:hanging="360"/>
+      </w:pPr>
+    </w:lvl>
+    <w:lvl w:ilvl="8" w:tplc="FFFFFFFF" w:tentative="1">
+      <w:start w:val="1"/>
+      <w:numFmt w:val="lowerRoman"/>
+      <w:lvlText w:val="%9."/>
+      <w:lvlJc w:val="right"/>
+      <w:pPr>
+        <w:ind w:left="6480" w:hanging="180"/>
+      </w:pPr>
+    </w:lvl>
+  </w:abstractNum>
+  <w:abstractNum w:abstractNumId="2" w15:restartNumberingAfterBreak="0">
+    <w:nsid w:val="19FD45B0"/>
+    <w:multiLevelType w:val="hybridMultilevel"/>
+    <w:tmpl w:val="6ECC00D0"/>
+    <w:lvl w:ilvl="0" w:tplc="0409000F">
+      <w:start w:val="1"/>
+      <w:numFmt w:val="decimal"/>
+      <w:lvlText w:val="%1."/>
+      <w:lvlJc w:val="left"/>
+      <w:pPr>
+        <w:ind w:left="720" w:hanging="360"/>
+      </w:pPr>
+    </w:lvl>
+    <w:lvl w:ilvl="1" w:tplc="04090019" w:tentative="1">
+      <w:start w:val="1"/>
+      <w:numFmt w:val="lowerLetter"/>
+      <w:lvlText w:val="%2."/>
+      <w:lvlJc w:val="left"/>
+      <w:pPr>
+        <w:ind w:left="1440" w:hanging="360"/>
+      </w:pPr>
+    </w:lvl>
+    <w:lvl w:ilvl="2" w:tplc="0409001B" w:tentative="1">
+      <w:start w:val="1"/>
+      <w:numFmt w:val="lowerRoman"/>
+      <w:lvlText w:val="%3."/>
+      <w:lvlJc w:val="right"/>
+      <w:pPr>
+        <w:ind w:left="2160" w:hanging="180"/>
+      </w:pPr>
+    </w:lvl>
+    <w:lvl w:ilvl="3" w:tplc="0409000F" w:tentative="1">
+      <w:start w:val="1"/>
+      <w:numFmt w:val="decimal"/>
+      <w:lvlText w:val="%4."/>
+      <w:lvlJc w:val="left"/>
+      <w:pPr>
+        <w:ind w:left="2880" w:hanging="360"/>
+      </w:pPr>
+    </w:lvl>
+    <w:lvl w:ilvl="4" w:tplc="04090019" w:tentative="1">
+      <w:start w:val="1"/>
+      <w:numFmt w:val="lowerLetter"/>
+      <w:lvlText w:val="%5."/>
+      <w:lvlJc w:val="left"/>
+      <w:pPr>
+        <w:ind w:left="3600" w:hanging="360"/>
+      </w:pPr>
+    </w:lvl>
+    <w:lvl w:ilvl="5" w:tplc="0409001B" w:tentative="1">
+      <w:start w:val="1"/>
+      <w:numFmt w:val="lowerRoman"/>
+      <w:lvlText w:val="%6."/>
+      <w:lvlJc w:val="right"/>
+      <w:pPr>
+        <w:ind w:left="4320" w:hanging="180"/>
+      </w:pPr>
+    </w:lvl>
+    <w:lvl w:ilvl="6" w:tplc="0409000F" w:tentative="1">
+      <w:start w:val="1"/>
+      <w:numFmt w:val="decimal"/>
+      <w:lvlText w:val="%7."/>
+      <w:lvlJc w:val="left"/>
+      <w:pPr>
+        <w:ind w:left="5040" w:hanging="360"/>
+      </w:pPr>
+    </w:lvl>
+    <w:lvl w:ilvl="7" w:tplc="04090019" w:tentative="1">
+      <w:start w:val="1"/>
+      <w:numFmt w:val="lowerLetter"/>
+      <w:lvlText w:val="%8."/>
+      <w:lvlJc w:val="left"/>
+      <w:pPr>
+        <w:ind w:left="5760" w:hanging="360"/>
+      </w:pPr>
+    </w:lvl>
+    <w:lvl w:ilvl="8" w:tplc="0409001B" w:tentative="1">
+      <w:start w:val="1"/>
+      <w:numFmt w:val="lowerRoman"/>
+      <w:lvlText w:val="%9."/>
+      <w:lvlJc w:val="right"/>
+      <w:pPr>
+        <w:ind w:left="6480" w:hanging="180"/>
+      </w:pPr>
+    </w:lvl>
+  </w:abstractNum>
+  <w:abstractNum w:abstractNumId="3" w15:restartNumberingAfterBreak="0">
     <w:nsid w:val="1D476CA1"/>
     <w:multiLevelType w:val="multilevel"/>
     <w:tmpl w:val="424823EE"/>
@@ -20487,7 +24091,7 @@
       </w:rPr>
     </w:lvl>
   </w:abstractNum>
-  <w:abstractNum w:abstractNumId="2" w15:restartNumberingAfterBreak="0">
+  <w:abstractNum w:abstractNumId="4" w15:restartNumberingAfterBreak="0">
     <w:nsid w:val="23B639A7"/>
     <w:multiLevelType w:val="multilevel"/>
     <w:tmpl w:val="08B67D5C"/>
@@ -20600,7 +24204,93 @@
       </w:pPr>
     </w:lvl>
   </w:abstractNum>
-  <w:abstractNum w:abstractNumId="3" w15:restartNumberingAfterBreak="0">
+  <w:abstractNum w:abstractNumId="5" w15:restartNumberingAfterBreak="0">
+    <w:nsid w:val="2C602752"/>
+    <w:multiLevelType w:val="hybridMultilevel"/>
+    <w:tmpl w:val="70BEABA8"/>
+    <w:lvl w:ilvl="0" w:tplc="0409000F">
+      <w:start w:val="1"/>
+      <w:numFmt w:val="decimal"/>
+      <w:lvlText w:val="%1."/>
+      <w:lvlJc w:val="left"/>
+      <w:pPr>
+        <w:ind w:left="720" w:hanging="360"/>
+      </w:pPr>
+    </w:lvl>
+    <w:lvl w:ilvl="1" w:tplc="04090019" w:tentative="1">
+      <w:start w:val="1"/>
+      <w:numFmt w:val="lowerLetter"/>
+      <w:lvlText w:val="%2."/>
+      <w:lvlJc w:val="left"/>
+      <w:pPr>
+        <w:ind w:left="1440" w:hanging="360"/>
+      </w:pPr>
+    </w:lvl>
+    <w:lvl w:ilvl="2" w:tplc="0409001B" w:tentative="1">
+      <w:start w:val="1"/>
+      <w:numFmt w:val="lowerRoman"/>
+      <w:lvlText w:val="%3."/>
+      <w:lvlJc w:val="right"/>
+      <w:pPr>
+        <w:ind w:left="2160" w:hanging="180"/>
+      </w:pPr>
+    </w:lvl>
+    <w:lvl w:ilvl="3" w:tplc="0409000F" w:tentative="1">
+      <w:start w:val="1"/>
+      <w:numFmt w:val="decimal"/>
+      <w:lvlText w:val="%4."/>
+      <w:lvlJc w:val="left"/>
+      <w:pPr>
+        <w:ind w:left="2880" w:hanging="360"/>
+      </w:pPr>
+    </w:lvl>
+    <w:lvl w:ilvl="4" w:tplc="04090019" w:tentative="1">
+      <w:start w:val="1"/>
+      <w:numFmt w:val="lowerLetter"/>
+      <w:lvlText w:val="%5."/>
+      <w:lvlJc w:val="left"/>
+      <w:pPr>
+        <w:ind w:left="3600" w:hanging="360"/>
+      </w:pPr>
+    </w:lvl>
+    <w:lvl w:ilvl="5" w:tplc="0409001B" w:tentative="1">
+      <w:start w:val="1"/>
+      <w:numFmt w:val="lowerRoman"/>
+      <w:lvlText w:val="%6."/>
+      <w:lvlJc w:val="right"/>
+      <w:pPr>
+        <w:ind w:left="4320" w:hanging="180"/>
+      </w:pPr>
+    </w:lvl>
+    <w:lvl w:ilvl="6" w:tplc="0409000F" w:tentative="1">
+      <w:start w:val="1"/>
+      <w:numFmt w:val="decimal"/>
+      <w:lvlText w:val="%7."/>
+      <w:lvlJc w:val="left"/>
+      <w:pPr>
+        <w:ind w:left="5040" w:hanging="360"/>
+      </w:pPr>
+    </w:lvl>
+    <w:lvl w:ilvl="7" w:tplc="04090019" w:tentative="1">
+      <w:start w:val="1"/>
+      <w:numFmt w:val="lowerLetter"/>
+      <w:lvlText w:val="%8."/>
+      <w:lvlJc w:val="left"/>
+      <w:pPr>
+        <w:ind w:left="5760" w:hanging="360"/>
+      </w:pPr>
+    </w:lvl>
+    <w:lvl w:ilvl="8" w:tplc="0409001B" w:tentative="1">
+      <w:start w:val="1"/>
+      <w:numFmt w:val="lowerRoman"/>
+      <w:lvlText w:val="%9."/>
+      <w:lvlJc w:val="right"/>
+      <w:pPr>
+        <w:ind w:left="6480" w:hanging="180"/>
+      </w:pPr>
+    </w:lvl>
+  </w:abstractNum>
+  <w:abstractNum w:abstractNumId="6" w15:restartNumberingAfterBreak="0">
     <w:nsid w:val="2D5E1D82"/>
     <w:multiLevelType w:val="hybridMultilevel"/>
     <w:tmpl w:val="72B873BA"/>
@@ -20713,7 +24403,7 @@
       </w:rPr>
     </w:lvl>
   </w:abstractNum>
-  <w:abstractNum w:abstractNumId="4" w15:restartNumberingAfterBreak="0">
+  <w:abstractNum w:abstractNumId="7" w15:restartNumberingAfterBreak="0">
     <w:nsid w:val="2F01698D"/>
     <w:multiLevelType w:val="multilevel"/>
     <w:tmpl w:val="1C9A8768"/>
@@ -20862,7 +24552,7 @@
       </w:rPr>
     </w:lvl>
   </w:abstractNum>
-  <w:abstractNum w:abstractNumId="5" w15:restartNumberingAfterBreak="0">
+  <w:abstractNum w:abstractNumId="8" w15:restartNumberingAfterBreak="0">
     <w:nsid w:val="349A327D"/>
     <w:multiLevelType w:val="hybridMultilevel"/>
     <w:tmpl w:val="520CF7B2"/>
@@ -20948,7 +24638,179 @@
       </w:pPr>
     </w:lvl>
   </w:abstractNum>
-  <w:abstractNum w:abstractNumId="6" w15:restartNumberingAfterBreak="0">
+  <w:abstractNum w:abstractNumId="9" w15:restartNumberingAfterBreak="0">
+    <w:nsid w:val="3A1B67A3"/>
+    <w:multiLevelType w:val="hybridMultilevel"/>
+    <w:tmpl w:val="C284B8A8"/>
+    <w:lvl w:ilvl="0" w:tplc="FFFFFFFF">
+      <w:start w:val="1"/>
+      <w:numFmt w:val="decimal"/>
+      <w:lvlText w:val="%1."/>
+      <w:lvlJc w:val="left"/>
+      <w:pPr>
+        <w:ind w:left="720" w:hanging="360"/>
+      </w:pPr>
+    </w:lvl>
+    <w:lvl w:ilvl="1" w:tplc="FFFFFFFF" w:tentative="1">
+      <w:start w:val="1"/>
+      <w:numFmt w:val="lowerLetter"/>
+      <w:lvlText w:val="%2."/>
+      <w:lvlJc w:val="left"/>
+      <w:pPr>
+        <w:ind w:left="1440" w:hanging="360"/>
+      </w:pPr>
+    </w:lvl>
+    <w:lvl w:ilvl="2" w:tplc="FFFFFFFF" w:tentative="1">
+      <w:start w:val="1"/>
+      <w:numFmt w:val="lowerRoman"/>
+      <w:lvlText w:val="%3."/>
+      <w:lvlJc w:val="right"/>
+      <w:pPr>
+        <w:ind w:left="2160" w:hanging="180"/>
+      </w:pPr>
+    </w:lvl>
+    <w:lvl w:ilvl="3" w:tplc="FFFFFFFF" w:tentative="1">
+      <w:start w:val="1"/>
+      <w:numFmt w:val="decimal"/>
+      <w:lvlText w:val="%4."/>
+      <w:lvlJc w:val="left"/>
+      <w:pPr>
+        <w:ind w:left="2880" w:hanging="360"/>
+      </w:pPr>
+    </w:lvl>
+    <w:lvl w:ilvl="4" w:tplc="FFFFFFFF" w:tentative="1">
+      <w:start w:val="1"/>
+      <w:numFmt w:val="lowerLetter"/>
+      <w:lvlText w:val="%5."/>
+      <w:lvlJc w:val="left"/>
+      <w:pPr>
+        <w:ind w:left="3600" w:hanging="360"/>
+      </w:pPr>
+    </w:lvl>
+    <w:lvl w:ilvl="5" w:tplc="FFFFFFFF" w:tentative="1">
+      <w:start w:val="1"/>
+      <w:numFmt w:val="lowerRoman"/>
+      <w:lvlText w:val="%6."/>
+      <w:lvlJc w:val="right"/>
+      <w:pPr>
+        <w:ind w:left="4320" w:hanging="180"/>
+      </w:pPr>
+    </w:lvl>
+    <w:lvl w:ilvl="6" w:tplc="FFFFFFFF" w:tentative="1">
+      <w:start w:val="1"/>
+      <w:numFmt w:val="decimal"/>
+      <w:lvlText w:val="%7."/>
+      <w:lvlJc w:val="left"/>
+      <w:pPr>
+        <w:ind w:left="5040" w:hanging="360"/>
+      </w:pPr>
+    </w:lvl>
+    <w:lvl w:ilvl="7" w:tplc="FFFFFFFF" w:tentative="1">
+      <w:start w:val="1"/>
+      <w:numFmt w:val="lowerLetter"/>
+      <w:lvlText w:val="%8."/>
+      <w:lvlJc w:val="left"/>
+      <w:pPr>
+        <w:ind w:left="5760" w:hanging="360"/>
+      </w:pPr>
+    </w:lvl>
+    <w:lvl w:ilvl="8" w:tplc="FFFFFFFF" w:tentative="1">
+      <w:start w:val="1"/>
+      <w:numFmt w:val="lowerRoman"/>
+      <w:lvlText w:val="%9."/>
+      <w:lvlJc w:val="right"/>
+      <w:pPr>
+        <w:ind w:left="6480" w:hanging="180"/>
+      </w:pPr>
+    </w:lvl>
+  </w:abstractNum>
+  <w:abstractNum w:abstractNumId="10" w15:restartNumberingAfterBreak="0">
+    <w:nsid w:val="3F265D1C"/>
+    <w:multiLevelType w:val="hybridMultilevel"/>
+    <w:tmpl w:val="C284B8A8"/>
+    <w:lvl w:ilvl="0" w:tplc="FFFFFFFF">
+      <w:start w:val="1"/>
+      <w:numFmt w:val="decimal"/>
+      <w:lvlText w:val="%1."/>
+      <w:lvlJc w:val="left"/>
+      <w:pPr>
+        <w:ind w:left="720" w:hanging="360"/>
+      </w:pPr>
+    </w:lvl>
+    <w:lvl w:ilvl="1" w:tplc="FFFFFFFF" w:tentative="1">
+      <w:start w:val="1"/>
+      <w:numFmt w:val="lowerLetter"/>
+      <w:lvlText w:val="%2."/>
+      <w:lvlJc w:val="left"/>
+      <w:pPr>
+        <w:ind w:left="1440" w:hanging="360"/>
+      </w:pPr>
+    </w:lvl>
+    <w:lvl w:ilvl="2" w:tplc="FFFFFFFF" w:tentative="1">
+      <w:start w:val="1"/>
+      <w:numFmt w:val="lowerRoman"/>
+      <w:lvlText w:val="%3."/>
+      <w:lvlJc w:val="right"/>
+      <w:pPr>
+        <w:ind w:left="2160" w:hanging="180"/>
+      </w:pPr>
+    </w:lvl>
+    <w:lvl w:ilvl="3" w:tplc="FFFFFFFF" w:tentative="1">
+      <w:start w:val="1"/>
+      <w:numFmt w:val="decimal"/>
+      <w:lvlText w:val="%4."/>
+      <w:lvlJc w:val="left"/>
+      <w:pPr>
+        <w:ind w:left="2880" w:hanging="360"/>
+      </w:pPr>
+    </w:lvl>
+    <w:lvl w:ilvl="4" w:tplc="FFFFFFFF" w:tentative="1">
+      <w:start w:val="1"/>
+      <w:numFmt w:val="lowerLetter"/>
+      <w:lvlText w:val="%5."/>
+      <w:lvlJc w:val="left"/>
+      <w:pPr>
+        <w:ind w:left="3600" w:hanging="360"/>
+      </w:pPr>
+    </w:lvl>
+    <w:lvl w:ilvl="5" w:tplc="FFFFFFFF" w:tentative="1">
+      <w:start w:val="1"/>
+      <w:numFmt w:val="lowerRoman"/>
+      <w:lvlText w:val="%6."/>
+      <w:lvlJc w:val="right"/>
+      <w:pPr>
+        <w:ind w:left="4320" w:hanging="180"/>
+      </w:pPr>
+    </w:lvl>
+    <w:lvl w:ilvl="6" w:tplc="FFFFFFFF" w:tentative="1">
+      <w:start w:val="1"/>
+      <w:numFmt w:val="decimal"/>
+      <w:lvlText w:val="%7."/>
+      <w:lvlJc w:val="left"/>
+      <w:pPr>
+        <w:ind w:left="5040" w:hanging="360"/>
+      </w:pPr>
+    </w:lvl>
+    <w:lvl w:ilvl="7" w:tplc="FFFFFFFF" w:tentative="1">
+      <w:start w:val="1"/>
+      <w:numFmt w:val="lowerLetter"/>
+      <w:lvlText w:val="%8."/>
+      <w:lvlJc w:val="left"/>
+      <w:pPr>
+        <w:ind w:left="5760" w:hanging="360"/>
+      </w:pPr>
+    </w:lvl>
+    <w:lvl w:ilvl="8" w:tplc="FFFFFFFF" w:tentative="1">
+      <w:start w:val="1"/>
+      <w:numFmt w:val="lowerRoman"/>
+      <w:lvlText w:val="%9."/>
+      <w:lvlJc w:val="right"/>
+      <w:pPr>
+        <w:ind w:left="6480" w:hanging="180"/>
+      </w:pPr>
+    </w:lvl>
+  </w:abstractNum>
+  <w:abstractNum w:abstractNumId="11" w15:restartNumberingAfterBreak="0">
     <w:nsid w:val="48A6510F"/>
     <w:multiLevelType w:val="hybridMultilevel"/>
     <w:tmpl w:val="035A0E22"/>
@@ -21037,7 +24899,7 @@
       </w:pPr>
     </w:lvl>
   </w:abstractNum>
-  <w:abstractNum w:abstractNumId="7" w15:restartNumberingAfterBreak="0">
+  <w:abstractNum w:abstractNumId="12" w15:restartNumberingAfterBreak="0">
     <w:nsid w:val="48D71FB0"/>
     <w:multiLevelType w:val="hybridMultilevel"/>
     <w:tmpl w:val="7B8C3E8E"/>
@@ -21126,7 +24988,7 @@
       </w:pPr>
     </w:lvl>
   </w:abstractNum>
-  <w:abstractNum w:abstractNumId="8" w15:restartNumberingAfterBreak="0">
+  <w:abstractNum w:abstractNumId="13" w15:restartNumberingAfterBreak="0">
     <w:nsid w:val="4B2A58F6"/>
     <w:multiLevelType w:val="multilevel"/>
     <w:tmpl w:val="38BCE48A"/>
@@ -21275,7 +25137,7 @@
       </w:rPr>
     </w:lvl>
   </w:abstractNum>
-  <w:abstractNum w:abstractNumId="9" w15:restartNumberingAfterBreak="0">
+  <w:abstractNum w:abstractNumId="14" w15:restartNumberingAfterBreak="0">
     <w:nsid w:val="4D160E9E"/>
     <w:multiLevelType w:val="hybridMultilevel"/>
     <w:tmpl w:val="CF383226"/>
@@ -21364,7 +25226,179 @@
       </w:pPr>
     </w:lvl>
   </w:abstractNum>
-  <w:abstractNum w:abstractNumId="10" w15:restartNumberingAfterBreak="0">
+  <w:abstractNum w:abstractNumId="15" w15:restartNumberingAfterBreak="0">
+    <w:nsid w:val="52431ADF"/>
+    <w:multiLevelType w:val="hybridMultilevel"/>
+    <w:tmpl w:val="3B9414F8"/>
+    <w:lvl w:ilvl="0" w:tplc="0409000F">
+      <w:start w:val="1"/>
+      <w:numFmt w:val="decimal"/>
+      <w:lvlText w:val="%1."/>
+      <w:lvlJc w:val="left"/>
+      <w:pPr>
+        <w:ind w:left="720" w:hanging="360"/>
+      </w:pPr>
+    </w:lvl>
+    <w:lvl w:ilvl="1" w:tplc="04090019" w:tentative="1">
+      <w:start w:val="1"/>
+      <w:numFmt w:val="lowerLetter"/>
+      <w:lvlText w:val="%2."/>
+      <w:lvlJc w:val="left"/>
+      <w:pPr>
+        <w:ind w:left="1440" w:hanging="360"/>
+      </w:pPr>
+    </w:lvl>
+    <w:lvl w:ilvl="2" w:tplc="0409001B" w:tentative="1">
+      <w:start w:val="1"/>
+      <w:numFmt w:val="lowerRoman"/>
+      <w:lvlText w:val="%3."/>
+      <w:lvlJc w:val="right"/>
+      <w:pPr>
+        <w:ind w:left="2160" w:hanging="180"/>
+      </w:pPr>
+    </w:lvl>
+    <w:lvl w:ilvl="3" w:tplc="0409000F" w:tentative="1">
+      <w:start w:val="1"/>
+      <w:numFmt w:val="decimal"/>
+      <w:lvlText w:val="%4."/>
+      <w:lvlJc w:val="left"/>
+      <w:pPr>
+        <w:ind w:left="2880" w:hanging="360"/>
+      </w:pPr>
+    </w:lvl>
+    <w:lvl w:ilvl="4" w:tplc="04090019" w:tentative="1">
+      <w:start w:val="1"/>
+      <w:numFmt w:val="lowerLetter"/>
+      <w:lvlText w:val="%5."/>
+      <w:lvlJc w:val="left"/>
+      <w:pPr>
+        <w:ind w:left="3600" w:hanging="360"/>
+      </w:pPr>
+    </w:lvl>
+    <w:lvl w:ilvl="5" w:tplc="0409001B" w:tentative="1">
+      <w:start w:val="1"/>
+      <w:numFmt w:val="lowerRoman"/>
+      <w:lvlText w:val="%6."/>
+      <w:lvlJc w:val="right"/>
+      <w:pPr>
+        <w:ind w:left="4320" w:hanging="180"/>
+      </w:pPr>
+    </w:lvl>
+    <w:lvl w:ilvl="6" w:tplc="0409000F" w:tentative="1">
+      <w:start w:val="1"/>
+      <w:numFmt w:val="decimal"/>
+      <w:lvlText w:val="%7."/>
+      <w:lvlJc w:val="left"/>
+      <w:pPr>
+        <w:ind w:left="5040" w:hanging="360"/>
+      </w:pPr>
+    </w:lvl>
+    <w:lvl w:ilvl="7" w:tplc="04090019" w:tentative="1">
+      <w:start w:val="1"/>
+      <w:numFmt w:val="lowerLetter"/>
+      <w:lvlText w:val="%8."/>
+      <w:lvlJc w:val="left"/>
+      <w:pPr>
+        <w:ind w:left="5760" w:hanging="360"/>
+      </w:pPr>
+    </w:lvl>
+    <w:lvl w:ilvl="8" w:tplc="0409001B" w:tentative="1">
+      <w:start w:val="1"/>
+      <w:numFmt w:val="lowerRoman"/>
+      <w:lvlText w:val="%9."/>
+      <w:lvlJc w:val="right"/>
+      <w:pPr>
+        <w:ind w:left="6480" w:hanging="180"/>
+      </w:pPr>
+    </w:lvl>
+  </w:abstractNum>
+  <w:abstractNum w:abstractNumId="16" w15:restartNumberingAfterBreak="0">
+    <w:nsid w:val="554E5C6A"/>
+    <w:multiLevelType w:val="hybridMultilevel"/>
+    <w:tmpl w:val="50682360"/>
+    <w:lvl w:ilvl="0" w:tplc="0409000F">
+      <w:start w:val="1"/>
+      <w:numFmt w:val="decimal"/>
+      <w:lvlText w:val="%1."/>
+      <w:lvlJc w:val="left"/>
+      <w:pPr>
+        <w:ind w:left="720" w:hanging="360"/>
+      </w:pPr>
+    </w:lvl>
+    <w:lvl w:ilvl="1" w:tplc="04090019" w:tentative="1">
+      <w:start w:val="1"/>
+      <w:numFmt w:val="lowerLetter"/>
+      <w:lvlText w:val="%2."/>
+      <w:lvlJc w:val="left"/>
+      <w:pPr>
+        <w:ind w:left="1440" w:hanging="360"/>
+      </w:pPr>
+    </w:lvl>
+    <w:lvl w:ilvl="2" w:tplc="0409001B" w:tentative="1">
+      <w:start w:val="1"/>
+      <w:numFmt w:val="lowerRoman"/>
+      <w:lvlText w:val="%3."/>
+      <w:lvlJc w:val="right"/>
+      <w:pPr>
+        <w:ind w:left="2160" w:hanging="180"/>
+      </w:pPr>
+    </w:lvl>
+    <w:lvl w:ilvl="3" w:tplc="0409000F" w:tentative="1">
+      <w:start w:val="1"/>
+      <w:numFmt w:val="decimal"/>
+      <w:lvlText w:val="%4."/>
+      <w:lvlJc w:val="left"/>
+      <w:pPr>
+        <w:ind w:left="2880" w:hanging="360"/>
+      </w:pPr>
+    </w:lvl>
+    <w:lvl w:ilvl="4" w:tplc="04090019" w:tentative="1">
+      <w:start w:val="1"/>
+      <w:numFmt w:val="lowerLetter"/>
+      <w:lvlText w:val="%5."/>
+      <w:lvlJc w:val="left"/>
+      <w:pPr>
+        <w:ind w:left="3600" w:hanging="360"/>
+      </w:pPr>
+    </w:lvl>
+    <w:lvl w:ilvl="5" w:tplc="0409001B" w:tentative="1">
+      <w:start w:val="1"/>
+      <w:numFmt w:val="lowerRoman"/>
+      <w:lvlText w:val="%6."/>
+      <w:lvlJc w:val="right"/>
+      <w:pPr>
+        <w:ind w:left="4320" w:hanging="180"/>
+      </w:pPr>
+    </w:lvl>
+    <w:lvl w:ilvl="6" w:tplc="0409000F" w:tentative="1">
+      <w:start w:val="1"/>
+      <w:numFmt w:val="decimal"/>
+      <w:lvlText w:val="%7."/>
+      <w:lvlJc w:val="left"/>
+      <w:pPr>
+        <w:ind w:left="5040" w:hanging="360"/>
+      </w:pPr>
+    </w:lvl>
+    <w:lvl w:ilvl="7" w:tplc="04090019" w:tentative="1">
+      <w:start w:val="1"/>
+      <w:numFmt w:val="lowerLetter"/>
+      <w:lvlText w:val="%8."/>
+      <w:lvlJc w:val="left"/>
+      <w:pPr>
+        <w:ind w:left="5760" w:hanging="360"/>
+      </w:pPr>
+    </w:lvl>
+    <w:lvl w:ilvl="8" w:tplc="0409001B" w:tentative="1">
+      <w:start w:val="1"/>
+      <w:numFmt w:val="lowerRoman"/>
+      <w:lvlText w:val="%9."/>
+      <w:lvlJc w:val="right"/>
+      <w:pPr>
+        <w:ind w:left="6480" w:hanging="180"/>
+      </w:pPr>
+    </w:lvl>
+  </w:abstractNum>
+  <w:abstractNum w:abstractNumId="17" w15:restartNumberingAfterBreak="0">
     <w:nsid w:val="55975AAD"/>
     <w:multiLevelType w:val="multilevel"/>
     <w:tmpl w:val="C1CAF41C"/>
@@ -21477,7 +25511,7 @@
       </w:pPr>
     </w:lvl>
   </w:abstractNum>
-  <w:abstractNum w:abstractNumId="11" w15:restartNumberingAfterBreak="0">
+  <w:abstractNum w:abstractNumId="18" w15:restartNumberingAfterBreak="0">
     <w:nsid w:val="55E201A5"/>
     <w:multiLevelType w:val="hybridMultilevel"/>
     <w:tmpl w:val="9B3E4714"/>
@@ -21563,7 +25597,7 @@
       </w:pPr>
     </w:lvl>
   </w:abstractNum>
-  <w:abstractNum w:abstractNumId="12" w15:restartNumberingAfterBreak="0">
+  <w:abstractNum w:abstractNumId="19" w15:restartNumberingAfterBreak="0">
     <w:nsid w:val="67FA266D"/>
     <w:multiLevelType w:val="hybridMultilevel"/>
     <w:tmpl w:val="DB5836F8"/>
@@ -21649,7 +25683,93 @@
       </w:pPr>
     </w:lvl>
   </w:abstractNum>
-  <w:abstractNum w:abstractNumId="13" w15:restartNumberingAfterBreak="0">
+  <w:abstractNum w:abstractNumId="20" w15:restartNumberingAfterBreak="0">
+    <w:nsid w:val="700E120B"/>
+    <w:multiLevelType w:val="hybridMultilevel"/>
+    <w:tmpl w:val="C284B8A8"/>
+    <w:lvl w:ilvl="0" w:tplc="0409000F">
+      <w:start w:val="1"/>
+      <w:numFmt w:val="decimal"/>
+      <w:lvlText w:val="%1."/>
+      <w:lvlJc w:val="left"/>
+      <w:pPr>
+        <w:ind w:left="720" w:hanging="360"/>
+      </w:pPr>
+    </w:lvl>
+    <w:lvl w:ilvl="1" w:tplc="04090019" w:tentative="1">
+      <w:start w:val="1"/>
+      <w:numFmt w:val="lowerLetter"/>
+      <w:lvlText w:val="%2."/>
+      <w:lvlJc w:val="left"/>
+      <w:pPr>
+        <w:ind w:left="1440" w:hanging="360"/>
+      </w:pPr>
+    </w:lvl>
+    <w:lvl w:ilvl="2" w:tplc="0409001B" w:tentative="1">
+      <w:start w:val="1"/>
+      <w:numFmt w:val="lowerRoman"/>
+      <w:lvlText w:val="%3."/>
+      <w:lvlJc w:val="right"/>
+      <w:pPr>
+        <w:ind w:left="2160" w:hanging="180"/>
+      </w:pPr>
+    </w:lvl>
+    <w:lvl w:ilvl="3" w:tplc="0409000F" w:tentative="1">
+      <w:start w:val="1"/>
+      <w:numFmt w:val="decimal"/>
+      <w:lvlText w:val="%4."/>
+      <w:lvlJc w:val="left"/>
+      <w:pPr>
+        <w:ind w:left="2880" w:hanging="360"/>
+      </w:pPr>
+    </w:lvl>
+    <w:lvl w:ilvl="4" w:tplc="04090019" w:tentative="1">
+      <w:start w:val="1"/>
+      <w:numFmt w:val="lowerLetter"/>
+      <w:lvlText w:val="%5."/>
+      <w:lvlJc w:val="left"/>
+      <w:pPr>
+        <w:ind w:left="3600" w:hanging="360"/>
+      </w:pPr>
+    </w:lvl>
+    <w:lvl w:ilvl="5" w:tplc="0409001B" w:tentative="1">
+      <w:start w:val="1"/>
+      <w:numFmt w:val="lowerRoman"/>
+      <w:lvlText w:val="%6."/>
+      <w:lvlJc w:val="right"/>
+      <w:pPr>
+        <w:ind w:left="4320" w:hanging="180"/>
+      </w:pPr>
+    </w:lvl>
+    <w:lvl w:ilvl="6" w:tplc="0409000F" w:tentative="1">
+      <w:start w:val="1"/>
+      <w:numFmt w:val="decimal"/>
+      <w:lvlText w:val="%7."/>
+      <w:lvlJc w:val="left"/>
+      <w:pPr>
+        <w:ind w:left="5040" w:hanging="360"/>
+      </w:pPr>
+    </w:lvl>
+    <w:lvl w:ilvl="7" w:tplc="04090019" w:tentative="1">
+      <w:start w:val="1"/>
+      <w:numFmt w:val="lowerLetter"/>
+      <w:lvlText w:val="%8."/>
+      <w:lvlJc w:val="left"/>
+      <w:pPr>
+        <w:ind w:left="5760" w:hanging="360"/>
+      </w:pPr>
+    </w:lvl>
+    <w:lvl w:ilvl="8" w:tplc="0409001B" w:tentative="1">
+      <w:start w:val="1"/>
+      <w:numFmt w:val="lowerRoman"/>
+      <w:lvlText w:val="%9."/>
+      <w:lvlJc w:val="right"/>
+      <w:pPr>
+        <w:ind w:left="6480" w:hanging="180"/>
+      </w:pPr>
+    </w:lvl>
+  </w:abstractNum>
+  <w:abstractNum w:abstractNumId="21" w15:restartNumberingAfterBreak="0">
     <w:nsid w:val="70401C56"/>
     <w:multiLevelType w:val="multilevel"/>
     <w:tmpl w:val="8CEE07FE"/>
@@ -21798,7 +25918,7 @@
       </w:rPr>
     </w:lvl>
   </w:abstractNum>
-  <w:abstractNum w:abstractNumId="14" w15:restartNumberingAfterBreak="0">
+  <w:abstractNum w:abstractNumId="22" w15:restartNumberingAfterBreak="0">
     <w:nsid w:val="7B122591"/>
     <w:multiLevelType w:val="hybridMultilevel"/>
     <w:tmpl w:val="3BDA9532"/>
@@ -21887,50 +26007,163 @@
       </w:pPr>
     </w:lvl>
   </w:abstractNum>
+  <w:abstractNum w:abstractNumId="23" w15:restartNumberingAfterBreak="0">
+    <w:nsid w:val="7D6139E8"/>
+    <w:multiLevelType w:val="hybridMultilevel"/>
+    <w:tmpl w:val="8850DFAA"/>
+    <w:lvl w:ilvl="0" w:tplc="0409000F">
+      <w:start w:val="1"/>
+      <w:numFmt w:val="decimal"/>
+      <w:lvlText w:val="%1."/>
+      <w:lvlJc w:val="left"/>
+      <w:pPr>
+        <w:ind w:left="720" w:hanging="360"/>
+      </w:pPr>
+    </w:lvl>
+    <w:lvl w:ilvl="1" w:tplc="04090019" w:tentative="1">
+      <w:start w:val="1"/>
+      <w:numFmt w:val="lowerLetter"/>
+      <w:lvlText w:val="%2."/>
+      <w:lvlJc w:val="left"/>
+      <w:pPr>
+        <w:ind w:left="1440" w:hanging="360"/>
+      </w:pPr>
+    </w:lvl>
+    <w:lvl w:ilvl="2" w:tplc="0409001B" w:tentative="1">
+      <w:start w:val="1"/>
+      <w:numFmt w:val="lowerRoman"/>
+      <w:lvlText w:val="%3."/>
+      <w:lvlJc w:val="right"/>
+      <w:pPr>
+        <w:ind w:left="2160" w:hanging="180"/>
+      </w:pPr>
+    </w:lvl>
+    <w:lvl w:ilvl="3" w:tplc="0409000F" w:tentative="1">
+      <w:start w:val="1"/>
+      <w:numFmt w:val="decimal"/>
+      <w:lvlText w:val="%4."/>
+      <w:lvlJc w:val="left"/>
+      <w:pPr>
+        <w:ind w:left="2880" w:hanging="360"/>
+      </w:pPr>
+    </w:lvl>
+    <w:lvl w:ilvl="4" w:tplc="04090019" w:tentative="1">
+      <w:start w:val="1"/>
+      <w:numFmt w:val="lowerLetter"/>
+      <w:lvlText w:val="%5."/>
+      <w:lvlJc w:val="left"/>
+      <w:pPr>
+        <w:ind w:left="3600" w:hanging="360"/>
+      </w:pPr>
+    </w:lvl>
+    <w:lvl w:ilvl="5" w:tplc="0409001B" w:tentative="1">
+      <w:start w:val="1"/>
+      <w:numFmt w:val="lowerRoman"/>
+      <w:lvlText w:val="%6."/>
+      <w:lvlJc w:val="right"/>
+      <w:pPr>
+        <w:ind w:left="4320" w:hanging="180"/>
+      </w:pPr>
+    </w:lvl>
+    <w:lvl w:ilvl="6" w:tplc="0409000F" w:tentative="1">
+      <w:start w:val="1"/>
+      <w:numFmt w:val="decimal"/>
+      <w:lvlText w:val="%7."/>
+      <w:lvlJc w:val="left"/>
+      <w:pPr>
+        <w:ind w:left="5040" w:hanging="360"/>
+      </w:pPr>
+    </w:lvl>
+    <w:lvl w:ilvl="7" w:tplc="04090019" w:tentative="1">
+      <w:start w:val="1"/>
+      <w:numFmt w:val="lowerLetter"/>
+      <w:lvlText w:val="%8."/>
+      <w:lvlJc w:val="left"/>
+      <w:pPr>
+        <w:ind w:left="5760" w:hanging="360"/>
+      </w:pPr>
+    </w:lvl>
+    <w:lvl w:ilvl="8" w:tplc="0409001B" w:tentative="1">
+      <w:start w:val="1"/>
+      <w:numFmt w:val="lowerRoman"/>
+      <w:lvlText w:val="%9."/>
+      <w:lvlJc w:val="right"/>
+      <w:pPr>
+        <w:ind w:left="6480" w:hanging="180"/>
+      </w:pPr>
+    </w:lvl>
+  </w:abstractNum>
   <w:num w:numId="1" w16cid:durableId="1094865942">
+    <w:abstractNumId w:val="12"/>
+  </w:num>
+  <w:num w:numId="2" w16cid:durableId="919870332">
+    <w:abstractNumId w:val="14"/>
+  </w:num>
+  <w:num w:numId="3" w16cid:durableId="287518658">
+    <w:abstractNumId w:val="22"/>
+  </w:num>
+  <w:num w:numId="4" w16cid:durableId="875391980">
+    <w:abstractNumId w:val="11"/>
+  </w:num>
+  <w:num w:numId="5" w16cid:durableId="466970556">
+    <w:abstractNumId w:val="8"/>
+  </w:num>
+  <w:num w:numId="6" w16cid:durableId="1972399613">
+    <w:abstractNumId w:val="13"/>
+  </w:num>
+  <w:num w:numId="7" w16cid:durableId="727070857">
+    <w:abstractNumId w:val="4"/>
+  </w:num>
+  <w:num w:numId="8" w16cid:durableId="1585258221">
+    <w:abstractNumId w:val="17"/>
+  </w:num>
+  <w:num w:numId="9" w16cid:durableId="1675570927">
     <w:abstractNumId w:val="7"/>
   </w:num>
-  <w:num w:numId="2" w16cid:durableId="919870332">
-    <w:abstractNumId w:val="9"/>
-  </w:num>
-  <w:num w:numId="3" w16cid:durableId="287518658">
-    <w:abstractNumId w:val="14"/>
-  </w:num>
-  <w:num w:numId="4" w16cid:durableId="875391980">
-    <w:abstractNumId w:val="6"/>
-  </w:num>
-  <w:num w:numId="5" w16cid:durableId="466970556">
-    <w:abstractNumId w:val="5"/>
-  </w:num>
-  <w:num w:numId="6" w16cid:durableId="1972399613">
-    <w:abstractNumId w:val="8"/>
-  </w:num>
-  <w:num w:numId="7" w16cid:durableId="727070857">
-    <w:abstractNumId w:val="2"/>
-  </w:num>
-  <w:num w:numId="8" w16cid:durableId="1585258221">
-    <w:abstractNumId w:val="10"/>
-  </w:num>
-  <w:num w:numId="9" w16cid:durableId="1675570927">
-    <w:abstractNumId w:val="4"/>
-  </w:num>
   <w:num w:numId="10" w16cid:durableId="1891066448">
-    <w:abstractNumId w:val="1"/>
+    <w:abstractNumId w:val="3"/>
   </w:num>
   <w:num w:numId="11" w16cid:durableId="306669318">
-    <w:abstractNumId w:val="13"/>
+    <w:abstractNumId w:val="21"/>
   </w:num>
   <w:num w:numId="12" w16cid:durableId="1832090395">
-    <w:abstractNumId w:val="3"/>
+    <w:abstractNumId w:val="6"/>
   </w:num>
   <w:num w:numId="13" w16cid:durableId="187649382">
     <w:abstractNumId w:val="0"/>
   </w:num>
   <w:num w:numId="14" w16cid:durableId="1477262986">
-    <w:abstractNumId w:val="12"/>
+    <w:abstractNumId w:val="19"/>
   </w:num>
   <w:num w:numId="15" w16cid:durableId="437987929">
-    <w:abstractNumId w:val="11"/>
+    <w:abstractNumId w:val="18"/>
+  </w:num>
+  <w:num w:numId="16" w16cid:durableId="1584953099">
+    <w:abstractNumId w:val="5"/>
+  </w:num>
+  <w:num w:numId="17" w16cid:durableId="1239484215">
+    <w:abstractNumId w:val="23"/>
+  </w:num>
+  <w:num w:numId="18" w16cid:durableId="1832140476">
+    <w:abstractNumId w:val="20"/>
+  </w:num>
+  <w:num w:numId="19" w16cid:durableId="691999940">
+    <w:abstractNumId w:val="15"/>
+  </w:num>
+  <w:num w:numId="20" w16cid:durableId="721907880">
+    <w:abstractNumId w:val="2"/>
+  </w:num>
+  <w:num w:numId="21" w16cid:durableId="456145631">
+    <w:abstractNumId w:val="1"/>
+  </w:num>
+  <w:num w:numId="22" w16cid:durableId="927427988">
+    <w:abstractNumId w:val="9"/>
+  </w:num>
+  <w:num w:numId="23" w16cid:durableId="1386759774">
+    <w:abstractNumId w:val="10"/>
+  </w:num>
+  <w:num w:numId="24" w16cid:durableId="1399085180">
+    <w:abstractNumId w:val="16"/>
   </w:num>
 </w:numbering>
 </file>
@@ -22361,7 +26594,6 @@
   <w:style w:type="character" w:default="1" w:styleId="DefaultParagraphFont">
     <w:name w:val="Default Paragraph Font"/>
     <w:uiPriority w:val="1"/>
-    <w:semiHidden/>
     <w:unhideWhenUsed/>
   </w:style>
   <w:style w:type="table" w:default="1" w:styleId="TableNormal">
@@ -22532,6 +26764,19 @@
       <w:color w:val="2E74B5" w:themeColor="accent1" w:themeShade="BF"/>
       <w:sz w:val="26"/>
       <w:szCs w:val="26"/>
+    </w:rPr>
+  </w:style>
+  <w:style w:type="paragraph" w:styleId="NormalWeb">
+    <w:name w:val="Normal (Web)"/>
+    <w:basedOn w:val="Normal"/>
+    <w:uiPriority w:val="99"/>
+    <w:semiHidden/>
+    <w:unhideWhenUsed/>
+    <w:rsid w:val="00CD27FB"/>
+    <w:rPr>
+      <w:rFonts w:ascii="Times New Roman" w:hAnsi="Times New Roman" w:cs="Times New Roman"/>
+      <w:sz w:val="24"/>
+      <w:szCs w:val="24"/>
     </w:rPr>
   </w:style>
 </w:styles>
